--- a/FFSInfo.docx
+++ b/FFSInfo.docx
@@ -982,7 +982,10 @@
           </w:tcPr>
           <w:p>
             <w:r>
-              <w:t>Las categorías por las que se pueden filtrar las recetas son “primeros”, “segundos” y “postres”.</w:t>
+              <w:t>Las categorías por las que se pueden filtrar las recet</w:t>
+            </w:r>
+            <w:r>
+              <w:t>as son “primeros”, “segundos”, “postres”, número de personas y puntuación.</w:t>
             </w:r>
           </w:p>
         </w:tc>
@@ -4280,20 +4283,6 @@
           <w:b/>
         </w:rPr>
       </w:pPr>
-    </w:p>
-    <w:p>
-      <w:pPr>
-        <w:rPr>
-          <w:b/>
-        </w:rPr>
-      </w:pPr>
-    </w:p>
-    <w:p>
-      <w:pPr>
-        <w:rPr>
-          <w:b/>
-        </w:rPr>
-      </w:pPr>
       <w:r>
         <w:rPr>
           <w:b/>
@@ -4522,27 +4511,735 @@
       </w:tr>
     </w:tbl>
     <w:p/>
+    <w:p>
+      <w:pPr>
+        <w:jc w:val="both"/>
+        <w:rPr>
+          <w:b/>
+          <w:sz w:val="32"/>
+          <w:szCs w:val="32"/>
+        </w:rPr>
+      </w:pPr>
+      <w:r>
+        <w:rPr>
+          <w:b/>
+          <w:sz w:val="32"/>
+          <w:szCs w:val="32"/>
+        </w:rPr>
+        <w:t>IDENTIFICACIÓN DEL PROYECTO</w:t>
+      </w:r>
+    </w:p>
+    <w:p>
+      <w:pPr>
+        <w:jc w:val="both"/>
+        <w:rPr>
+          <w:sz w:val="24"/>
+          <w:szCs w:val="24"/>
+        </w:rPr>
+      </w:pPr>
+      <w:r>
+        <w:rPr>
+          <w:sz w:val="24"/>
+          <w:szCs w:val="24"/>
+        </w:rPr>
+        <w:t>El proyecto consiste en la planificación y desarrollo de una aplicación que maneja colecciones almacenadas en una base de datos. Concretamente nuestra aplicación gestionará una colección de recetas de cocina.</w:t>
+      </w:r>
+    </w:p>
+    <w:p>
+      <w:pPr>
+        <w:jc w:val="both"/>
+        <w:rPr>
+          <w:sz w:val="24"/>
+          <w:szCs w:val="24"/>
+        </w:rPr>
+      </w:pPr>
+    </w:p>
+    <w:p>
+      <w:pPr>
+        <w:jc w:val="both"/>
+        <w:rPr>
+          <w:b/>
+          <w:sz w:val="32"/>
+          <w:szCs w:val="32"/>
+        </w:rPr>
+      </w:pPr>
+      <w:r>
+        <w:rPr>
+          <w:b/>
+          <w:sz w:val="32"/>
+          <w:szCs w:val="32"/>
+        </w:rPr>
+        <w:t>RESUMEN EJECUTIVO</w:t>
+      </w:r>
+    </w:p>
+    <w:p>
+      <w:pPr>
+        <w:jc w:val="both"/>
+        <w:rPr>
+          <w:b/>
+          <w:color w:val="2E74B5" w:themeColor="accent1" w:themeShade="BF"/>
+          <w:sz w:val="24"/>
+          <w:szCs w:val="24"/>
+        </w:rPr>
+      </w:pPr>
+      <w:r>
+        <w:rPr>
+          <w:b/>
+          <w:color w:val="2E74B5" w:themeColor="accent1" w:themeShade="BF"/>
+          <w:sz w:val="24"/>
+          <w:szCs w:val="24"/>
+        </w:rPr>
+        <w:t xml:space="preserve">¿En qué consiste el </w:t>
+      </w:r>
+      <w:r>
+        <w:rPr>
+          <w:b/>
+          <w:color w:val="2E74B5" w:themeColor="accent1" w:themeShade="BF"/>
+          <w:sz w:val="24"/>
+          <w:szCs w:val="24"/>
+        </w:rPr>
+        <w:t>proyecto</w:t>
+      </w:r>
+      <w:r>
+        <w:rPr>
+          <w:b/>
+          <w:color w:val="2E74B5" w:themeColor="accent1" w:themeShade="BF"/>
+          <w:sz w:val="24"/>
+          <w:szCs w:val="24"/>
+        </w:rPr>
+        <w:t>?</w:t>
+      </w:r>
+    </w:p>
+    <w:p>
+      <w:pPr>
+        <w:jc w:val="both"/>
+        <w:rPr>
+          <w:color w:val="0D0D0D" w:themeColor="text1" w:themeTint="F2"/>
+        </w:rPr>
+      </w:pPr>
+      <w:r>
+        <w:rPr>
+          <w:color w:val="0D0D0D" w:themeColor="text1" w:themeTint="F2"/>
+        </w:rPr>
+        <w:t>El proyecto consiste en la planificación y el desarrollo de una aplicación que maneje una colección de recetas de cocina, permitiendo que los usuarios puedan consultarlas e incluso propongan sus propias recetas. La aplicación será de descarga gratuita para ordenador y podrá ser descarga de la página web de los desarrolladores.</w:t>
+      </w:r>
+    </w:p>
+    <w:p>
+      <w:pPr>
+        <w:jc w:val="both"/>
+        <w:rPr>
+          <w:b/>
+          <w:color w:val="2E74B5" w:themeColor="accent1" w:themeShade="BF"/>
+          <w:sz w:val="24"/>
+          <w:szCs w:val="24"/>
+        </w:rPr>
+      </w:pPr>
+      <w:r>
+        <w:rPr>
+          <w:b/>
+          <w:color w:val="2E74B5" w:themeColor="accent1" w:themeShade="BF"/>
+          <w:sz w:val="24"/>
+          <w:szCs w:val="24"/>
+        </w:rPr>
+        <w:t>¿Cuáles son las fuentes de ingresos</w:t>
+      </w:r>
+      <w:r>
+        <w:rPr>
+          <w:b/>
+          <w:color w:val="2E74B5" w:themeColor="accent1" w:themeShade="BF"/>
+          <w:sz w:val="24"/>
+          <w:szCs w:val="24"/>
+        </w:rPr>
+        <w:t>?</w:t>
+      </w:r>
+    </w:p>
+    <w:p>
+      <w:pPr>
+        <w:jc w:val="both"/>
+        <w:rPr>
+          <w:color w:val="0D0D0D" w:themeColor="text1" w:themeTint="F2"/>
+        </w:rPr>
+      </w:pPr>
+      <w:r>
+        <w:rPr>
+          <w:color w:val="0D0D0D" w:themeColor="text1" w:themeTint="F2"/>
+        </w:rPr>
+        <w:t>Los únicos ingresos vendrán de los espacios publicitarios de la página web de los desarrolladores, desde donde se descarga la aplicación.</w:t>
+      </w:r>
+    </w:p>
+    <w:p>
+      <w:pPr>
+        <w:jc w:val="both"/>
+        <w:rPr>
+          <w:b/>
+          <w:color w:val="2E74B5" w:themeColor="accent1" w:themeShade="BF"/>
+          <w:sz w:val="24"/>
+          <w:szCs w:val="24"/>
+        </w:rPr>
+      </w:pPr>
+      <w:r>
+        <w:rPr>
+          <w:b/>
+          <w:color w:val="2E74B5" w:themeColor="accent1" w:themeShade="BF"/>
+          <w:sz w:val="24"/>
+          <w:szCs w:val="24"/>
+        </w:rPr>
+        <w:t>¿</w:t>
+      </w:r>
+      <w:r>
+        <w:rPr>
+          <w:b/>
+          <w:color w:val="2E74B5" w:themeColor="accent1" w:themeShade="BF"/>
+          <w:sz w:val="24"/>
+          <w:szCs w:val="24"/>
+        </w:rPr>
+        <w:t xml:space="preserve">En qué momento se llegará al punto muerto/break </w:t>
+      </w:r>
+      <w:proofErr w:type="spellStart"/>
+      <w:r>
+        <w:rPr>
+          <w:b/>
+          <w:color w:val="2E74B5" w:themeColor="accent1" w:themeShade="BF"/>
+          <w:sz w:val="24"/>
+          <w:szCs w:val="24"/>
+        </w:rPr>
+        <w:t>even</w:t>
+      </w:r>
+      <w:proofErr w:type="spellEnd"/>
+      <w:r>
+        <w:rPr>
+          <w:b/>
+          <w:color w:val="2E74B5" w:themeColor="accent1" w:themeShade="BF"/>
+          <w:sz w:val="24"/>
+          <w:szCs w:val="24"/>
+        </w:rPr>
+        <w:t>?</w:t>
+      </w:r>
+    </w:p>
+    <w:p>
+      <w:pPr>
+        <w:jc w:val="both"/>
+        <w:rPr>
+          <w:color w:val="0D0D0D" w:themeColor="text1" w:themeTint="F2"/>
+        </w:rPr>
+      </w:pPr>
+      <w:r>
+        <w:rPr>
+          <w:color w:val="0D0D0D" w:themeColor="text1" w:themeTint="F2"/>
+        </w:rPr>
+        <w:t>En junio de 2016 se llegará al punto de máxima rentabilidad, cuando seamos puntuados por los profesores.</w:t>
+      </w:r>
+    </w:p>
+    <w:p>
+      <w:pPr>
+        <w:jc w:val="both"/>
+        <w:rPr>
+          <w:b/>
+          <w:color w:val="2E74B5" w:themeColor="accent1" w:themeShade="BF"/>
+          <w:sz w:val="24"/>
+          <w:szCs w:val="24"/>
+        </w:rPr>
+      </w:pPr>
+      <w:r>
+        <w:rPr>
+          <w:b/>
+          <w:color w:val="2E74B5" w:themeColor="accent1" w:themeShade="BF"/>
+          <w:sz w:val="24"/>
+          <w:szCs w:val="24"/>
+        </w:rPr>
+        <w:t>¿Quiénes son los desarrolladores</w:t>
+      </w:r>
+      <w:r>
+        <w:rPr>
+          <w:b/>
+          <w:color w:val="2E74B5" w:themeColor="accent1" w:themeShade="BF"/>
+          <w:sz w:val="24"/>
+          <w:szCs w:val="24"/>
+        </w:rPr>
+        <w:t>?</w:t>
+      </w:r>
+    </w:p>
+    <w:p>
+      <w:r>
+        <w:t>Director del proyecto: Alberto Martínez</w:t>
+      </w:r>
+    </w:p>
+    <w:p>
+      <w:r>
+        <w:t>Ingeniero de Desarrollo: Jorge Sanz</w:t>
+      </w:r>
+    </w:p>
+    <w:p>
+      <w:r>
+        <w:lastRenderedPageBreak/>
+        <w:t>Ingeniero de Pruebas: Pablo Viñuales</w:t>
+      </w:r>
+    </w:p>
+    <w:p>
+      <w:r>
+        <w:t>Gestor de Configuraciones: Carlos Tolón</w:t>
+      </w:r>
+    </w:p>
+    <w:p>
+      <w:r>
+        <w:t>Gestor de Calidad: Álvaro Monteagudo</w:t>
+      </w:r>
+    </w:p>
+    <w:p>
+      <w:pPr>
+        <w:jc w:val="both"/>
+        <w:rPr>
+          <w:b/>
+          <w:color w:val="2E74B5" w:themeColor="accent1" w:themeShade="BF"/>
+          <w:sz w:val="24"/>
+          <w:szCs w:val="24"/>
+        </w:rPr>
+      </w:pPr>
+      <w:r>
+        <w:rPr>
+          <w:b/>
+          <w:color w:val="2E74B5" w:themeColor="accent1" w:themeShade="BF"/>
+          <w:sz w:val="24"/>
+          <w:szCs w:val="24"/>
+        </w:rPr>
+        <w:t>¿</w:t>
+      </w:r>
+      <w:r>
+        <w:rPr>
+          <w:b/>
+          <w:color w:val="2E74B5" w:themeColor="accent1" w:themeShade="BF"/>
+          <w:sz w:val="24"/>
+          <w:szCs w:val="24"/>
+        </w:rPr>
+        <w:t>Qué experiencia tienen los miembros</w:t>
+      </w:r>
+      <w:r>
+        <w:rPr>
+          <w:b/>
+          <w:color w:val="2E74B5" w:themeColor="accent1" w:themeShade="BF"/>
+          <w:sz w:val="24"/>
+          <w:szCs w:val="24"/>
+        </w:rPr>
+        <w:t>?</w:t>
+      </w:r>
+    </w:p>
+    <w:p>
+      <w:pPr>
+        <w:jc w:val="both"/>
+        <w:rPr>
+          <w:color w:val="0D0D0D" w:themeColor="text1" w:themeTint="F2"/>
+        </w:rPr>
+      </w:pPr>
+      <w:r>
+        <w:rPr>
+          <w:color w:val="0D0D0D" w:themeColor="text1" w:themeTint="F2"/>
+        </w:rPr>
+        <w:t>Todos los miembros cursan la carrera universitaria de Ingeniería Informática en la Universidad de Zaragoza</w:t>
+      </w:r>
+      <w:r>
+        <w:rPr>
+          <w:color w:val="0D0D0D" w:themeColor="text1" w:themeTint="F2"/>
+        </w:rPr>
+        <w:t xml:space="preserve"> y han participado en todos los proyectos propuestos por las diferentes asignaturas cursadas, las cuales engloban ámbitos como la programación de sistemas concurrentes y distribuidos seguros y con tolerancia a fallos, el diseño y programación de </w:t>
+      </w:r>
+      <w:proofErr w:type="spellStart"/>
+      <w:r>
+        <w:rPr>
+          <w:color w:val="0D0D0D" w:themeColor="text1" w:themeTint="F2"/>
+        </w:rPr>
+        <w:t>TADs</w:t>
+      </w:r>
+      <w:proofErr w:type="spellEnd"/>
+      <w:r>
+        <w:rPr>
+          <w:color w:val="0D0D0D" w:themeColor="text1" w:themeTint="F2"/>
+        </w:rPr>
+        <w:t>, el diseño de una aplicación para Android, etc.</w:t>
+      </w:r>
+    </w:p>
+    <w:p>
+      <w:pPr>
+        <w:jc w:val="both"/>
+        <w:rPr>
+          <w:color w:val="0D0D0D" w:themeColor="text1" w:themeTint="F2"/>
+        </w:rPr>
+      </w:pPr>
+    </w:p>
+    <w:p>
+      <w:pPr>
+        <w:jc w:val="both"/>
+        <w:rPr>
+          <w:color w:val="0D0D0D" w:themeColor="text1" w:themeTint="F2"/>
+        </w:rPr>
+      </w:pPr>
+      <w:r>
+        <w:rPr>
+          <w:color w:val="0D0D0D" w:themeColor="text1" w:themeTint="F2"/>
+        </w:rPr>
+        <w:t xml:space="preserve">Para más información puede contactar con el director a través del correo: </w:t>
+      </w:r>
+      <w:r>
+        <w:rPr>
+          <w:i/>
+          <w:color w:val="0D0D0D" w:themeColor="text1" w:themeTint="F2"/>
+          <w:u w:val="single"/>
+        </w:rPr>
+        <w:t>681061@unizar.es</w:t>
+      </w:r>
+    </w:p>
     <w:p/>
     <w:p>
       <w:pPr>
-        <w:ind w:firstLine="708"/>
-      </w:pPr>
-    </w:p>
-    <w:p>
-      <w:pPr>
-        <w:ind w:firstLine="708"/>
-      </w:pPr>
-    </w:p>
-    <w:p>
-      <w:pPr>
-        <w:ind w:firstLine="708"/>
-      </w:pPr>
-    </w:p>
-    <w:p>
-      <w:pPr>
-        <w:ind w:firstLine="708"/>
-      </w:pPr>
-    </w:p>
+        <w:jc w:val="both"/>
+        <w:rPr>
+          <w:b/>
+          <w:sz w:val="32"/>
+          <w:szCs w:val="32"/>
+        </w:rPr>
+      </w:pPr>
+      <w:r>
+        <w:rPr>
+          <w:b/>
+          <w:sz w:val="32"/>
+          <w:szCs w:val="32"/>
+        </w:rPr>
+        <w:t>DATOS DE LA EMPRESA</w:t>
+      </w:r>
+    </w:p>
+    <w:p>
+      <w:pPr>
+        <w:jc w:val="both"/>
+        <w:rPr>
+          <w:lang w:val="en-US"/>
+        </w:rPr>
+      </w:pPr>
+      <w:r>
+        <w:rPr>
+          <w:b/>
+          <w:lang w:val="en-US"/>
+        </w:rPr>
+        <w:t>Nombre:</w:t>
+      </w:r>
+      <w:r>
+        <w:rPr>
+          <w:lang w:val="en-US"/>
+        </w:rPr>
+        <w:t xml:space="preserve"> FFS! – Friends </w:t>
+      </w:r>
+      <w:proofErr w:type="gramStart"/>
+      <w:r>
+        <w:rPr>
+          <w:lang w:val="en-US"/>
+        </w:rPr>
+        <w:t>For</w:t>
+      </w:r>
+      <w:proofErr w:type="gramEnd"/>
+      <w:r>
+        <w:rPr>
+          <w:lang w:val="en-US"/>
+        </w:rPr>
+        <w:t xml:space="preserve"> Software</w:t>
+      </w:r>
+      <w:r>
+        <w:rPr>
+          <w:lang w:val="en-US"/>
+        </w:rPr>
+        <w:t xml:space="preserve"> S.A.</w:t>
+      </w:r>
+    </w:p>
+    <w:p>
+      <w:pPr>
+        <w:jc w:val="both"/>
+        <w:rPr>
+          <w:lang w:val="en-US"/>
+        </w:rPr>
+      </w:pPr>
+      <w:proofErr w:type="spellStart"/>
+      <w:r>
+        <w:rPr>
+          <w:b/>
+          <w:lang w:val="en-US"/>
+        </w:rPr>
+        <w:t>Tipo</w:t>
+      </w:r>
+      <w:proofErr w:type="spellEnd"/>
+      <w:r>
+        <w:rPr>
+          <w:b/>
+          <w:lang w:val="en-US"/>
+        </w:rPr>
+        <w:t xml:space="preserve"> de </w:t>
+      </w:r>
+      <w:proofErr w:type="spellStart"/>
+      <w:r>
+        <w:rPr>
+          <w:b/>
+          <w:lang w:val="en-US"/>
+        </w:rPr>
+        <w:t>empresa</w:t>
+      </w:r>
+      <w:proofErr w:type="spellEnd"/>
+      <w:r>
+        <w:rPr>
+          <w:b/>
+          <w:lang w:val="en-US"/>
+        </w:rPr>
+        <w:t xml:space="preserve">: </w:t>
+      </w:r>
+      <w:proofErr w:type="spellStart"/>
+      <w:r>
+        <w:rPr>
+          <w:lang w:val="en-US"/>
+        </w:rPr>
+        <w:t>Sociedad</w:t>
+      </w:r>
+      <w:proofErr w:type="spellEnd"/>
+      <w:r>
+        <w:rPr>
+          <w:lang w:val="en-US"/>
+        </w:rPr>
+        <w:t xml:space="preserve"> </w:t>
+      </w:r>
+      <w:proofErr w:type="spellStart"/>
+      <w:r>
+        <w:rPr>
+          <w:lang w:val="en-US"/>
+        </w:rPr>
+        <w:t>Anónima</w:t>
+      </w:r>
+      <w:proofErr w:type="spellEnd"/>
+    </w:p>
+    <w:p>
+      <w:pPr>
+        <w:jc w:val="both"/>
+        <w:rPr>
+          <w:rFonts w:cs="Arial"/>
+          <w:shd w:val="clear" w:color="auto" w:fill="FFFFFF"/>
+        </w:rPr>
+      </w:pPr>
+      <w:r>
+        <w:rPr>
+          <w:b/>
+        </w:rPr>
+        <w:t>Localización:</w:t>
+      </w:r>
+      <w:r>
+        <w:t xml:space="preserve"> Escuela de Ingeniería y Arquitectura, Universidad de Zaragoza, </w:t>
+      </w:r>
+      <w:r>
+        <w:rPr>
+          <w:rFonts w:cs="Arial"/>
+          <w:shd w:val="clear" w:color="auto" w:fill="FFFFFF"/>
+        </w:rPr>
+        <w:t>Calle María de Luna 3,50018 Zaragoza</w:t>
+      </w:r>
+    </w:p>
+    <w:p>
+      <w:pPr>
+        <w:jc w:val="both"/>
+      </w:pPr>
+      <w:r>
+        <w:rPr>
+          <w:b/>
+        </w:rPr>
+        <w:t>Teléfonos de contacto:</w:t>
+      </w:r>
+      <w:r>
+        <w:t xml:space="preserve"> </w:t>
+      </w:r>
+    </w:p>
+    <w:p>
+      <w:pPr>
+        <w:jc w:val="both"/>
+      </w:pPr>
+      <w:r>
+        <w:t>687611207</w:t>
+      </w:r>
+    </w:p>
+    <w:p>
+      <w:pPr>
+        <w:jc w:val="both"/>
+      </w:pPr>
+      <w:r>
+        <w:t>646698807</w:t>
+      </w:r>
+    </w:p>
+    <w:p>
+      <w:pPr>
+        <w:jc w:val="both"/>
+      </w:pPr>
+      <w:r>
+        <w:rPr>
+          <w:b/>
+        </w:rPr>
+        <w:t>Emails de contacto:</w:t>
+      </w:r>
+      <w:r>
+        <w:t xml:space="preserve"> </w:t>
+      </w:r>
+    </w:p>
+    <w:p>
+      <w:pPr>
+        <w:jc w:val="both"/>
+      </w:pPr>
+      <w:hyperlink r:id="rId7" w:history="1">
+        <w:r>
+          <w:rPr>
+            <w:rStyle w:val="Hipervnculo"/>
+          </w:rPr>
+          <w:t>681061@unizar.es</w:t>
+        </w:r>
+      </w:hyperlink>
+    </w:p>
+    <w:p>
+      <w:pPr>
+        <w:jc w:val="both"/>
+      </w:pPr>
+      <w:hyperlink r:id="rId8" w:history="1">
+        <w:r>
+          <w:rPr>
+            <w:rStyle w:val="Hipervnculo"/>
+          </w:rPr>
+          <w:t>681060@unizar.es</w:t>
+        </w:r>
+      </w:hyperlink>
+    </w:p>
+    <w:p>
+      <w:pPr>
+        <w:jc w:val="both"/>
+      </w:pPr>
+      <w:hyperlink r:id="rId9" w:history="1">
+        <w:r>
+          <w:rPr>
+            <w:rStyle w:val="Hipervnculo"/>
+          </w:rPr>
+          <w:t>618051@unizar.es</w:t>
+        </w:r>
+      </w:hyperlink>
+    </w:p>
+    <w:p>
+      <w:pPr>
+        <w:jc w:val="both"/>
+      </w:pPr>
+      <w:hyperlink r:id="rId10" w:history="1">
+        <w:r>
+          <w:rPr>
+            <w:rStyle w:val="Hipervnculo"/>
+          </w:rPr>
+          <w:t>679609@unizar.es</w:t>
+        </w:r>
+      </w:hyperlink>
+    </w:p>
+    <w:p>
+      <w:pPr>
+        <w:jc w:val="both"/>
+      </w:pPr>
+      <w:hyperlink r:id="rId11" w:history="1">
+        <w:r>
+          <w:rPr>
+            <w:rStyle w:val="Hipervnculo"/>
+          </w:rPr>
+          <w:t>680182@unizar.es</w:t>
+        </w:r>
+      </w:hyperlink>
+    </w:p>
+    <w:p>
+      <w:pPr>
+        <w:jc w:val="both"/>
+        <w:rPr>
+          <w:rFonts w:cs="Arial"/>
+          <w:shd w:val="clear" w:color="auto" w:fill="FFFFFF"/>
+        </w:rPr>
+      </w:pPr>
+      <w:r>
+        <w:rPr>
+          <w:rFonts w:cs="Arial"/>
+          <w:b/>
+          <w:shd w:val="clear" w:color="auto" w:fill="FFFFFF"/>
+        </w:rPr>
+        <w:t>Sitio Web de la empresa:</w:t>
+      </w:r>
+      <w:r>
+        <w:rPr>
+          <w:rFonts w:cs="Arial"/>
+          <w:shd w:val="clear" w:color="auto" w:fill="FFFFFF"/>
+        </w:rPr>
+        <w:t xml:space="preserve"> por determinar</w:t>
+      </w:r>
+    </w:p>
+    <w:p>
+      <w:pPr>
+        <w:jc w:val="both"/>
+      </w:pPr>
+      <w:r>
+        <w:rPr>
+          <w:b/>
+        </w:rPr>
+        <w:t>Ámbito:</w:t>
+      </w:r>
+      <w:r>
+        <w:t xml:space="preserve"> Desarrollo de aplicaciones software</w:t>
+      </w:r>
+    </w:p>
+    <w:p>
+      <w:pPr>
+        <w:jc w:val="both"/>
+      </w:pPr>
+      <w:r>
+        <w:rPr>
+          <w:b/>
+        </w:rPr>
+        <w:t>Miembros:</w:t>
+      </w:r>
+      <w:r>
+        <w:t xml:space="preserve"> Alberto Martínez Menéndez, Carlos Javier Tolón Martín, Pablo Viñuales Sánchez, Álvaro Monteagudo Moreno, Jorge Sanz Alcaine.</w:t>
+      </w:r>
+    </w:p>
+    <w:p>
+      <w:pPr>
+        <w:jc w:val="both"/>
+      </w:pPr>
+      <w:r>
+        <w:rPr>
+          <w:b/>
+        </w:rPr>
+        <w:t>Resumen:</w:t>
+      </w:r>
+      <w:r>
+        <w:t xml:space="preserve"> La empresa está formada por 5 miembros, los cuales se encargan en conjunto de la planificación y el desarrollo de proyectos software.</w:t>
+      </w:r>
+    </w:p>
+    <w:p/>
+    <w:p>
+      <w:pPr>
+        <w:jc w:val="both"/>
+        <w:rPr>
+          <w:b/>
+          <w:sz w:val="32"/>
+          <w:szCs w:val="32"/>
+        </w:rPr>
+      </w:pPr>
+      <w:r>
+        <w:rPr>
+          <w:b/>
+          <w:sz w:val="32"/>
+          <w:szCs w:val="32"/>
+        </w:rPr>
+        <w:lastRenderedPageBreak/>
+        <w:t>HISTORIAL Y CURRICULUM DE LA EMPRESA</w:t>
+      </w:r>
+    </w:p>
+    <w:p>
+      <w:pPr>
+        <w:jc w:val="both"/>
+        <w:rPr>
+          <w:b/>
+          <w:sz w:val="32"/>
+          <w:szCs w:val="32"/>
+        </w:rPr>
+      </w:pPr>
+    </w:p>
+    <w:p/>
     <w:p>
       <w:pPr>
         <w:ind w:firstLine="708"/>
@@ -4827,6 +5524,7 @@
               <w:ind w:firstLine="708"/>
             </w:pPr>
             <w:r>
+              <w:lastRenderedPageBreak/>
               <w:t>Batata</w:t>
             </w:r>
           </w:p>
@@ -4985,6 +5683,7 @@
               <w:ind w:firstLine="708"/>
             </w:pPr>
             <w:r>
+              <w:lastRenderedPageBreak/>
               <w:t>Lubina</w:t>
             </w:r>
           </w:p>
@@ -5161,6 +5860,7 @@
               <w:ind w:firstLine="708"/>
             </w:pPr>
             <w:r>
+              <w:lastRenderedPageBreak/>
               <w:t>Cordero</w:t>
             </w:r>
           </w:p>
@@ -5322,6 +6022,7 @@
               <w:ind w:firstLine="708"/>
             </w:pPr>
             <w:r>
+              <w:lastRenderedPageBreak/>
               <w:t>Conejo</w:t>
             </w:r>
           </w:p>
@@ -5344,323 +6045,336 @@
           <w:p>
             <w:pPr>
               <w:ind w:firstLine="708"/>
-            </w:pPr>
-            <w:r>
-              <w:t>Ciervo</w:t>
-            </w:r>
-          </w:p>
-          <w:p>
-            <w:pPr>
-              <w:ind w:firstLine="708"/>
-            </w:pPr>
-            <w:r>
-              <w:t>Jabalí</w:t>
-            </w:r>
-          </w:p>
-          <w:p>
-            <w:pPr>
-              <w:ind w:firstLine="708"/>
-            </w:pPr>
-            <w:r>
-              <w:t>Patos</w:t>
-            </w:r>
-          </w:p>
-          <w:p>
-            <w:pPr>
-              <w:ind w:firstLine="708"/>
-            </w:pPr>
-            <w:r>
-              <w:t>Faisanes</w:t>
-            </w:r>
-          </w:p>
-          <w:p>
-            <w:pPr>
-              <w:ind w:firstLine="708"/>
-            </w:pPr>
-            <w:r>
-              <w:t>Ancas de rana</w:t>
-            </w:r>
-          </w:p>
-          <w:p>
-            <w:pPr>
-              <w:ind w:firstLine="708"/>
-            </w:pPr>
-            <w:r>
-              <w:t>Caracoles</w:t>
-            </w:r>
-          </w:p>
-          <w:p>
-            <w:pPr>
-              <w:ind w:firstLine="708"/>
-            </w:pPr>
-            <w:r>
-              <w:t>Pomelo</w:t>
-            </w:r>
-          </w:p>
-          <w:p>
-            <w:pPr>
-              <w:ind w:firstLine="708"/>
-            </w:pPr>
-            <w:r>
-              <w:t>Brócoli</w:t>
-            </w:r>
-          </w:p>
-          <w:p>
-            <w:pPr>
-              <w:ind w:firstLine="708"/>
-            </w:pPr>
-            <w:proofErr w:type="spellStart"/>
-            <w:r>
-              <w:t>Brecol</w:t>
-            </w:r>
-            <w:proofErr w:type="spellEnd"/>
-          </w:p>
-          <w:p>
-            <w:pPr>
-              <w:ind w:firstLine="708"/>
-            </w:pPr>
-            <w:r>
-              <w:t>Calabacín</w:t>
-            </w:r>
-          </w:p>
-          <w:p>
-            <w:pPr>
-              <w:ind w:firstLine="708"/>
-            </w:pPr>
-            <w:r>
-              <w:t>Calabaza</w:t>
-            </w:r>
-          </w:p>
-          <w:p>
-            <w:pPr>
-              <w:ind w:firstLine="708"/>
-            </w:pPr>
-            <w:r>
-              <w:t>Cardo</w:t>
-            </w:r>
-          </w:p>
-          <w:p>
-            <w:pPr>
-              <w:ind w:firstLine="708"/>
-            </w:pPr>
-            <w:r>
-              <w:t>Cebolla</w:t>
-            </w:r>
-          </w:p>
-          <w:p>
-            <w:pPr>
-              <w:ind w:firstLine="708"/>
-            </w:pPr>
-            <w:r>
-              <w:t>Cebolleta</w:t>
-            </w:r>
-          </w:p>
-          <w:p>
-            <w:pPr>
-              <w:ind w:firstLine="708"/>
-            </w:pPr>
-            <w:r>
-              <w:t>Coles de Bruselas</w:t>
-            </w:r>
-          </w:p>
-          <w:p>
-            <w:pPr>
-              <w:ind w:firstLine="708"/>
-            </w:pPr>
-            <w:r>
-              <w:t>Coliflor</w:t>
-            </w:r>
-          </w:p>
-          <w:p>
-            <w:pPr>
-              <w:ind w:firstLine="708"/>
-            </w:pPr>
-            <w:r>
-              <w:t>Endivia</w:t>
-            </w:r>
-          </w:p>
-          <w:p>
-            <w:pPr>
-              <w:ind w:firstLine="708"/>
-            </w:pPr>
-            <w:r>
-              <w:t>Tomate</w:t>
-            </w:r>
-          </w:p>
-          <w:p>
-            <w:pPr>
-              <w:ind w:firstLine="708"/>
-            </w:pPr>
-            <w:r>
-              <w:t>Zanahoria</w:t>
-            </w:r>
-          </w:p>
-          <w:p>
-            <w:pPr>
-              <w:ind w:firstLine="708"/>
-            </w:pPr>
-            <w:r>
-              <w:t>Escarola</w:t>
-            </w:r>
-          </w:p>
-          <w:p>
-            <w:pPr>
-              <w:ind w:firstLine="708"/>
-            </w:pPr>
-            <w:r>
-              <w:t>Espárrago</w:t>
-            </w:r>
-          </w:p>
-          <w:p>
-            <w:pPr>
-              <w:ind w:firstLine="708"/>
-            </w:pPr>
-            <w:r>
-              <w:t>Espinaca</w:t>
-            </w:r>
-          </w:p>
-          <w:p>
-            <w:pPr>
-              <w:ind w:firstLine="708"/>
-            </w:pPr>
-            <w:r>
-              <w:t>Guisante</w:t>
-            </w:r>
-          </w:p>
-          <w:p>
-            <w:pPr>
-              <w:ind w:firstLine="708"/>
-            </w:pPr>
-            <w:r>
-              <w:t>Habas</w:t>
-            </w:r>
-          </w:p>
-          <w:p>
-            <w:pPr>
-              <w:ind w:firstLine="708"/>
-            </w:pPr>
-            <w:r>
-              <w:t>Hinojo</w:t>
-            </w:r>
-          </w:p>
-          <w:p>
-            <w:pPr>
-              <w:ind w:firstLine="708"/>
-            </w:pPr>
-            <w:r>
-              <w:t>Judías</w:t>
-            </w:r>
-          </w:p>
-          <w:p>
-            <w:pPr>
-              <w:ind w:firstLine="708"/>
-            </w:pPr>
-            <w:r>
-              <w:t>Maíz</w:t>
-            </w:r>
-          </w:p>
-          <w:p>
-            <w:pPr>
-              <w:ind w:firstLine="708"/>
-            </w:pPr>
-            <w:r>
-              <w:t>Palmito</w:t>
-            </w:r>
-          </w:p>
-          <w:p>
-            <w:pPr>
-              <w:ind w:firstLine="708"/>
-            </w:pPr>
-            <w:r>
-              <w:t>Pepino</w:t>
-            </w:r>
-          </w:p>
-          <w:p>
-            <w:pPr>
-              <w:ind w:firstLine="708"/>
-            </w:pPr>
-            <w:r>
-              <w:t>Pimiento</w:t>
-            </w:r>
-          </w:p>
-          <w:p>
-            <w:pPr>
-              <w:ind w:firstLine="708"/>
-            </w:pPr>
-            <w:r>
-              <w:t>Puerro</w:t>
-            </w:r>
-          </w:p>
-          <w:p>
-            <w:pPr>
-              <w:ind w:firstLine="708"/>
-            </w:pPr>
-            <w:r>
-              <w:t>Remolacha</w:t>
-            </w:r>
-          </w:p>
-          <w:p>
-            <w:pPr>
-              <w:ind w:firstLine="708"/>
-            </w:pPr>
-            <w:r>
-              <w:t>Albaricoque</w:t>
-            </w:r>
-          </w:p>
-          <w:p>
-            <w:pPr>
-              <w:ind w:firstLine="708"/>
-            </w:pPr>
-            <w:r>
-              <w:t>Aguacate</w:t>
-            </w:r>
-          </w:p>
-          <w:p>
-            <w:pPr>
-              <w:ind w:firstLine="708"/>
-            </w:pPr>
-            <w:r>
-              <w:t>Cereza</w:t>
-            </w:r>
-          </w:p>
-          <w:p>
-            <w:pPr>
-              <w:ind w:firstLine="708"/>
-            </w:pPr>
-            <w:r>
-              <w:t>Mango</w:t>
-            </w:r>
-          </w:p>
-          <w:p>
-            <w:pPr>
-              <w:ind w:firstLine="708"/>
-            </w:pPr>
-            <w:r>
-              <w:t>Melocotones</w:t>
-            </w:r>
-          </w:p>
-          <w:p>
-            <w:pPr>
-              <w:ind w:firstLine="708"/>
-            </w:pPr>
-            <w:r>
-              <w:t>Nectarina</w:t>
-            </w:r>
-          </w:p>
-          <w:p>
-            <w:pPr>
               <w:rPr>
                 <w:u w:val="single"/>
               </w:rPr>
             </w:pPr>
+            <w:r>
+              <w:t>Carne Humana</w:t>
+            </w:r>
             <w:bookmarkStart w:id="0" w:name="_GoBack"/>
             <w:bookmarkEnd w:id="0"/>
+          </w:p>
+          <w:p>
+            <w:pPr>
+              <w:ind w:firstLine="708"/>
+            </w:pPr>
+            <w:r>
+              <w:t>Ciervo</w:t>
+            </w:r>
+          </w:p>
+          <w:p>
+            <w:pPr>
+              <w:ind w:firstLine="708"/>
+            </w:pPr>
+            <w:r>
+              <w:t>Jabalí</w:t>
+            </w:r>
+          </w:p>
+          <w:p>
+            <w:pPr>
+              <w:ind w:firstLine="708"/>
+            </w:pPr>
+            <w:r>
+              <w:t>Patos</w:t>
+            </w:r>
+          </w:p>
+          <w:p>
+            <w:pPr>
+              <w:ind w:firstLine="708"/>
+            </w:pPr>
+            <w:r>
+              <w:t>Faisanes</w:t>
+            </w:r>
+          </w:p>
+          <w:p>
+            <w:pPr>
+              <w:ind w:firstLine="708"/>
+            </w:pPr>
+            <w:r>
+              <w:t>Ancas de rana</w:t>
+            </w:r>
+          </w:p>
+          <w:p>
+            <w:pPr>
+              <w:ind w:firstLine="708"/>
+            </w:pPr>
+            <w:r>
+              <w:t>Caracoles</w:t>
+            </w:r>
+          </w:p>
+          <w:p>
+            <w:pPr>
+              <w:ind w:firstLine="708"/>
+            </w:pPr>
+            <w:r>
+              <w:t>Pomelo</w:t>
+            </w:r>
+          </w:p>
+          <w:p>
+            <w:pPr>
+              <w:ind w:firstLine="708"/>
+            </w:pPr>
+            <w:r>
+              <w:t>Brócoli</w:t>
+            </w:r>
+          </w:p>
+          <w:p>
+            <w:pPr>
+              <w:ind w:firstLine="708"/>
+            </w:pPr>
+            <w:proofErr w:type="spellStart"/>
+            <w:r>
+              <w:t>Brecol</w:t>
+            </w:r>
+            <w:proofErr w:type="spellEnd"/>
+          </w:p>
+          <w:p>
+            <w:pPr>
+              <w:ind w:firstLine="708"/>
+            </w:pPr>
+            <w:r>
+              <w:t>Calabacín</w:t>
+            </w:r>
+          </w:p>
+          <w:p>
+            <w:pPr>
+              <w:ind w:firstLine="708"/>
+            </w:pPr>
+            <w:r>
+              <w:t>Calabaza</w:t>
+            </w:r>
+          </w:p>
+          <w:p>
+            <w:pPr>
+              <w:ind w:firstLine="708"/>
+            </w:pPr>
+            <w:r>
+              <w:t>Cardo</w:t>
+            </w:r>
+          </w:p>
+          <w:p>
+            <w:pPr>
+              <w:ind w:firstLine="708"/>
+            </w:pPr>
+            <w:r>
+              <w:t>Cebolla</w:t>
+            </w:r>
+          </w:p>
+          <w:p>
+            <w:pPr>
+              <w:ind w:firstLine="708"/>
+            </w:pPr>
+            <w:r>
+              <w:t>Cebolleta</w:t>
+            </w:r>
+          </w:p>
+          <w:p>
+            <w:pPr>
+              <w:ind w:firstLine="708"/>
+            </w:pPr>
+            <w:r>
+              <w:t>Coles de Bruselas</w:t>
+            </w:r>
+          </w:p>
+          <w:p>
+            <w:pPr>
+              <w:ind w:firstLine="708"/>
+            </w:pPr>
+            <w:r>
+              <w:t>Coliflor</w:t>
+            </w:r>
+          </w:p>
+          <w:p>
+            <w:pPr>
+              <w:ind w:firstLine="708"/>
+            </w:pPr>
+            <w:r>
+              <w:t>Endivia</w:t>
+            </w:r>
+          </w:p>
+          <w:p>
+            <w:pPr>
+              <w:ind w:firstLine="708"/>
+            </w:pPr>
+            <w:r>
+              <w:t>Tomate</w:t>
+            </w:r>
+          </w:p>
+          <w:p>
+            <w:pPr>
+              <w:ind w:firstLine="708"/>
+            </w:pPr>
+            <w:r>
+              <w:lastRenderedPageBreak/>
+              <w:t>Escarola</w:t>
+            </w:r>
+          </w:p>
+          <w:p>
+            <w:pPr>
+              <w:ind w:firstLine="708"/>
+            </w:pPr>
+            <w:r>
+              <w:t>Espárrago</w:t>
+            </w:r>
+          </w:p>
+          <w:p>
+            <w:pPr>
+              <w:ind w:firstLine="708"/>
+            </w:pPr>
+            <w:r>
+              <w:t>Espinaca</w:t>
+            </w:r>
+          </w:p>
+          <w:p>
+            <w:pPr>
+              <w:ind w:firstLine="708"/>
+            </w:pPr>
+            <w:r>
+              <w:t>Guisante</w:t>
+            </w:r>
+          </w:p>
+          <w:p>
+            <w:pPr>
+              <w:ind w:firstLine="708"/>
+            </w:pPr>
+            <w:r>
+              <w:t>Habas</w:t>
+            </w:r>
+          </w:p>
+          <w:p>
+            <w:pPr>
+              <w:ind w:firstLine="708"/>
+            </w:pPr>
+            <w:r>
+              <w:t>Hinojo</w:t>
+            </w:r>
+          </w:p>
+          <w:p>
+            <w:pPr>
+              <w:ind w:firstLine="708"/>
+            </w:pPr>
+            <w:r>
+              <w:t>Judías</w:t>
+            </w:r>
+          </w:p>
+          <w:p>
+            <w:pPr>
+              <w:ind w:firstLine="708"/>
+            </w:pPr>
+            <w:r>
+              <w:t>Maíz</w:t>
+            </w:r>
+          </w:p>
+          <w:p>
+            <w:pPr>
+              <w:ind w:firstLine="708"/>
+            </w:pPr>
+            <w:r>
+              <w:t>Palmito</w:t>
+            </w:r>
+          </w:p>
+          <w:p>
+            <w:pPr>
+              <w:ind w:firstLine="708"/>
+            </w:pPr>
+            <w:r>
+              <w:t>Pepino</w:t>
+            </w:r>
+          </w:p>
+          <w:p>
+            <w:pPr>
+              <w:ind w:firstLine="708"/>
+            </w:pPr>
+            <w:r>
+              <w:t>Pimiento</w:t>
+            </w:r>
+          </w:p>
+          <w:p>
+            <w:pPr>
+              <w:ind w:firstLine="708"/>
+            </w:pPr>
+            <w:r>
+              <w:t>Puerro</w:t>
+            </w:r>
+          </w:p>
+          <w:p>
+            <w:pPr>
+              <w:ind w:firstLine="708"/>
+            </w:pPr>
+            <w:r>
+              <w:t>Remolacha</w:t>
+            </w:r>
+          </w:p>
+          <w:p>
+            <w:pPr>
+              <w:ind w:firstLine="708"/>
+            </w:pPr>
+            <w:r>
+              <w:t>Albaricoque</w:t>
+            </w:r>
+          </w:p>
+          <w:p>
+            <w:pPr>
+              <w:ind w:firstLine="708"/>
+            </w:pPr>
+            <w:r>
+              <w:t>Aguacate</w:t>
+            </w:r>
+          </w:p>
+          <w:p>
+            <w:pPr>
+              <w:ind w:firstLine="708"/>
+            </w:pPr>
+            <w:r>
+              <w:t>Cereza</w:t>
+            </w:r>
+          </w:p>
+          <w:p>
+            <w:pPr>
+              <w:ind w:firstLine="708"/>
+            </w:pPr>
+            <w:r>
+              <w:t>Mango</w:t>
+            </w:r>
+          </w:p>
+          <w:p>
+            <w:pPr>
+              <w:ind w:firstLine="708"/>
+            </w:pPr>
+            <w:r>
+              <w:t>Melocotones</w:t>
+            </w:r>
+          </w:p>
+          <w:p>
+            <w:pPr>
+              <w:ind w:firstLine="708"/>
+            </w:pPr>
+            <w:r>
+              <w:t>Nectarina</w:t>
+            </w:r>
+          </w:p>
+          <w:p>
+            <w:pPr>
+              <w:rPr>
+                <w:u w:val="single"/>
+              </w:rPr>
+            </w:pPr>
           </w:p>
         </w:tc>
         <w:tc>
           <w:tcPr>
             <w:tcW w:w="2551" w:type="dxa"/>
           </w:tcPr>
+          <w:p>
+            <w:pPr>
+              <w:ind w:firstLine="708"/>
+            </w:pPr>
+            <w:r>
+              <w:lastRenderedPageBreak/>
+              <w:t>Zanahoria</w:t>
+            </w:r>
+          </w:p>
           <w:p>
             <w:pPr>
               <w:ind w:firstLine="708"/>
@@ -6531,6 +7245,17 @@
       </w:tblBorders>
     </w:tblPr>
   </w:style>
+  <w:style w:type="character" w:styleId="Hipervnculo">
+    <w:name w:val="Hyperlink"/>
+    <w:basedOn w:val="Fuentedeprrafopredeter"/>
+    <w:uiPriority w:val="99"/>
+    <w:unhideWhenUsed/>
+    <w:rsid w:val="004716CC"/>
+    <w:rPr>
+      <w:color w:val="0563C1" w:themeColor="hyperlink"/>
+      <w:u w:val="single"/>
+    </w:rPr>
+  </w:style>
 </w:styles>
 </file>
 
@@ -6800,7 +7525,7 @@
 </file>
 
 <file path=customXml/itemProps1.xml><?xml version="1.0" encoding="utf-8"?>
-<ds:datastoreItem xmlns:ds="http://schemas.openxmlformats.org/officeDocument/2006/customXml" ds:itemID="{817B2D1C-59D1-42AF-925E-6E9D1F0B59F1}">
+<ds:datastoreItem xmlns:ds="http://schemas.openxmlformats.org/officeDocument/2006/customXml" ds:itemID="{BEF4FE75-0344-4E2C-B214-1B78BFB209AA}">
   <ds:schemaRefs>
     <ds:schemaRef ds:uri="http://schemas.openxmlformats.org/officeDocument/2006/bibliography"/>
   </ds:schemaRefs>

--- a/FFSInfo.docx
+++ b/FFSInfo.docx
@@ -1,6 +1,6 @@
 
 <file path=word/document.xml><?xml version="1.0" encoding="utf-8"?>
-<w:document xmlns:wpc="http://schemas.microsoft.com/office/word/2010/wordprocessingCanvas" xmlns:cx="http://schemas.microsoft.com/office/drawing/2014/chartex" xmlns:cx1="http://schemas.microsoft.com/office/drawing/2015/9/8/chartex" xmlns:cx2="http://schemas.microsoft.com/office/drawing/2015/10/21/chartex" xmlns:mc="http://schemas.openxmlformats.org/markup-compatibility/2006" xmlns:o="urn:schemas-microsoft-com:office:office" xmlns:r="http://schemas.openxmlformats.org/officeDocument/2006/relationships" xmlns:m="http://schemas.openxmlformats.org/officeDocument/2006/math" xmlns:v="urn:schemas-microsoft-com:vml" xmlns:wp14="http://schemas.microsoft.com/office/word/2010/wordprocessingDrawing" xmlns:wp="http://schemas.openxmlformats.org/drawingml/2006/wordprocessingDrawing" xmlns:w10="urn:schemas-microsoft-com:office:word" xmlns:w="http://schemas.openxmlformats.org/wordprocessingml/2006/main" xmlns:w14="http://schemas.microsoft.com/office/word/2010/wordml" xmlns:w15="http://schemas.microsoft.com/office/word/2012/wordml" xmlns:w16se="http://schemas.microsoft.com/office/word/2015/wordml/symex" xmlns:wpg="http://schemas.microsoft.com/office/word/2010/wordprocessingGroup" xmlns:wpi="http://schemas.microsoft.com/office/word/2010/wordprocessingInk" xmlns:wne="http://schemas.microsoft.com/office/word/2006/wordml" xmlns:wps="http://schemas.microsoft.com/office/word/2010/wordprocessingShape" mc:Ignorable="w14 w15 w16se wp14">
+<w:document xmlns:ve="http://schemas.openxmlformats.org/markup-compatibility/2006" xmlns:o="urn:schemas-microsoft-com:office:office" xmlns:r="http://schemas.openxmlformats.org/officeDocument/2006/relationships" xmlns:m="http://schemas.openxmlformats.org/officeDocument/2006/math" xmlns:v="urn:schemas-microsoft-com:vml" xmlns:wp="http://schemas.openxmlformats.org/drawingml/2006/wordprocessingDrawing" xmlns:w10="urn:schemas-microsoft-com:office:word" xmlns:w="http://schemas.openxmlformats.org/wordprocessingml/2006/main" xmlns:wne="http://schemas.microsoft.com/office/word/2006/wordml">
   <w:body>
     <w:p>
       <w:pPr>
@@ -15,8 +15,9 @@
           <w:szCs w:val="48"/>
           <w:lang w:val="en-US"/>
         </w:rPr>
-        <w:t>FFS! – Friends For Software</w:t>
-      </w:r>
+        <w:t xml:space="preserve">FFS! – Friends </w:t>
+      </w:r>
+      <w:proofErr w:type="gramStart"/>
       <w:r>
         <w:rPr>
           <w:b/>
@@ -24,9 +25,9 @@
           <w:szCs w:val="48"/>
           <w:lang w:val="en-US"/>
         </w:rPr>
-        <w:tab/>
-      </w:r>
-      <w:proofErr w:type="gramStart"/>
+        <w:t>For</w:t>
+      </w:r>
+      <w:proofErr w:type="gramEnd"/>
       <w:r>
         <w:rPr>
           <w:b/>
@@ -34,7 +35,7 @@
           <w:szCs w:val="48"/>
           <w:lang w:val="en-US"/>
         </w:rPr>
-        <w:tab/>
+        <w:t xml:space="preserve"> Software</w:t>
       </w:r>
       <w:r>
         <w:rPr>
@@ -43,9 +44,8 @@
           <w:szCs w:val="48"/>
           <w:lang w:val="en-US"/>
         </w:rPr>
-        <w:t xml:space="preserve">  GRUPO</w:t>
-      </w:r>
-      <w:proofErr w:type="gramEnd"/>
+        <w:tab/>
+      </w:r>
       <w:r>
         <w:rPr>
           <w:b/>
@@ -53,7 +53,16 @@
           <w:szCs w:val="48"/>
           <w:lang w:val="en-US"/>
         </w:rPr>
-        <w:t xml:space="preserve"> 4</w:t>
+        <w:tab/>
+      </w:r>
+      <w:r>
+        <w:rPr>
+          <w:b/>
+          <w:sz w:val="48"/>
+          <w:szCs w:val="48"/>
+          <w:lang w:val="en-US"/>
+        </w:rPr>
+        <w:t xml:space="preserve">  GRUPO 4</w:t>
       </w:r>
       <w:r>
         <w:rPr>
@@ -93,7 +102,15 @@
         <w:t>Nombre:</w:t>
       </w:r>
       <w:r>
-        <w:t xml:space="preserve"> Friends </w:t>
+        <w:t xml:space="preserve"> </w:t>
+      </w:r>
+      <w:proofErr w:type="spellStart"/>
+      <w:r>
+        <w:t>Friends</w:t>
+      </w:r>
+      <w:proofErr w:type="spellEnd"/>
+      <w:r>
+        <w:t xml:space="preserve"> </w:t>
       </w:r>
       <w:proofErr w:type="spellStart"/>
       <w:r>
@@ -147,7 +164,7 @@
                     <a:blip r:embed="rId6" cstate="print">
                       <a:extLst>
                         <a:ext uri="{28A0092B-C50C-407E-A947-70E740481C1C}">
-                          <a14:useLocalDpi xmlns:a14="http://schemas.microsoft.com/office/drawing/2010/main" val="0"/>
+                          <a14:useLocalDpi xmlns:a14="http://schemas.microsoft.com/office/drawing/2010/main" xmlns:wps="http://schemas.microsoft.com/office/word/2010/wordprocessingShape" xmlns:wpi="http://schemas.microsoft.com/office/word/2010/wordprocessingInk" xmlns:wpg="http://schemas.microsoft.com/office/word/2010/wordprocessingGroup" xmlns:w16se="http://schemas.microsoft.com/office/word/2015/wordml/symex" xmlns:w15="http://schemas.microsoft.com/office/word/2012/wordml" xmlns:w14="http://schemas.microsoft.com/office/word/2010/wordml" xmlns:w="http://schemas.openxmlformats.org/wordprocessingml/2006/main" xmlns:w10="urn:schemas-microsoft-com:office:word" xmlns:wp14="http://schemas.microsoft.com/office/word/2010/wordprocessingDrawing" xmlns:v="urn:schemas-microsoft-com:vml" xmlns:o="urn:schemas-microsoft-com:office:office" xmlns:mc="http://schemas.openxmlformats.org/markup-compatibility/2006" xmlns:cx2="http://schemas.microsoft.com/office/drawing/2015/10/21/chartex" xmlns:cx1="http://schemas.microsoft.com/office/drawing/2015/9/8/chartex" xmlns:cx="http://schemas.microsoft.com/office/drawing/2014/chartex" xmlns:wpc="http://schemas.microsoft.com/office/word/2010/wordprocessingCanvas" xmlns="" val="0"/>
                         </a:ext>
                       </a:extLst>
                     </a:blip>
@@ -458,15 +475,7 @@
         <w:t xml:space="preserve">Nombre de la aplicación: </w:t>
       </w:r>
       <w:r>
-        <w:t>ME4L (</w:t>
-      </w:r>
-      <w:proofErr w:type="spellStart"/>
-      <w:r>
-        <w:t>My</w:t>
-      </w:r>
-      <w:proofErr w:type="spellEnd"/>
-      <w:r>
-        <w:t xml:space="preserve"> </w:t>
+        <w:t xml:space="preserve">ME4L (My </w:t>
       </w:r>
       <w:proofErr w:type="spellStart"/>
       <w:r>
@@ -514,7 +523,7 @@
       <w:tblPr>
         <w:tblStyle w:val="Tablaconcuadrcula"/>
         <w:tblW w:w="0" w:type="auto"/>
-        <w:tblLook w:val="04A0" w:firstRow="1" w:lastRow="0" w:firstColumn="1" w:lastColumn="0" w:noHBand="0" w:noVBand="1"/>
+        <w:tblLook w:val="04A0"/>
       </w:tblPr>
       <w:tblGrid>
         <w:gridCol w:w="846"/>
@@ -1054,2138 +1063,543 @@
     </w:p>
     <w:p/>
     <w:p>
-      <w:pPr>
-        <w:rPr>
+      <w:r>
+        <w:rPr>
+          <w:b/>
+        </w:rPr>
+        <w:t>Diagrama de clases (Análisis)</w:t>
+      </w:r>
+    </w:p>
+    <w:p>
+      <w:pPr>
+        <w:rPr>
+          <w:b/>
+        </w:rPr>
+      </w:pPr>
+      <w:r>
+        <w:rPr>
+          <w:b/>
           <w:noProof/>
           <w:lang w:eastAsia="es-ES"/>
         </w:rPr>
-      </w:pPr>
-      <w:r>
-        <w:rPr>
-          <w:b/>
-        </w:rPr>
-        <w:t>UML (alto nivel):</w:t>
-      </w:r>
+        <w:drawing>
+          <wp:inline distT="0" distB="0" distL="0" distR="0">
+            <wp:extent cx="3457575" cy="2149510"/>
+            <wp:effectExtent l="19050" t="0" r="9525" b="0"/>
+            <wp:docPr id="1" name="0 Imagen" descr="DiagramaClasesAnalisis.png"/>
+            <wp:cNvGraphicFramePr>
+              <a:graphicFrameLocks xmlns:a="http://schemas.openxmlformats.org/drawingml/2006/main" noChangeAspect="1"/>
+            </wp:cNvGraphicFramePr>
+            <a:graphic xmlns:a="http://schemas.openxmlformats.org/drawingml/2006/main">
+              <a:graphicData uri="http://schemas.openxmlformats.org/drawingml/2006/picture">
+                <pic:pic xmlns:pic="http://schemas.openxmlformats.org/drawingml/2006/picture">
+                  <pic:nvPicPr>
+                    <pic:cNvPr id="0" name="DiagramaClasesAnalisis.png"/>
+                    <pic:cNvPicPr/>
+                  </pic:nvPicPr>
+                  <pic:blipFill>
+                    <a:blip r:embed="rId7" cstate="print"/>
+                    <a:stretch>
+                      <a:fillRect/>
+                    </a:stretch>
+                  </pic:blipFill>
+                  <pic:spPr>
+                    <a:xfrm>
+                      <a:off x="0" y="0"/>
+                      <a:ext cx="3464087" cy="2153558"/>
+                    </a:xfrm>
+                    <a:prstGeom prst="rect">
+                      <a:avLst/>
+                    </a:prstGeom>
+                  </pic:spPr>
+                </pic:pic>
+              </a:graphicData>
+            </a:graphic>
+          </wp:inline>
+        </w:drawing>
+      </w:r>
+    </w:p>
+    <w:p>
+      <w:pPr>
+        <w:rPr>
+          <w:b/>
+        </w:rPr>
+      </w:pPr>
+      <w:r>
+        <w:rPr>
+          <w:b/>
+        </w:rPr>
+        <w:t>Borrador / esquema de la GUI:</w:t>
+      </w:r>
+    </w:p>
+    <w:p>
       <w:r>
         <w:rPr>
           <w:noProof/>
           <w:lang w:eastAsia="es-ES"/>
         </w:rPr>
-        <w:t xml:space="preserve"> </w:t>
-      </w:r>
-    </w:p>
-    <w:p>
-      <w:pPr>
-        <w:rPr>
-          <w:color w:val="FF0000"/>
-        </w:rPr>
-      </w:pPr>
-      <w:r>
-        <w:rPr>
-          <w:color w:val="FF0000"/>
-        </w:rPr>
-        <w:t>FALTA POR HACER UNO EN CONDICIONES</w:t>
-      </w:r>
-    </w:p>
-    <w:p/>
-    <w:p>
-      <w:pPr>
-        <w:rPr>
-          <w:b/>
-        </w:rPr>
-      </w:pPr>
-    </w:p>
-    <w:p>
-      <w:pPr>
-        <w:rPr>
-          <w:b/>
-        </w:rPr>
-      </w:pPr>
-    </w:p>
-    <w:p>
-      <w:pPr>
-        <w:rPr>
-          <w:b/>
-        </w:rPr>
-      </w:pPr>
-      <w:r>
-        <w:rPr>
-          <w:b/>
-        </w:rPr>
-        <w:t>Borrador / esquema de la GUI:</w:t>
-      </w:r>
-    </w:p>
-    <w:p>
+        <w:pict>
+          <v:rect id="Rectángulo 14" o:spid="_x0000_s1026" style="position:absolute;margin-left:3.75pt;margin-top:15.85pt;width:124.2pt;height:295.55pt;z-index:251673600;visibility:visible;mso-width-relative:margin;mso-height-relative:margin;v-text-anchor:middle" o:gfxdata="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" fillcolor="white [3201]" strokecolor="#70ad47 [3209]" strokeweight="1pt"/>
+        </w:pict>
+      </w:r>
       <w:r>
         <w:rPr>
           <w:noProof/>
           <w:lang w:eastAsia="es-ES"/>
         </w:rPr>
-        <mc:AlternateContent>
-          <mc:Choice Requires="wps">
-            <w:drawing>
-              <wp:anchor distT="0" distB="0" distL="114300" distR="114300" simplePos="0" relativeHeight="251673600" behindDoc="0" locked="0" layoutInCell="1" allowOverlap="1" wp14:anchorId="22469FB3" wp14:editId="0A694A55">
-                <wp:simplePos x="0" y="0"/>
-                <wp:positionH relativeFrom="column">
-                  <wp:posOffset>47625</wp:posOffset>
-                </wp:positionH>
-                <wp:positionV relativeFrom="paragraph">
-                  <wp:posOffset>201295</wp:posOffset>
-                </wp:positionV>
-                <wp:extent cx="1577340" cy="3753765"/>
-                <wp:effectExtent l="0" t="0" r="22860" b="18415"/>
-                <wp:wrapNone/>
-                <wp:docPr id="14" name="Rectángulo 14"/>
-                <wp:cNvGraphicFramePr/>
-                <a:graphic xmlns:a="http://schemas.openxmlformats.org/drawingml/2006/main">
-                  <a:graphicData uri="http://schemas.microsoft.com/office/word/2010/wordprocessingShape">
-                    <wps:wsp>
-                      <wps:cNvSpPr/>
-                      <wps:spPr>
-                        <a:xfrm>
-                          <a:off x="0" y="0"/>
-                          <a:ext cx="1577340" cy="3753765"/>
-                        </a:xfrm>
-                        <a:prstGeom prst="rect">
-                          <a:avLst/>
-                        </a:prstGeom>
-                      </wps:spPr>
-                      <wps:style>
-                        <a:lnRef idx="2">
-                          <a:schemeClr val="accent6"/>
-                        </a:lnRef>
-                        <a:fillRef idx="1">
-                          <a:schemeClr val="lt1"/>
-                        </a:fillRef>
-                        <a:effectRef idx="0">
-                          <a:schemeClr val="accent6"/>
-                        </a:effectRef>
-                        <a:fontRef idx="minor">
-                          <a:schemeClr val="dk1"/>
-                        </a:fontRef>
-                      </wps:style>
-                      <wps:bodyPr rot="0" spcFirstLastPara="0" vertOverflow="overflow" horzOverflow="overflow" vert="horz" wrap="square" lIns="91440" tIns="45720" rIns="91440" bIns="45720" numCol="1" spcCol="0" rtlCol="0" fromWordArt="0" anchor="ctr" anchorCtr="0" forceAA="0" compatLnSpc="1">
-                        <a:prstTxWarp prst="textNoShape">
-                          <a:avLst/>
-                        </a:prstTxWarp>
-                        <a:noAutofit/>
-                      </wps:bodyPr>
-                    </wps:wsp>
-                  </a:graphicData>
-                </a:graphic>
-                <wp14:sizeRelH relativeFrom="margin">
-                  <wp14:pctWidth>0</wp14:pctWidth>
-                </wp14:sizeRelH>
-                <wp14:sizeRelV relativeFrom="margin">
-                  <wp14:pctHeight>0</wp14:pctHeight>
-                </wp14:sizeRelV>
-              </wp:anchor>
-            </w:drawing>
-          </mc:Choice>
-          <mc:Fallback>
-            <w:pict>
-              <v:rect w14:anchorId="3AEACD33" id="Rectángulo 14" o:spid="_x0000_s1026" style="position:absolute;margin-left:3.75pt;margin-top:15.85pt;width:124.2pt;height:295.55pt;z-index:251673600;visibility:visible;mso-wrap-style:square;mso-width-percent:0;mso-height-percent:0;mso-wrap-distance-left:9pt;mso-wrap-distance-top:0;mso-wrap-distance-right:9pt;mso-wrap-distance-bottom:0;mso-position-horizontal:absolute;mso-position-horizontal-relative:text;mso-position-vertical:absolute;mso-position-vertical-relative:text;mso-width-percent:0;mso-height-percent:0;mso-width-relative:margin;mso-height-relative:margin;v-text-anchor:middle" o:gfxdata="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" fillcolor="white [3201]" strokecolor="#70ad47 [3209]" strokeweight="1pt"/>
-            </w:pict>
-          </mc:Fallback>
-        </mc:AlternateContent>
-      </w:r>
+        <w:pict>
+          <v:rect id="Rectángulo 13" o:spid="_x0000_s1062" style="position:absolute;margin-left:3.75pt;margin-top:15.25pt;width:446.75pt;height:296.4pt;z-index:251672576;visibility:visible;mso-width-relative:margin;mso-height-relative:margin;v-text-anchor:middle" o:gfxdata="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" fillcolor="white [3201]" strokecolor="#70ad47 [3209]" strokeweight="1pt"/>
+        </w:pict>
+      </w:r>
+      <w:r>
+        <w:t>Pantalla principal:</w:t>
+      </w:r>
+    </w:p>
+    <w:p>
       <w:r>
         <w:rPr>
           <w:noProof/>
           <w:lang w:eastAsia="es-ES"/>
         </w:rPr>
-        <mc:AlternateContent>
-          <mc:Choice Requires="wps">
-            <w:drawing>
-              <wp:anchor distT="0" distB="0" distL="114300" distR="114300" simplePos="0" relativeHeight="251672576" behindDoc="0" locked="0" layoutInCell="1" allowOverlap="1" wp14:anchorId="04554A1E" wp14:editId="57090CF5">
-                <wp:simplePos x="0" y="0"/>
-                <wp:positionH relativeFrom="column">
-                  <wp:posOffset>47624</wp:posOffset>
-                </wp:positionH>
-                <wp:positionV relativeFrom="paragraph">
-                  <wp:posOffset>193675</wp:posOffset>
-                </wp:positionV>
-                <wp:extent cx="5673629" cy="3764280"/>
-                <wp:effectExtent l="0" t="0" r="22860" b="26670"/>
-                <wp:wrapNone/>
-                <wp:docPr id="13" name="Rectángulo 13"/>
-                <wp:cNvGraphicFramePr/>
-                <a:graphic xmlns:a="http://schemas.openxmlformats.org/drawingml/2006/main">
-                  <a:graphicData uri="http://schemas.microsoft.com/office/word/2010/wordprocessingShape">
-                    <wps:wsp>
-                      <wps:cNvSpPr/>
-                      <wps:spPr>
-                        <a:xfrm>
-                          <a:off x="0" y="0"/>
-                          <a:ext cx="5673629" cy="3764280"/>
-                        </a:xfrm>
-                        <a:prstGeom prst="rect">
-                          <a:avLst/>
-                        </a:prstGeom>
-                      </wps:spPr>
-                      <wps:style>
-                        <a:lnRef idx="2">
-                          <a:schemeClr val="accent6"/>
-                        </a:lnRef>
-                        <a:fillRef idx="1">
-                          <a:schemeClr val="lt1"/>
-                        </a:fillRef>
-                        <a:effectRef idx="0">
-                          <a:schemeClr val="accent6"/>
-                        </a:effectRef>
-                        <a:fontRef idx="minor">
-                          <a:schemeClr val="dk1"/>
-                        </a:fontRef>
-                      </wps:style>
-                      <wps:bodyPr rot="0" spcFirstLastPara="0" vertOverflow="overflow" horzOverflow="overflow" vert="horz" wrap="square" lIns="91440" tIns="45720" rIns="91440" bIns="45720" numCol="1" spcCol="0" rtlCol="0" fromWordArt="0" anchor="ctr" anchorCtr="0" forceAA="0" compatLnSpc="1">
-                        <a:prstTxWarp prst="textNoShape">
-                          <a:avLst/>
-                        </a:prstTxWarp>
-                        <a:noAutofit/>
-                      </wps:bodyPr>
-                    </wps:wsp>
-                  </a:graphicData>
-                </a:graphic>
-                <wp14:sizeRelH relativeFrom="margin">
-                  <wp14:pctWidth>0</wp14:pctWidth>
-                </wp14:sizeRelH>
-                <wp14:sizeRelV relativeFrom="margin">
-                  <wp14:pctHeight>0</wp14:pctHeight>
-                </wp14:sizeRelV>
-              </wp:anchor>
-            </w:drawing>
-          </mc:Choice>
-          <mc:Fallback>
-            <w:pict>
-              <v:rect w14:anchorId="685D543A" id="Rectángulo 13" o:spid="_x0000_s1026" style="position:absolute;margin-left:3.75pt;margin-top:15.25pt;width:446.75pt;height:296.4pt;z-index:251672576;visibility:visible;mso-wrap-style:square;mso-width-percent:0;mso-height-percent:0;mso-wrap-distance-left:9pt;mso-wrap-distance-top:0;mso-wrap-distance-right:9pt;mso-wrap-distance-bottom:0;mso-position-horizontal:absolute;mso-position-horizontal-relative:text;mso-position-vertical:absolute;mso-position-vertical-relative:text;mso-width-percent:0;mso-height-percent:0;mso-width-relative:margin;mso-height-relative:margin;v-text-anchor:middle" o:gfxdata="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" fillcolor="white [3201]" strokecolor="#70ad47 [3209]" strokeweight="1pt"/>
-            </w:pict>
-          </mc:Fallback>
-        </mc:AlternateContent>
-      </w:r>
-      <w:r>
-        <w:t>Pantalla principal:</w:t>
-      </w:r>
-    </w:p>
-    <w:p>
+        <w:pict>
+          <v:roundrect id="Rectángulo redondeado 25" o:spid="_x0000_s1061" style="position:absolute;margin-left:392.55pt;margin-top:22.15pt;width:31.2pt;height:26.4pt;z-index:251692032;visibility:visible;v-text-anchor:middle" arcsize="10923f" o:gfxdata="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" fillcolor="white [3201]" strokecolor="#70ad47 [3209]" strokeweight="1pt">
+            <v:stroke joinstyle="miter"/>
+          </v:roundrect>
+        </w:pict>
+      </w:r>
       <w:r>
         <w:rPr>
           <w:noProof/>
           <w:lang w:eastAsia="es-ES"/>
         </w:rPr>
-        <mc:AlternateContent>
-          <mc:Choice Requires="wps">
-            <w:drawing>
-              <wp:anchor distT="0" distB="0" distL="114300" distR="114300" simplePos="0" relativeHeight="251692032" behindDoc="0" locked="0" layoutInCell="1" allowOverlap="1" wp14:anchorId="01485C8B" wp14:editId="5012F000">
-                <wp:simplePos x="0" y="0"/>
-                <wp:positionH relativeFrom="column">
-                  <wp:posOffset>4985385</wp:posOffset>
-                </wp:positionH>
-                <wp:positionV relativeFrom="paragraph">
-                  <wp:posOffset>281305</wp:posOffset>
-                </wp:positionV>
-                <wp:extent cx="396240" cy="335280"/>
-                <wp:effectExtent l="0" t="0" r="22860" b="26670"/>
-                <wp:wrapNone/>
-                <wp:docPr id="25" name="Rectángulo redondeado 25"/>
-                <wp:cNvGraphicFramePr/>
-                <a:graphic xmlns:a="http://schemas.openxmlformats.org/drawingml/2006/main">
-                  <a:graphicData uri="http://schemas.microsoft.com/office/word/2010/wordprocessingShape">
-                    <wps:wsp>
-                      <wps:cNvSpPr/>
-                      <wps:spPr>
-                        <a:xfrm>
-                          <a:off x="0" y="0"/>
-                          <a:ext cx="396240" cy="335280"/>
-                        </a:xfrm>
-                        <a:prstGeom prst="roundRect">
-                          <a:avLst/>
-                        </a:prstGeom>
-                      </wps:spPr>
-                      <wps:style>
-                        <a:lnRef idx="2">
-                          <a:schemeClr val="accent6"/>
-                        </a:lnRef>
-                        <a:fillRef idx="1">
-                          <a:schemeClr val="lt1"/>
-                        </a:fillRef>
-                        <a:effectRef idx="0">
-                          <a:schemeClr val="accent6"/>
-                        </a:effectRef>
-                        <a:fontRef idx="minor">
-                          <a:schemeClr val="dk1"/>
-                        </a:fontRef>
-                      </wps:style>
-                      <wps:bodyPr rot="0" spcFirstLastPara="0" vertOverflow="overflow" horzOverflow="overflow" vert="horz" wrap="square" lIns="91440" tIns="45720" rIns="91440" bIns="45720" numCol="1" spcCol="0" rtlCol="0" fromWordArt="0" anchor="ctr" anchorCtr="0" forceAA="0" compatLnSpc="1">
-                        <a:prstTxWarp prst="textNoShape">
-                          <a:avLst/>
-                        </a:prstTxWarp>
-                        <a:noAutofit/>
-                      </wps:bodyPr>
-                    </wps:wsp>
-                  </a:graphicData>
-                </a:graphic>
-              </wp:anchor>
-            </w:drawing>
-          </mc:Choice>
-          <mc:Fallback>
-            <w:pict>
-              <v:roundrect w14:anchorId="36ED2664" id="Rectángulo redondeado 25" o:spid="_x0000_s1026" style="position:absolute;margin-left:392.55pt;margin-top:22.15pt;width:31.2pt;height:26.4pt;z-index:251692032;visibility:visible;mso-wrap-style:square;mso-wrap-distance-left:9pt;mso-wrap-distance-top:0;mso-wrap-distance-right:9pt;mso-wrap-distance-bottom:0;mso-position-horizontal:absolute;mso-position-horizontal-relative:text;mso-position-vertical:absolute;mso-position-vertical-relative:text;v-text-anchor:middle" arcsize="10923f" o:gfxdata="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" fillcolor="white [3201]" strokecolor="#70ad47 [3209]" strokeweight="1pt">
-                <v:stroke joinstyle="miter"/>
-              </v:roundrect>
-            </w:pict>
-          </mc:Fallback>
-        </mc:AlternateContent>
-      </w:r>
+        <w:pict>
+          <v:rect id="Rectángulo 24" o:spid="_x0000_s1060" style="position:absolute;margin-left:144.15pt;margin-top:22.75pt;width:241.2pt;height:25.2pt;z-index:251691008;visibility:visible;v-text-anchor:middle" o:gfxdata="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" fillcolor="white [3201]" strokecolor="#70ad47 [3209]" strokeweight="1pt">
+            <v:textbox>
+              <w:txbxContent>
+                <w:p>
+                  <w:pPr>
+                    <w:jc w:val="right"/>
+                    <w:rPr>
+                      <w:color w:val="808080" w:themeColor="background1" w:themeShade="80"/>
+                    </w:rPr>
+                  </w:pPr>
+                  <w:r>
+                    <w:rPr>
+                      <w:color w:val="808080" w:themeColor="background1" w:themeShade="80"/>
+                    </w:rPr>
+                    <w:t>¿Qué deseas buscar?</w:t>
+                  </w:r>
+                </w:p>
+              </w:txbxContent>
+            </v:textbox>
+          </v:rect>
+        </w:pict>
+      </w:r>
+    </w:p>
+    <w:p>
       <w:r>
         <w:rPr>
           <w:noProof/>
           <w:lang w:eastAsia="es-ES"/>
         </w:rPr>
-        <mc:AlternateContent>
-          <mc:Choice Requires="wps">
-            <w:drawing>
-              <wp:anchor distT="0" distB="0" distL="114300" distR="114300" simplePos="0" relativeHeight="251691008" behindDoc="0" locked="0" layoutInCell="1" allowOverlap="1" wp14:anchorId="45F1A55D" wp14:editId="6261CA35">
-                <wp:simplePos x="0" y="0"/>
-                <wp:positionH relativeFrom="column">
-                  <wp:posOffset>1830705</wp:posOffset>
-                </wp:positionH>
-                <wp:positionV relativeFrom="paragraph">
-                  <wp:posOffset>288925</wp:posOffset>
-                </wp:positionV>
-                <wp:extent cx="3063240" cy="320040"/>
-                <wp:effectExtent l="0" t="0" r="22860" b="22860"/>
-                <wp:wrapNone/>
-                <wp:docPr id="24" name="Rectángulo 24"/>
-                <wp:cNvGraphicFramePr/>
-                <a:graphic xmlns:a="http://schemas.openxmlformats.org/drawingml/2006/main">
-                  <a:graphicData uri="http://schemas.microsoft.com/office/word/2010/wordprocessingShape">
-                    <wps:wsp>
-                      <wps:cNvSpPr/>
-                      <wps:spPr>
-                        <a:xfrm>
-                          <a:off x="0" y="0"/>
-                          <a:ext cx="3063240" cy="320040"/>
-                        </a:xfrm>
-                        <a:prstGeom prst="rect">
-                          <a:avLst/>
-                        </a:prstGeom>
-                      </wps:spPr>
-                      <wps:style>
-                        <a:lnRef idx="2">
-                          <a:schemeClr val="accent6"/>
-                        </a:lnRef>
-                        <a:fillRef idx="1">
-                          <a:schemeClr val="lt1"/>
-                        </a:fillRef>
-                        <a:effectRef idx="0">
-                          <a:schemeClr val="accent6"/>
-                        </a:effectRef>
-                        <a:fontRef idx="minor">
-                          <a:schemeClr val="dk1"/>
-                        </a:fontRef>
-                      </wps:style>
-                      <wps:txbx>
-                        <w:txbxContent>
-                          <w:p>
-                            <w:pPr>
-                              <w:jc w:val="right"/>
-                              <w:rPr>
-                                <w:color w:val="808080" w:themeColor="background1" w:themeShade="80"/>
-                              </w:rPr>
-                            </w:pPr>
-                            <w:r>
-                              <w:rPr>
-                                <w:color w:val="808080" w:themeColor="background1" w:themeShade="80"/>
-                              </w:rPr>
-                              <w:t>¿Qué deseas buscar?</w:t>
-                            </w:r>
-                          </w:p>
-                        </w:txbxContent>
-                      </wps:txbx>
-                      <wps:bodyPr rot="0" spcFirstLastPara="0" vertOverflow="overflow" horzOverflow="overflow" vert="horz" wrap="square" lIns="91440" tIns="45720" rIns="91440" bIns="45720" numCol="1" spcCol="0" rtlCol="0" fromWordArt="0" anchor="ctr" anchorCtr="0" forceAA="0" compatLnSpc="1">
-                        <a:prstTxWarp prst="textNoShape">
-                          <a:avLst/>
-                        </a:prstTxWarp>
-                        <a:noAutofit/>
-                      </wps:bodyPr>
-                    </wps:wsp>
-                  </a:graphicData>
-                </a:graphic>
-              </wp:anchor>
-            </w:drawing>
-          </mc:Choice>
-          <mc:Fallback>
-            <w:pict>
-              <v:rect w14:anchorId="45F1A55D" id="Rectángulo 24" o:spid="_x0000_s1026" style="position:absolute;margin-left:144.15pt;margin-top:22.75pt;width:241.2pt;height:25.2pt;z-index:251691008;visibility:visible;mso-wrap-style:square;mso-wrap-distance-left:9pt;mso-wrap-distance-top:0;mso-wrap-distance-right:9pt;mso-wrap-distance-bottom:0;mso-position-horizontal:absolute;mso-position-horizontal-relative:text;mso-position-vertical:absolute;mso-position-vertical-relative:text;v-text-anchor:middle" o:gfxdata="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" fillcolor="white [3201]" strokecolor="#70ad47 [3209]" strokeweight="1pt">
-                <v:textbox>
-                  <w:txbxContent>
-                    <w:p>
-                      <w:pPr>
-                        <w:jc w:val="right"/>
-                        <w:rPr>
-                          <w:color w:val="808080" w:themeColor="background1" w:themeShade="80"/>
-                        </w:rPr>
-                      </w:pPr>
-                      <w:r>
-                        <w:rPr>
-                          <w:color w:val="808080" w:themeColor="background1" w:themeShade="80"/>
-                        </w:rPr>
-                        <w:t>¿Qué deseas buscar?</w:t>
-                      </w:r>
-                    </w:p>
-                  </w:txbxContent>
-                </v:textbox>
-              </v:rect>
-            </w:pict>
-          </mc:Fallback>
-        </mc:AlternateContent>
-      </w:r>
-    </w:p>
-    <w:p>
+        <w:pict>
+          <v:shapetype id="_x0000_t202" coordsize="21600,21600" o:spt="202" path="m,l,21600r21600,l21600,xe">
+            <v:stroke joinstyle="miter"/>
+            <v:path gradientshapeok="t" o:connecttype="rect"/>
+          </v:shapetype>
+          <v:shape id="Cuadro de texto 23" o:spid="_x0000_s1027" type="#_x0000_t202" style="position:absolute;margin-left:12.15pt;margin-top:2.7pt;width:105pt;height:35.4pt;rotation:-1868396fd;z-index:251689984;visibility:visible" o:gfxdata="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" fillcolor="white [3201]" strokeweight=".5pt">
+            <v:textbox>
+              <w:txbxContent>
+                <w:p>
+                  <w:pPr>
+                    <w:jc w:val="center"/>
+                    <w:rPr>
+                      <w:b/>
+                      <w:color w:val="FF0000"/>
+                      <w:sz w:val="36"/>
+                      <w:szCs w:val="36"/>
+                    </w:rPr>
+                  </w:pPr>
+                  <w:r>
+                    <w:rPr>
+                      <w:b/>
+                      <w:color w:val="FF0000"/>
+                      <w:sz w:val="36"/>
+                      <w:szCs w:val="36"/>
+                    </w:rPr>
+                    <w:t>LOGOS</w:t>
+                  </w:r>
+                </w:p>
+                <w:p>
+                  <w:pPr>
+                    <w:jc w:val="center"/>
+                    <w:rPr>
+                      <w:b/>
+                      <w:color w:val="FF0000"/>
+                      <w:sz w:val="36"/>
+                      <w:szCs w:val="36"/>
+                    </w:rPr>
+                  </w:pPr>
+                </w:p>
+              </w:txbxContent>
+            </v:textbox>
+          </v:shape>
+        </w:pict>
+      </w:r>
       <w:r>
         <w:rPr>
           <w:noProof/>
           <w:lang w:eastAsia="es-ES"/>
         </w:rPr>
-        <mc:AlternateContent>
-          <mc:Choice Requires="wps">
-            <w:drawing>
-              <wp:anchor distT="0" distB="0" distL="114300" distR="114300" simplePos="0" relativeHeight="251689984" behindDoc="0" locked="0" layoutInCell="1" allowOverlap="1" wp14:anchorId="2B624992" wp14:editId="74AD2A09">
-                <wp:simplePos x="0" y="0"/>
-                <wp:positionH relativeFrom="column">
-                  <wp:posOffset>154305</wp:posOffset>
-                </wp:positionH>
-                <wp:positionV relativeFrom="paragraph">
-                  <wp:posOffset>34292</wp:posOffset>
-                </wp:positionV>
-                <wp:extent cx="1333500" cy="449580"/>
-                <wp:effectExtent l="38100" t="304800" r="38100" b="312420"/>
-                <wp:wrapNone/>
-                <wp:docPr id="23" name="Cuadro de texto 23"/>
-                <wp:cNvGraphicFramePr/>
-                <a:graphic xmlns:a="http://schemas.openxmlformats.org/drawingml/2006/main">
-                  <a:graphicData uri="http://schemas.microsoft.com/office/word/2010/wordprocessingShape">
-                    <wps:wsp>
-                      <wps:cNvSpPr txBox="1"/>
-                      <wps:spPr>
-                        <a:xfrm rot="19889432">
-                          <a:off x="0" y="0"/>
-                          <a:ext cx="1333500" cy="449580"/>
-                        </a:xfrm>
-                        <a:prstGeom prst="rect">
-                          <a:avLst/>
-                        </a:prstGeom>
-                        <a:solidFill>
-                          <a:schemeClr val="lt1"/>
-                        </a:solidFill>
-                        <a:ln w="6350">
-                          <a:solidFill>
-                            <a:prstClr val="black"/>
-                          </a:solidFill>
-                        </a:ln>
-                      </wps:spPr>
-                      <wps:txbx>
-                        <w:txbxContent>
-                          <w:p>
-                            <w:pPr>
-                              <w:jc w:val="center"/>
-                              <w:rPr>
-                                <w:b/>
-                                <w:color w:val="FF0000"/>
-                                <w:sz w:val="36"/>
-                                <w:szCs w:val="36"/>
-                              </w:rPr>
-                            </w:pPr>
-                            <w:r>
-                              <w:rPr>
-                                <w:b/>
-                                <w:color w:val="FF0000"/>
-                                <w:sz w:val="36"/>
-                                <w:szCs w:val="36"/>
-                              </w:rPr>
-                              <w:t>LOGOS</w:t>
-                            </w:r>
-                          </w:p>
-                          <w:p>
-                            <w:pPr>
-                              <w:jc w:val="center"/>
-                              <w:rPr>
-                                <w:b/>
-                                <w:color w:val="FF0000"/>
-                                <w:sz w:val="36"/>
-                                <w:szCs w:val="36"/>
-                              </w:rPr>
-                            </w:pPr>
-                          </w:p>
-                        </w:txbxContent>
-                      </wps:txbx>
-                      <wps:bodyPr rot="0" spcFirstLastPara="0" vertOverflow="overflow" horzOverflow="overflow" vert="horz" wrap="square" lIns="91440" tIns="45720" rIns="91440" bIns="45720" numCol="1" spcCol="0" rtlCol="0" fromWordArt="0" anchor="t" anchorCtr="0" forceAA="0" compatLnSpc="1">
-                        <a:prstTxWarp prst="textNoShape">
-                          <a:avLst/>
-                        </a:prstTxWarp>
-                        <a:noAutofit/>
-                      </wps:bodyPr>
-                    </wps:wsp>
-                  </a:graphicData>
-                </a:graphic>
-              </wp:anchor>
-            </w:drawing>
-          </mc:Choice>
-          <mc:Fallback>
-            <w:pict>
-              <v:shapetype w14:anchorId="2B624992" id="_x0000_t202" coordsize="21600,21600" o:spt="202" path="m,l,21600r21600,l21600,xe">
-                <v:stroke joinstyle="miter"/>
-                <v:path gradientshapeok="t" o:connecttype="rect"/>
-              </v:shapetype>
-              <v:shape id="Cuadro de texto 23" o:spid="_x0000_s1027" type="#_x0000_t202" style="position:absolute;margin-left:12.15pt;margin-top:2.7pt;width:105pt;height:35.4pt;rotation:-1868396fd;z-index:251689984;visibility:visible;mso-wrap-style:square;mso-wrap-distance-left:9pt;mso-wrap-distance-top:0;mso-wrap-distance-right:9pt;mso-wrap-distance-bottom:0;mso-position-horizontal:absolute;mso-position-horizontal-relative:text;mso-position-vertical:absolute;mso-position-vertical-relative:text;v-text-anchor:top" o:gfxdata="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" fillcolor="white [3201]" strokeweight=".5pt">
-                <v:textbox>
-                  <w:txbxContent>
-                    <w:p>
-                      <w:pPr>
-                        <w:jc w:val="center"/>
-                        <w:rPr>
-                          <w:b/>
-                          <w:color w:val="FF0000"/>
-                          <w:sz w:val="36"/>
-                          <w:szCs w:val="36"/>
-                        </w:rPr>
-                      </w:pPr>
-                      <w:r>
-                        <w:rPr>
-                          <w:b/>
-                          <w:color w:val="FF0000"/>
-                          <w:sz w:val="36"/>
-                          <w:szCs w:val="36"/>
-                        </w:rPr>
-                        <w:t>LOGOS</w:t>
-                      </w:r>
-                    </w:p>
-                    <w:p>
-                      <w:pPr>
-                        <w:jc w:val="center"/>
-                        <w:rPr>
-                          <w:b/>
-                          <w:color w:val="FF0000"/>
-                          <w:sz w:val="36"/>
-                          <w:szCs w:val="36"/>
-                        </w:rPr>
-                      </w:pPr>
-                    </w:p>
-                  </w:txbxContent>
-                </v:textbox>
-              </v:shape>
-            </w:pict>
-          </mc:Fallback>
-        </mc:AlternateContent>
+        <w:pict>
+          <v:rect id="Rectángulo 27" o:spid="_x0000_s1059" style="position:absolute;margin-left:395.8pt;margin-top:13.8pt;width:14.45pt;height:4pt;rotation:-2508682fd;z-index:251694080;visibility:visible;mso-width-relative:margin;mso-height-relative:margin;v-text-anchor:middle" o:gfxdata="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" fillcolor="black [3200]" strokecolor="black [1600]" strokeweight="1pt"/>
+        </w:pict>
       </w:r>
       <w:r>
         <w:rPr>
           <w:noProof/>
           <w:lang w:eastAsia="es-ES"/>
         </w:rPr>
-        <mc:AlternateContent>
-          <mc:Choice Requires="wps">
-            <w:drawing>
-              <wp:anchor distT="0" distB="0" distL="114300" distR="114300" simplePos="0" relativeHeight="251694080" behindDoc="0" locked="0" layoutInCell="1" allowOverlap="1" wp14:anchorId="3232821C" wp14:editId="56B63E84">
-                <wp:simplePos x="0" y="0"/>
-                <wp:positionH relativeFrom="column">
-                  <wp:posOffset>5026660</wp:posOffset>
-                </wp:positionH>
-                <wp:positionV relativeFrom="paragraph">
-                  <wp:posOffset>175260</wp:posOffset>
-                </wp:positionV>
-                <wp:extent cx="183236" cy="50505"/>
-                <wp:effectExtent l="19050" t="76200" r="7620" b="83185"/>
-                <wp:wrapNone/>
-                <wp:docPr id="27" name="Rectángulo 27"/>
-                <wp:cNvGraphicFramePr/>
-                <a:graphic xmlns:a="http://schemas.openxmlformats.org/drawingml/2006/main">
-                  <a:graphicData uri="http://schemas.microsoft.com/office/word/2010/wordprocessingShape">
-                    <wps:wsp>
-                      <wps:cNvSpPr/>
-                      <wps:spPr>
-                        <a:xfrm rot="19303233">
-                          <a:off x="0" y="0"/>
-                          <a:ext cx="183236" cy="50505"/>
-                        </a:xfrm>
-                        <a:prstGeom prst="rect">
-                          <a:avLst/>
-                        </a:prstGeom>
-                      </wps:spPr>
-                      <wps:style>
-                        <a:lnRef idx="2">
-                          <a:schemeClr val="dk1">
-                            <a:shade val="50000"/>
-                          </a:schemeClr>
-                        </a:lnRef>
-                        <a:fillRef idx="1">
-                          <a:schemeClr val="dk1"/>
-                        </a:fillRef>
-                        <a:effectRef idx="0">
-                          <a:schemeClr val="dk1"/>
-                        </a:effectRef>
-                        <a:fontRef idx="minor">
-                          <a:schemeClr val="lt1"/>
-                        </a:fontRef>
-                      </wps:style>
-                      <wps:bodyPr rot="0" spcFirstLastPara="0" vertOverflow="overflow" horzOverflow="overflow" vert="horz" wrap="square" lIns="91440" tIns="45720" rIns="91440" bIns="45720" numCol="1" spcCol="0" rtlCol="0" fromWordArt="0" anchor="ctr" anchorCtr="0" forceAA="0" compatLnSpc="1">
-                        <a:prstTxWarp prst="textNoShape">
-                          <a:avLst/>
-                        </a:prstTxWarp>
-                        <a:noAutofit/>
-                      </wps:bodyPr>
-                    </wps:wsp>
-                  </a:graphicData>
-                </a:graphic>
-                <wp14:sizeRelH relativeFrom="margin">
-                  <wp14:pctWidth>0</wp14:pctWidth>
-                </wp14:sizeRelH>
-                <wp14:sizeRelV relativeFrom="margin">
-                  <wp14:pctHeight>0</wp14:pctHeight>
-                </wp14:sizeRelV>
-              </wp:anchor>
-            </w:drawing>
-          </mc:Choice>
-          <mc:Fallback>
-            <w:pict>
-              <v:rect w14:anchorId="7BAB87C4" id="Rectángulo 27" o:spid="_x0000_s1026" style="position:absolute;margin-left:395.8pt;margin-top:13.8pt;width:14.45pt;height:4pt;rotation:-2508682fd;z-index:251694080;visibility:visible;mso-wrap-style:square;mso-width-percent:0;mso-height-percent:0;mso-wrap-distance-left:9pt;mso-wrap-distance-top:0;mso-wrap-distance-right:9pt;mso-wrap-distance-bottom:0;mso-position-horizontal:absolute;mso-position-horizontal-relative:text;mso-position-vertical:absolute;mso-position-vertical-relative:text;mso-width-percent:0;mso-height-percent:0;mso-width-relative:margin;mso-height-relative:margin;v-text-anchor:middle" o:gfxdata="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" fillcolor="black [3200]" strokecolor="black [1600]" strokeweight="1pt"/>
-            </w:pict>
-          </mc:Fallback>
-        </mc:AlternateContent>
-      </w:r>
+        <w:pict>
+          <v:oval id="Elipse 26" o:spid="_x0000_s1058" style="position:absolute;margin-left:406.35pt;margin-top:3.9pt;width:12pt;height:10.2pt;z-index:251693056;visibility:visible;mso-width-relative:margin;mso-height-relative:margin;v-text-anchor:middle" o:gfxdata="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" fillcolor="white [3201]" strokecolor="black [3213]" strokeweight="4.5pt">
+            <v:stroke joinstyle="miter"/>
+          </v:oval>
+        </w:pict>
+      </w:r>
+    </w:p>
+    <w:p>
       <w:r>
         <w:rPr>
           <w:noProof/>
           <w:lang w:eastAsia="es-ES"/>
         </w:rPr>
-        <mc:AlternateContent>
-          <mc:Choice Requires="wps">
-            <w:drawing>
-              <wp:anchor distT="0" distB="0" distL="114300" distR="114300" simplePos="0" relativeHeight="251693056" behindDoc="0" locked="0" layoutInCell="1" allowOverlap="1" wp14:anchorId="28893FB2" wp14:editId="345D5F2A">
-                <wp:simplePos x="0" y="0"/>
-                <wp:positionH relativeFrom="column">
-                  <wp:posOffset>5160645</wp:posOffset>
-                </wp:positionH>
-                <wp:positionV relativeFrom="paragraph">
-                  <wp:posOffset>49530</wp:posOffset>
-                </wp:positionV>
-                <wp:extent cx="152400" cy="129540"/>
-                <wp:effectExtent l="19050" t="19050" r="38100" b="41910"/>
-                <wp:wrapNone/>
-                <wp:docPr id="26" name="Elipse 26"/>
-                <wp:cNvGraphicFramePr/>
-                <a:graphic xmlns:a="http://schemas.openxmlformats.org/drawingml/2006/main">
-                  <a:graphicData uri="http://schemas.microsoft.com/office/word/2010/wordprocessingShape">
-                    <wps:wsp>
-                      <wps:cNvSpPr/>
-                      <wps:spPr>
-                        <a:xfrm>
-                          <a:off x="0" y="0"/>
-                          <a:ext cx="152400" cy="129540"/>
-                        </a:xfrm>
-                        <a:prstGeom prst="ellipse">
-                          <a:avLst/>
-                        </a:prstGeom>
-                        <a:ln w="57150">
-                          <a:solidFill>
-                            <a:schemeClr val="tx1"/>
-                          </a:solidFill>
-                        </a:ln>
-                      </wps:spPr>
-                      <wps:style>
-                        <a:lnRef idx="2">
-                          <a:schemeClr val="accent6"/>
-                        </a:lnRef>
-                        <a:fillRef idx="1">
-                          <a:schemeClr val="lt1"/>
-                        </a:fillRef>
-                        <a:effectRef idx="0">
-                          <a:schemeClr val="accent6"/>
-                        </a:effectRef>
-                        <a:fontRef idx="minor">
-                          <a:schemeClr val="dk1"/>
-                        </a:fontRef>
-                      </wps:style>
-                      <wps:bodyPr rot="0" spcFirstLastPara="0" vertOverflow="overflow" horzOverflow="overflow" vert="horz" wrap="square" lIns="91440" tIns="45720" rIns="91440" bIns="45720" numCol="1" spcCol="0" rtlCol="0" fromWordArt="0" anchor="ctr" anchorCtr="0" forceAA="0" compatLnSpc="1">
-                        <a:prstTxWarp prst="textNoShape">
-                          <a:avLst/>
-                        </a:prstTxWarp>
-                        <a:noAutofit/>
-                      </wps:bodyPr>
-                    </wps:wsp>
-                  </a:graphicData>
-                </a:graphic>
-                <wp14:sizeRelH relativeFrom="margin">
-                  <wp14:pctWidth>0</wp14:pctWidth>
-                </wp14:sizeRelH>
-                <wp14:sizeRelV relativeFrom="margin">
-                  <wp14:pctHeight>0</wp14:pctHeight>
-                </wp14:sizeRelV>
-              </wp:anchor>
-            </w:drawing>
-          </mc:Choice>
-          <mc:Fallback>
-            <w:pict>
-              <v:oval w14:anchorId="2A948867" id="Elipse 26" o:spid="_x0000_s1026" style="position:absolute;margin-left:406.35pt;margin-top:3.9pt;width:12pt;height:10.2pt;z-index:251693056;visibility:visible;mso-wrap-style:square;mso-width-percent:0;mso-height-percent:0;mso-wrap-distance-left:9pt;mso-wrap-distance-top:0;mso-wrap-distance-right:9pt;mso-wrap-distance-bottom:0;mso-position-horizontal:absolute;mso-position-horizontal-relative:text;mso-position-vertical:absolute;mso-position-vertical-relative:text;mso-width-percent:0;mso-height-percent:0;mso-width-relative:margin;mso-height-relative:margin;v-text-anchor:middle" o:gfxdata="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" fillcolor="white [3201]" strokecolor="black [3213]" strokeweight="4.5pt">
-                <v:stroke joinstyle="miter"/>
-              </v:oval>
-            </w:pict>
-          </mc:Fallback>
-        </mc:AlternateContent>
-      </w:r>
-    </w:p>
-    <w:p>
+        <w:pict>
+          <v:shape id="Cuadro de texto 47" o:spid="_x0000_s1028" type="#_x0000_t202" style="position:absolute;margin-left:136.35pt;margin-top:9pt;width:88.2pt;height:19.8pt;z-index:251728896;visibility:visible" o:gfxdata="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" fillcolor="white [3201]" strokecolor="white [3212]" strokeweight=".5pt">
+            <v:textbox>
+              <w:txbxContent>
+                <w:p>
+                  <w:pPr>
+                    <w:rPr>
+                      <w:b/>
+                    </w:rPr>
+                  </w:pPr>
+                  <w:r>
+                    <w:rPr>
+                      <w:b/>
+                    </w:rPr>
+                    <w:t>Novedades:</w:t>
+                  </w:r>
+                </w:p>
+              </w:txbxContent>
+            </v:textbox>
+          </v:shape>
+        </w:pict>
+      </w:r>
       <w:r>
         <w:rPr>
           <w:noProof/>
           <w:lang w:eastAsia="es-ES"/>
         </w:rPr>
-        <mc:AlternateContent>
-          <mc:Choice Requires="wps">
-            <w:drawing>
-              <wp:anchor distT="0" distB="0" distL="114300" distR="114300" simplePos="0" relativeHeight="251728896" behindDoc="0" locked="0" layoutInCell="1" allowOverlap="1" wp14:anchorId="34F3488E" wp14:editId="74334CDE">
-                <wp:simplePos x="0" y="0"/>
-                <wp:positionH relativeFrom="column">
-                  <wp:posOffset>1731645</wp:posOffset>
-                </wp:positionH>
-                <wp:positionV relativeFrom="paragraph">
-                  <wp:posOffset>114300</wp:posOffset>
-                </wp:positionV>
-                <wp:extent cx="1120140" cy="251460"/>
-                <wp:effectExtent l="0" t="0" r="22860" b="15240"/>
-                <wp:wrapNone/>
-                <wp:docPr id="47" name="Cuadro de texto 47"/>
-                <wp:cNvGraphicFramePr/>
-                <a:graphic xmlns:a="http://schemas.openxmlformats.org/drawingml/2006/main">
-                  <a:graphicData uri="http://schemas.microsoft.com/office/word/2010/wordprocessingShape">
-                    <wps:wsp>
-                      <wps:cNvSpPr txBox="1"/>
-                      <wps:spPr>
-                        <a:xfrm>
-                          <a:off x="0" y="0"/>
-                          <a:ext cx="1120140" cy="251460"/>
-                        </a:xfrm>
-                        <a:prstGeom prst="rect">
-                          <a:avLst/>
-                        </a:prstGeom>
-                        <a:solidFill>
-                          <a:schemeClr val="lt1"/>
-                        </a:solidFill>
-                        <a:ln w="6350">
-                          <a:solidFill>
-                            <a:schemeClr val="bg1"/>
-                          </a:solidFill>
-                        </a:ln>
-                      </wps:spPr>
-                      <wps:txbx>
-                        <w:txbxContent>
-                          <w:p>
-                            <w:pPr>
-                              <w:rPr>
-                                <w:b/>
-                              </w:rPr>
-                            </w:pPr>
-                            <w:r>
-                              <w:rPr>
-                                <w:b/>
-                              </w:rPr>
-                              <w:t>Novedades:</w:t>
-                            </w:r>
-                          </w:p>
-                        </w:txbxContent>
-                      </wps:txbx>
-                      <wps:bodyPr rot="0" spcFirstLastPara="0" vertOverflow="overflow" horzOverflow="overflow" vert="horz" wrap="square" lIns="91440" tIns="45720" rIns="91440" bIns="45720" numCol="1" spcCol="0" rtlCol="0" fromWordArt="0" anchor="t" anchorCtr="0" forceAA="0" compatLnSpc="1">
-                        <a:prstTxWarp prst="textNoShape">
-                          <a:avLst/>
-                        </a:prstTxWarp>
-                        <a:noAutofit/>
-                      </wps:bodyPr>
-                    </wps:wsp>
-                  </a:graphicData>
-                </a:graphic>
-              </wp:anchor>
-            </w:drawing>
-          </mc:Choice>
-          <mc:Fallback>
-            <w:pict>
-              <v:shape w14:anchorId="34F3488E" id="Cuadro de texto 47" o:spid="_x0000_s1028" type="#_x0000_t202" style="position:absolute;margin-left:136.35pt;margin-top:9pt;width:88.2pt;height:19.8pt;z-index:251728896;visibility:visible;mso-wrap-style:square;mso-wrap-distance-left:9pt;mso-wrap-distance-top:0;mso-wrap-distance-right:9pt;mso-wrap-distance-bottom:0;mso-position-horizontal:absolute;mso-position-horizontal-relative:text;mso-position-vertical:absolute;mso-position-vertical-relative:text;v-text-anchor:top" o:gfxdata="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" fillcolor="white [3201]" strokecolor="white [3212]" strokeweight=".5pt">
-                <v:textbox>
-                  <w:txbxContent>
-                    <w:p>
-                      <w:pPr>
-                        <w:rPr>
-                          <w:b/>
-                        </w:rPr>
-                      </w:pPr>
-                      <w:r>
-                        <w:rPr>
-                          <w:b/>
-                        </w:rPr>
-                        <w:t>Novedades:</w:t>
-                      </w:r>
-                    </w:p>
-                  </w:txbxContent>
-                </v:textbox>
-              </v:shape>
-            </w:pict>
-          </mc:Fallback>
-        </mc:AlternateContent>
-      </w:r>
+        <w:pict>
+          <v:shape id="Cuadro de texto 50" o:spid="_x0000_s1029" type="#_x0000_t202" style="position:absolute;margin-left:334.95pt;margin-top:12.6pt;width:109.8pt;height:19.8pt;z-index:251730944;visibility:visible;mso-position-horizontal-relative:margin;mso-width-relative:margin" o:gfxdata="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" fillcolor="white [3201]" strokecolor="white [3212]" strokeweight=".5pt">
+            <v:textbox>
+              <w:txbxContent>
+                <w:p>
+                  <w:pPr>
+                    <w:rPr>
+                      <w:b/>
+                    </w:rPr>
+                  </w:pPr>
+                  <w:r>
+                    <w:rPr>
+                      <w:b/>
+                    </w:rPr>
+                    <w:t>Menú propuesto:</w:t>
+                  </w:r>
+                </w:p>
+              </w:txbxContent>
+            </v:textbox>
+            <w10:wrap anchorx="margin"/>
+          </v:shape>
+        </w:pict>
+      </w:r>
+    </w:p>
+    <w:p>
       <w:r>
         <w:rPr>
           <w:noProof/>
           <w:lang w:eastAsia="es-ES"/>
         </w:rPr>
-        <mc:AlternateContent>
-          <mc:Choice Requires="wps">
-            <w:drawing>
-              <wp:anchor distT="0" distB="0" distL="114300" distR="114300" simplePos="0" relativeHeight="251730944" behindDoc="0" locked="0" layoutInCell="1" allowOverlap="1" wp14:anchorId="76EDF7A0" wp14:editId="2241BEB2">
-                <wp:simplePos x="0" y="0"/>
-                <wp:positionH relativeFrom="margin">
-                  <wp:posOffset>4253865</wp:posOffset>
-                </wp:positionH>
-                <wp:positionV relativeFrom="paragraph">
-                  <wp:posOffset>160020</wp:posOffset>
-                </wp:positionV>
-                <wp:extent cx="1394460" cy="251460"/>
-                <wp:effectExtent l="0" t="0" r="15240" b="15240"/>
-                <wp:wrapNone/>
-                <wp:docPr id="50" name="Cuadro de texto 50"/>
-                <wp:cNvGraphicFramePr/>
-                <a:graphic xmlns:a="http://schemas.openxmlformats.org/drawingml/2006/main">
-                  <a:graphicData uri="http://schemas.microsoft.com/office/word/2010/wordprocessingShape">
-                    <wps:wsp>
-                      <wps:cNvSpPr txBox="1"/>
-                      <wps:spPr>
-                        <a:xfrm>
-                          <a:off x="0" y="0"/>
-                          <a:ext cx="1394460" cy="251460"/>
-                        </a:xfrm>
-                        <a:prstGeom prst="rect">
-                          <a:avLst/>
-                        </a:prstGeom>
-                        <a:solidFill>
-                          <a:schemeClr val="lt1"/>
-                        </a:solidFill>
-                        <a:ln w="6350">
-                          <a:solidFill>
-                            <a:schemeClr val="bg1"/>
-                          </a:solidFill>
-                        </a:ln>
-                      </wps:spPr>
-                      <wps:txbx>
-                        <w:txbxContent>
-                          <w:p>
-                            <w:pPr>
-                              <w:rPr>
-                                <w:b/>
-                              </w:rPr>
-                            </w:pPr>
-                            <w:r>
-                              <w:rPr>
-                                <w:b/>
-                              </w:rPr>
-                              <w:t>Menú propuesto:</w:t>
-                            </w:r>
-                          </w:p>
-                        </w:txbxContent>
-                      </wps:txbx>
-                      <wps:bodyPr rot="0" spcFirstLastPara="0" vertOverflow="overflow" horzOverflow="overflow" vert="horz" wrap="square" lIns="91440" tIns="45720" rIns="91440" bIns="45720" numCol="1" spcCol="0" rtlCol="0" fromWordArt="0" anchor="t" anchorCtr="0" forceAA="0" compatLnSpc="1">
-                        <a:prstTxWarp prst="textNoShape">
-                          <a:avLst/>
-                        </a:prstTxWarp>
-                        <a:noAutofit/>
-                      </wps:bodyPr>
-                    </wps:wsp>
-                  </a:graphicData>
-                </a:graphic>
-                <wp14:sizeRelH relativeFrom="margin">
-                  <wp14:pctWidth>0</wp14:pctWidth>
-                </wp14:sizeRelH>
-              </wp:anchor>
-            </w:drawing>
-          </mc:Choice>
-          <mc:Fallback>
-            <w:pict>
-              <v:shape w14:anchorId="76EDF7A0" id="Cuadro de texto 50" o:spid="_x0000_s1029" type="#_x0000_t202" style="position:absolute;margin-left:334.95pt;margin-top:12.6pt;width:109.8pt;height:19.8pt;z-index:251730944;visibility:visible;mso-wrap-style:square;mso-width-percent:0;mso-wrap-distance-left:9pt;mso-wrap-distance-top:0;mso-wrap-distance-right:9pt;mso-wrap-distance-bottom:0;mso-position-horizontal:absolute;mso-position-horizontal-relative:margin;mso-position-vertical:absolute;mso-position-vertical-relative:text;mso-width-percent:0;mso-width-relative:margin;v-text-anchor:top" o:gfxdata="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" fillcolor="white [3201]" strokecolor="white [3212]" strokeweight=".5pt">
-                <v:textbox>
-                  <w:txbxContent>
-                    <w:p>
-                      <w:pPr>
-                        <w:rPr>
-                          <w:b/>
-                        </w:rPr>
-                      </w:pPr>
-                      <w:r>
-                        <w:rPr>
-                          <w:b/>
-                        </w:rPr>
-                        <w:t>Menú propuesto:</w:t>
-                      </w:r>
-                    </w:p>
-                  </w:txbxContent>
-                </v:textbox>
-                <w10:wrap anchorx="margin"/>
-              </v:shape>
-            </w:pict>
-          </mc:Fallback>
-        </mc:AlternateContent>
-      </w:r>
-    </w:p>
-    <w:p>
+        <w:pict>
+          <v:group id="Grupo 49" o:spid="_x0000_s1030" style="position:absolute;margin-left:339.15pt;margin-top:11.7pt;width:111pt;height:210pt;z-index:251725824;mso-height-relative:margin" coordsize="14097,27660" o:gfxdata="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">
+            <v:rect id="Rectángulo 48" o:spid="_x0000_s1031" style="position:absolute;width:14097;height:27660;visibility:visible;v-text-anchor:middle" o:gfxdata="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" fillcolor="white [3201]" strokecolor="#70ad47 [3209]" strokeweight="1pt"/>
+            <v:roundrect id="Rectángulo redondeado 30" o:spid="_x0000_s1032" style="position:absolute;left:2057;top:1524;width:9830;height:6781;visibility:visible;v-text-anchor:middle" arcsize="10923f" o:gfxdata="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" fillcolor="white [3201]" strokecolor="#70ad47 [3209]" strokeweight="1pt">
+              <v:stroke joinstyle="miter"/>
+            </v:roundrect>
+            <v:roundrect id="Rectángulo redondeado 33" o:spid="_x0000_s1033" style="position:absolute;left:2133;top:10668;width:9830;height:6781;visibility:visible;v-text-anchor:middle" arcsize="10923f" o:gfxdata="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" fillcolor="white [3201]" strokecolor="#70ad47 [3209]" strokeweight="1pt">
+              <v:stroke joinstyle="miter"/>
+            </v:roundrect>
+            <v:roundrect id="Rectángulo redondeado 36" o:spid="_x0000_s1034" style="position:absolute;left:2209;top:19583;width:9830;height:6782;visibility:visible;v-text-anchor:middle" arcsize="10923f" o:gfxdata="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" fillcolor="white [3201]" strokecolor="#70ad47 [3209]" strokeweight="1pt">
+              <v:stroke joinstyle="miter"/>
+            </v:roundrect>
+            <v:shape id="Cuadro de texto 39" o:spid="_x0000_s1035" type="#_x0000_t202" style="position:absolute;left:4191;top:4038;width:6781;height:2439;visibility:visible" o:gfxdata="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" fillcolor="white [3201]" strokeweight=".5pt">
+              <v:textbox>
+                <w:txbxContent>
+                  <w:p>
+                    <w:r>
+                      <w:t>Primero</w:t>
+                    </w:r>
+                  </w:p>
+                </w:txbxContent>
+              </v:textbox>
+            </v:shape>
+            <v:shape id="Cuadro de texto 40" o:spid="_x0000_s1036" type="#_x0000_t202" style="position:absolute;left:4343;top:12572;width:6934;height:2917;visibility:visible" o:gfxdata="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" fillcolor="white [3201]" strokeweight=".5pt">
+              <v:textbox>
+                <w:txbxContent>
+                  <w:p>
+                    <w:r>
+                      <w:t>Segundo</w:t>
+                    </w:r>
+                  </w:p>
+                </w:txbxContent>
+              </v:textbox>
+            </v:shape>
+            <v:shape id="Cuadro de texto 45" o:spid="_x0000_s1037" type="#_x0000_t202" style="position:absolute;left:4495;top:22098;width:6782;height:2438;visibility:visible" o:gfxdata="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" fillcolor="white [3201]" strokeweight=".5pt">
+              <v:textbox>
+                <w:txbxContent>
+                  <w:p>
+                    <w:r>
+                      <w:t>Postre</w:t>
+                    </w:r>
+                  </w:p>
+                </w:txbxContent>
+              </v:textbox>
+            </v:shape>
+          </v:group>
+        </w:pict>
+      </w:r>
       <w:r>
         <w:rPr>
           <w:noProof/>
           <w:lang w:eastAsia="es-ES"/>
         </w:rPr>
-        <mc:AlternateContent>
-          <mc:Choice Requires="wpg">
-            <w:drawing>
-              <wp:anchor distT="0" distB="0" distL="114300" distR="114300" simplePos="0" relativeHeight="251725824" behindDoc="0" locked="0" layoutInCell="1" allowOverlap="1" wp14:anchorId="3568A213" wp14:editId="0A1E712C">
-                <wp:simplePos x="0" y="0"/>
-                <wp:positionH relativeFrom="column">
-                  <wp:posOffset>4307205</wp:posOffset>
-                </wp:positionH>
-                <wp:positionV relativeFrom="paragraph">
-                  <wp:posOffset>148590</wp:posOffset>
-                </wp:positionV>
-                <wp:extent cx="1409700" cy="2667000"/>
-                <wp:effectExtent l="0" t="0" r="19050" b="19050"/>
-                <wp:wrapNone/>
-                <wp:docPr id="49" name="Grupo 49"/>
-                <wp:cNvGraphicFramePr/>
-                <a:graphic xmlns:a="http://schemas.openxmlformats.org/drawingml/2006/main">
-                  <a:graphicData uri="http://schemas.microsoft.com/office/word/2010/wordprocessingGroup">
-                    <wpg:wgp>
-                      <wpg:cNvGrpSpPr/>
-                      <wpg:grpSpPr>
-                        <a:xfrm>
-                          <a:off x="0" y="0"/>
-                          <a:ext cx="1409700" cy="2667000"/>
-                          <a:chOff x="0" y="0"/>
-                          <a:chExt cx="1409700" cy="2766060"/>
-                        </a:xfrm>
-                      </wpg:grpSpPr>
-                      <wps:wsp>
-                        <wps:cNvPr id="48" name="Rectángulo 48"/>
-                        <wps:cNvSpPr/>
-                        <wps:spPr>
-                          <a:xfrm>
-                            <a:off x="0" y="0"/>
-                            <a:ext cx="1409700" cy="2766060"/>
-                          </a:xfrm>
-                          <a:prstGeom prst="rect">
-                            <a:avLst/>
-                          </a:prstGeom>
-                        </wps:spPr>
-                        <wps:style>
-                          <a:lnRef idx="2">
-                            <a:schemeClr val="accent6"/>
-                          </a:lnRef>
-                          <a:fillRef idx="1">
-                            <a:schemeClr val="lt1"/>
-                          </a:fillRef>
-                          <a:effectRef idx="0">
-                            <a:schemeClr val="accent6"/>
-                          </a:effectRef>
-                          <a:fontRef idx="minor">
-                            <a:schemeClr val="dk1"/>
-                          </a:fontRef>
-                        </wps:style>
-                        <wps:bodyPr rot="0" spcFirstLastPara="0" vertOverflow="overflow" horzOverflow="overflow" vert="horz" wrap="square" lIns="91440" tIns="45720" rIns="91440" bIns="45720" numCol="1" spcCol="0" rtlCol="0" fromWordArt="0" anchor="ctr" anchorCtr="0" forceAA="0" compatLnSpc="1">
-                          <a:prstTxWarp prst="textNoShape">
-                            <a:avLst/>
-                          </a:prstTxWarp>
-                          <a:noAutofit/>
-                        </wps:bodyPr>
-                      </wps:wsp>
-                      <wps:wsp>
-                        <wps:cNvPr id="30" name="Rectángulo redondeado 30"/>
-                        <wps:cNvSpPr/>
-                        <wps:spPr>
-                          <a:xfrm>
-                            <a:off x="205740" y="152400"/>
-                            <a:ext cx="982980" cy="678180"/>
-                          </a:xfrm>
-                          <a:prstGeom prst="roundRect">
-                            <a:avLst/>
-                          </a:prstGeom>
-                        </wps:spPr>
-                        <wps:style>
-                          <a:lnRef idx="2">
-                            <a:schemeClr val="accent6"/>
-                          </a:lnRef>
-                          <a:fillRef idx="1">
-                            <a:schemeClr val="lt1"/>
-                          </a:fillRef>
-                          <a:effectRef idx="0">
-                            <a:schemeClr val="accent6"/>
-                          </a:effectRef>
-                          <a:fontRef idx="minor">
-                            <a:schemeClr val="dk1"/>
-                          </a:fontRef>
-                        </wps:style>
-                        <wps:bodyPr rot="0" spcFirstLastPara="0" vertOverflow="overflow" horzOverflow="overflow" vert="horz" wrap="square" lIns="91440" tIns="45720" rIns="91440" bIns="45720" numCol="1" spcCol="0" rtlCol="0" fromWordArt="0" anchor="ctr" anchorCtr="0" forceAA="0" compatLnSpc="1">
-                          <a:prstTxWarp prst="textNoShape">
-                            <a:avLst/>
-                          </a:prstTxWarp>
-                          <a:noAutofit/>
-                        </wps:bodyPr>
-                      </wps:wsp>
-                      <wps:wsp>
-                        <wps:cNvPr id="33" name="Rectángulo redondeado 33"/>
-                        <wps:cNvSpPr/>
-                        <wps:spPr>
-                          <a:xfrm>
-                            <a:off x="213360" y="1066800"/>
-                            <a:ext cx="982980" cy="678180"/>
-                          </a:xfrm>
-                          <a:prstGeom prst="roundRect">
-                            <a:avLst/>
-                          </a:prstGeom>
-                        </wps:spPr>
-                        <wps:style>
-                          <a:lnRef idx="2">
-                            <a:schemeClr val="accent6"/>
-                          </a:lnRef>
-                          <a:fillRef idx="1">
-                            <a:schemeClr val="lt1"/>
-                          </a:fillRef>
-                          <a:effectRef idx="0">
-                            <a:schemeClr val="accent6"/>
-                          </a:effectRef>
-                          <a:fontRef idx="minor">
-                            <a:schemeClr val="dk1"/>
-                          </a:fontRef>
-                        </wps:style>
-                        <wps:bodyPr rot="0" spcFirstLastPara="0" vertOverflow="overflow" horzOverflow="overflow" vert="horz" wrap="square" lIns="91440" tIns="45720" rIns="91440" bIns="45720" numCol="1" spcCol="0" rtlCol="0" fromWordArt="0" anchor="ctr" anchorCtr="0" forceAA="0" compatLnSpc="1">
-                          <a:prstTxWarp prst="textNoShape">
-                            <a:avLst/>
-                          </a:prstTxWarp>
-                          <a:noAutofit/>
-                        </wps:bodyPr>
-                      </wps:wsp>
-                      <wps:wsp>
-                        <wps:cNvPr id="36" name="Rectángulo redondeado 36"/>
-                        <wps:cNvSpPr/>
-                        <wps:spPr>
-                          <a:xfrm>
-                            <a:off x="220980" y="1958340"/>
-                            <a:ext cx="982980" cy="678180"/>
-                          </a:xfrm>
-                          <a:prstGeom prst="roundRect">
-                            <a:avLst/>
-                          </a:prstGeom>
-                        </wps:spPr>
-                        <wps:style>
-                          <a:lnRef idx="2">
-                            <a:schemeClr val="accent6"/>
-                          </a:lnRef>
-                          <a:fillRef idx="1">
-                            <a:schemeClr val="lt1"/>
-                          </a:fillRef>
-                          <a:effectRef idx="0">
-                            <a:schemeClr val="accent6"/>
-                          </a:effectRef>
-                          <a:fontRef idx="minor">
-                            <a:schemeClr val="dk1"/>
-                          </a:fontRef>
-                        </wps:style>
-                        <wps:bodyPr rot="0" spcFirstLastPara="0" vertOverflow="overflow" horzOverflow="overflow" vert="horz" wrap="square" lIns="91440" tIns="45720" rIns="91440" bIns="45720" numCol="1" spcCol="0" rtlCol="0" fromWordArt="0" anchor="ctr" anchorCtr="0" forceAA="0" compatLnSpc="1">
-                          <a:prstTxWarp prst="textNoShape">
-                            <a:avLst/>
-                          </a:prstTxWarp>
-                          <a:noAutofit/>
-                        </wps:bodyPr>
-                      </wps:wsp>
-                      <wps:wsp>
-                        <wps:cNvPr id="39" name="Cuadro de texto 39"/>
-                        <wps:cNvSpPr txBox="1"/>
-                        <wps:spPr>
-                          <a:xfrm>
-                            <a:off x="419100" y="403860"/>
-                            <a:ext cx="678180" cy="243840"/>
-                          </a:xfrm>
-                          <a:prstGeom prst="rect">
-                            <a:avLst/>
-                          </a:prstGeom>
-                          <a:solidFill>
-                            <a:schemeClr val="lt1"/>
-                          </a:solidFill>
-                          <a:ln w="6350">
-                            <a:solidFill>
-                              <a:prstClr val="black"/>
-                            </a:solidFill>
-                          </a:ln>
-                        </wps:spPr>
-                        <wps:txbx>
-                          <w:txbxContent>
-                            <w:p>
-                              <w:r>
-                                <w:t>Primero</w:t>
-                              </w:r>
-                            </w:p>
-                          </w:txbxContent>
-                        </wps:txbx>
-                        <wps:bodyPr rot="0" spcFirstLastPara="0" vertOverflow="overflow" horzOverflow="overflow" vert="horz" wrap="square" lIns="91440" tIns="45720" rIns="91440" bIns="45720" numCol="1" spcCol="0" rtlCol="0" fromWordArt="0" anchor="t" anchorCtr="0" forceAA="0" compatLnSpc="1">
-                          <a:prstTxWarp prst="textNoShape">
-                            <a:avLst/>
-                          </a:prstTxWarp>
-                          <a:noAutofit/>
-                        </wps:bodyPr>
-                      </wps:wsp>
-                      <wps:wsp>
-                        <wps:cNvPr id="40" name="Cuadro de texto 40"/>
-                        <wps:cNvSpPr txBox="1"/>
-                        <wps:spPr>
-                          <a:xfrm>
-                            <a:off x="434340" y="1257299"/>
-                            <a:ext cx="693420" cy="291693"/>
-                          </a:xfrm>
-                          <a:prstGeom prst="rect">
-                            <a:avLst/>
-                          </a:prstGeom>
-                          <a:solidFill>
-                            <a:schemeClr val="lt1"/>
-                          </a:solidFill>
-                          <a:ln w="6350">
-                            <a:solidFill>
-                              <a:prstClr val="black"/>
-                            </a:solidFill>
-                          </a:ln>
-                        </wps:spPr>
-                        <wps:txbx>
-                          <w:txbxContent>
-                            <w:p>
-                              <w:r>
-                                <w:t>Segundo</w:t>
-                              </w:r>
-                            </w:p>
-                          </w:txbxContent>
-                        </wps:txbx>
-                        <wps:bodyPr rot="0" spcFirstLastPara="0" vertOverflow="overflow" horzOverflow="overflow" vert="horz" wrap="square" lIns="91440" tIns="45720" rIns="91440" bIns="45720" numCol="1" spcCol="0" rtlCol="0" fromWordArt="0" anchor="t" anchorCtr="0" forceAA="0" compatLnSpc="1">
-                          <a:prstTxWarp prst="textNoShape">
-                            <a:avLst/>
-                          </a:prstTxWarp>
-                          <a:noAutofit/>
-                        </wps:bodyPr>
-                      </wps:wsp>
-                      <wps:wsp>
-                        <wps:cNvPr id="45" name="Cuadro de texto 45"/>
-                        <wps:cNvSpPr txBox="1"/>
-                        <wps:spPr>
-                          <a:xfrm>
-                            <a:off x="449580" y="2209800"/>
-                            <a:ext cx="678180" cy="243840"/>
-                          </a:xfrm>
-                          <a:prstGeom prst="rect">
-                            <a:avLst/>
-                          </a:prstGeom>
-                          <a:solidFill>
-                            <a:schemeClr val="lt1"/>
-                          </a:solidFill>
-                          <a:ln w="6350">
-                            <a:solidFill>
-                              <a:prstClr val="black"/>
-                            </a:solidFill>
-                          </a:ln>
-                        </wps:spPr>
-                        <wps:txbx>
-                          <w:txbxContent>
-                            <w:p>
-                              <w:r>
-                                <w:t>Postre</w:t>
-                              </w:r>
-                            </w:p>
-                          </w:txbxContent>
-                        </wps:txbx>
-                        <wps:bodyPr rot="0" spcFirstLastPara="0" vertOverflow="overflow" horzOverflow="overflow" vert="horz" wrap="square" lIns="91440" tIns="45720" rIns="91440" bIns="45720" numCol="1" spcCol="0" rtlCol="0" fromWordArt="0" anchor="t" anchorCtr="0" forceAA="0" compatLnSpc="1">
-                          <a:prstTxWarp prst="textNoShape">
-                            <a:avLst/>
-                          </a:prstTxWarp>
-                          <a:noAutofit/>
-                        </wps:bodyPr>
-                      </wps:wsp>
-                    </wpg:wgp>
-                  </a:graphicData>
-                </a:graphic>
-                <wp14:sizeRelV relativeFrom="margin">
-                  <wp14:pctHeight>0</wp14:pctHeight>
-                </wp14:sizeRelV>
-              </wp:anchor>
-            </w:drawing>
-          </mc:Choice>
-          <mc:Fallback>
-            <w:pict>
-              <v:group w14:anchorId="3568A213" id="Grupo 49" o:spid="_x0000_s1030" style="position:absolute;margin-left:339.15pt;margin-top:11.7pt;width:111pt;height:210pt;z-index:251725824;mso-height-relative:margin" coordsize="14097,27660" o:gfxdata="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">
-                <v:rect id="Rectángulo 48" o:spid="_x0000_s1031" style="position:absolute;width:14097;height:27660;visibility:visible;mso-wrap-style:square;v-text-anchor:middle" o:gfxdata="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" fillcolor="white [3201]" strokecolor="#70ad47 [3209]" strokeweight="1pt"/>
-                <v:roundrect id="Rectángulo redondeado 30" o:spid="_x0000_s1032" style="position:absolute;left:2057;top:1524;width:9830;height:6781;visibility:visible;mso-wrap-style:square;v-text-anchor:middle" arcsize="10923f" o:gfxdata="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" fillcolor="white [3201]" strokecolor="#70ad47 [3209]" strokeweight="1pt">
-                  <v:stroke joinstyle="miter"/>
-                </v:roundrect>
-                <v:roundrect id="Rectángulo redondeado 33" o:spid="_x0000_s1033" style="position:absolute;left:2133;top:10668;width:9830;height:6781;visibility:visible;mso-wrap-style:square;v-text-anchor:middle" arcsize="10923f" o:gfxdata="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" fillcolor="white [3201]" strokecolor="#70ad47 [3209]" strokeweight="1pt">
-                  <v:stroke joinstyle="miter"/>
-                </v:roundrect>
-                <v:roundrect id="Rectángulo redondeado 36" o:spid="_x0000_s1034" style="position:absolute;left:2209;top:19583;width:9830;height:6782;visibility:visible;mso-wrap-style:square;v-text-anchor:middle" arcsize="10923f" o:gfxdata="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" fillcolor="white [3201]" strokecolor="#70ad47 [3209]" strokeweight="1pt">
-                  <v:stroke joinstyle="miter"/>
-                </v:roundrect>
-                <v:shape id="Cuadro de texto 39" o:spid="_x0000_s1035" type="#_x0000_t202" style="position:absolute;left:4191;top:4038;width:6781;height:2439;visibility:visible;mso-wrap-style:square;v-text-anchor:top" o:gfxdata="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" fillcolor="white [3201]" strokeweight=".5pt">
-                  <v:textbox>
-                    <w:txbxContent>
-                      <w:p>
-                        <w:r>
-                          <w:t>Primero</w:t>
-                        </w:r>
-                      </w:p>
-                    </w:txbxContent>
-                  </v:textbox>
-                </v:shape>
-                <v:shape id="Cuadro de texto 40" o:spid="_x0000_s1036" type="#_x0000_t202" style="position:absolute;left:4343;top:12572;width:6934;height:2917;visibility:visible;mso-wrap-style:square;v-text-anchor:top" o:gfxdata="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" fillcolor="white [3201]" strokeweight=".5pt">
-                  <v:textbox>
-                    <w:txbxContent>
-                      <w:p>
-                        <w:r>
-                          <w:t>Segundo</w:t>
-                        </w:r>
-                      </w:p>
-                    </w:txbxContent>
-                  </v:textbox>
-                </v:shape>
-                <v:shape id="Cuadro de texto 45" o:spid="_x0000_s1037" type="#_x0000_t202" style="position:absolute;left:4495;top:22098;width:6782;height:2438;visibility:visible;mso-wrap-style:square;v-text-anchor:top" o:gfxdata="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" fillcolor="white [3201]" strokeweight=".5pt">
-                  <v:textbox>
-                    <w:txbxContent>
-                      <w:p>
-                        <w:r>
-                          <w:t>Postre</w:t>
-                        </w:r>
-                      </w:p>
-                    </w:txbxContent>
-                  </v:textbox>
-                </v:shape>
-              </v:group>
-            </w:pict>
-          </mc:Fallback>
-        </mc:AlternateContent>
+        <w:pict>
+          <v:shape id="Cuadro de texto 43" o:spid="_x0000_s1038" type="#_x0000_t202" style="position:absolute;margin-left:162.15pt;margin-top:181.5pt;width:43.2pt;height:18.6pt;z-index:251720704;visibility:visible" o:gfxdata="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" fillcolor="white [3201]" strokeweight=".5pt">
+            <v:textbox>
+              <w:txbxContent>
+                <w:p>
+                  <w:r>
+                    <w:t>Plato</w:t>
+                  </w:r>
+                </w:p>
+              </w:txbxContent>
+            </v:textbox>
+          </v:shape>
+        </w:pict>
       </w:r>
       <w:r>
         <w:rPr>
           <w:noProof/>
           <w:lang w:eastAsia="es-ES"/>
         </w:rPr>
-        <mc:AlternateContent>
-          <mc:Choice Requires="wps">
-            <w:drawing>
-              <wp:anchor distT="0" distB="0" distL="114300" distR="114300" simplePos="0" relativeHeight="251720704" behindDoc="0" locked="0" layoutInCell="1" allowOverlap="1" wp14:anchorId="4CE85649" wp14:editId="08431C4B">
-                <wp:simplePos x="0" y="0"/>
-                <wp:positionH relativeFrom="column">
-                  <wp:posOffset>2059305</wp:posOffset>
-                </wp:positionH>
-                <wp:positionV relativeFrom="paragraph">
-                  <wp:posOffset>2305050</wp:posOffset>
-                </wp:positionV>
-                <wp:extent cx="548640" cy="236220"/>
-                <wp:effectExtent l="0" t="0" r="22860" b="11430"/>
-                <wp:wrapNone/>
-                <wp:docPr id="43" name="Cuadro de texto 43"/>
-                <wp:cNvGraphicFramePr/>
-                <a:graphic xmlns:a="http://schemas.openxmlformats.org/drawingml/2006/main">
-                  <a:graphicData uri="http://schemas.microsoft.com/office/word/2010/wordprocessingShape">
-                    <wps:wsp>
-                      <wps:cNvSpPr txBox="1"/>
-                      <wps:spPr>
-                        <a:xfrm>
-                          <a:off x="0" y="0"/>
-                          <a:ext cx="548640" cy="236220"/>
-                        </a:xfrm>
-                        <a:prstGeom prst="rect">
-                          <a:avLst/>
-                        </a:prstGeom>
-                        <a:solidFill>
-                          <a:schemeClr val="lt1"/>
-                        </a:solidFill>
-                        <a:ln w="6350">
-                          <a:solidFill>
-                            <a:prstClr val="black"/>
-                          </a:solidFill>
-                        </a:ln>
-                      </wps:spPr>
-                      <wps:txbx>
-                        <w:txbxContent>
-                          <w:p>
-                            <w:r>
-                              <w:t>Plato</w:t>
-                            </w:r>
-                          </w:p>
-                        </w:txbxContent>
-                      </wps:txbx>
-                      <wps:bodyPr rot="0" spcFirstLastPara="0" vertOverflow="overflow" horzOverflow="overflow" vert="horz" wrap="square" lIns="91440" tIns="45720" rIns="91440" bIns="45720" numCol="1" spcCol="0" rtlCol="0" fromWordArt="0" anchor="t" anchorCtr="0" forceAA="0" compatLnSpc="1">
-                        <a:prstTxWarp prst="textNoShape">
-                          <a:avLst/>
-                        </a:prstTxWarp>
-                        <a:noAutofit/>
-                      </wps:bodyPr>
-                    </wps:wsp>
-                  </a:graphicData>
-                </a:graphic>
-              </wp:anchor>
-            </w:drawing>
-          </mc:Choice>
-          <mc:Fallback>
-            <w:pict>
-              <v:shape w14:anchorId="4CE85649" id="Cuadro de texto 43" o:spid="_x0000_s1038" type="#_x0000_t202" style="position:absolute;margin-left:162.15pt;margin-top:181.5pt;width:43.2pt;height:18.6pt;z-index:251720704;visibility:visible;mso-wrap-style:square;mso-wrap-distance-left:9pt;mso-wrap-distance-top:0;mso-wrap-distance-right:9pt;mso-wrap-distance-bottom:0;mso-position-horizontal:absolute;mso-position-horizontal-relative:text;mso-position-vertical:absolute;mso-position-vertical-relative:text;v-text-anchor:top" o:gfxdata="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" fillcolor="white [3201]" strokeweight=".5pt">
-                <v:textbox>
-                  <w:txbxContent>
-                    <w:p>
-                      <w:r>
-                        <w:t>Plato</w:t>
-                      </w:r>
-                    </w:p>
-                  </w:txbxContent>
-                </v:textbox>
-              </v:shape>
-            </w:pict>
-          </mc:Fallback>
-        </mc:AlternateContent>
+        <w:pict>
+          <v:shape id="Cuadro de texto 44" o:spid="_x0000_s1039" type="#_x0000_t202" style="position:absolute;margin-left:263.55pt;margin-top:182.7pt;width:43.2pt;height:18.6pt;z-index:251722752;visibility:visible" o:gfxdata="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" fillcolor="white [3201]" strokeweight=".5pt">
+            <v:textbox>
+              <w:txbxContent>
+                <w:p>
+                  <w:r>
+                    <w:t>Plato</w:t>
+                  </w:r>
+                </w:p>
+              </w:txbxContent>
+            </v:textbox>
+          </v:shape>
+        </w:pict>
       </w:r>
       <w:r>
         <w:rPr>
           <w:noProof/>
           <w:lang w:eastAsia="es-ES"/>
         </w:rPr>
-        <mc:AlternateContent>
-          <mc:Choice Requires="wps">
-            <w:drawing>
-              <wp:anchor distT="0" distB="0" distL="114300" distR="114300" simplePos="0" relativeHeight="251722752" behindDoc="0" locked="0" layoutInCell="1" allowOverlap="1" wp14:anchorId="11A120B2" wp14:editId="6D701006">
-                <wp:simplePos x="0" y="0"/>
-                <wp:positionH relativeFrom="column">
-                  <wp:posOffset>3347085</wp:posOffset>
-                </wp:positionH>
-                <wp:positionV relativeFrom="paragraph">
-                  <wp:posOffset>2320290</wp:posOffset>
-                </wp:positionV>
-                <wp:extent cx="548640" cy="236220"/>
-                <wp:effectExtent l="0" t="0" r="22860" b="11430"/>
-                <wp:wrapNone/>
-                <wp:docPr id="44" name="Cuadro de texto 44"/>
-                <wp:cNvGraphicFramePr/>
-                <a:graphic xmlns:a="http://schemas.openxmlformats.org/drawingml/2006/main">
-                  <a:graphicData uri="http://schemas.microsoft.com/office/word/2010/wordprocessingShape">
-                    <wps:wsp>
-                      <wps:cNvSpPr txBox="1"/>
-                      <wps:spPr>
-                        <a:xfrm>
-                          <a:off x="0" y="0"/>
-                          <a:ext cx="548640" cy="236220"/>
-                        </a:xfrm>
-                        <a:prstGeom prst="rect">
-                          <a:avLst/>
-                        </a:prstGeom>
-                        <a:solidFill>
-                          <a:schemeClr val="lt1"/>
-                        </a:solidFill>
-                        <a:ln w="6350">
-                          <a:solidFill>
-                            <a:prstClr val="black"/>
-                          </a:solidFill>
-                        </a:ln>
-                      </wps:spPr>
-                      <wps:txbx>
-                        <w:txbxContent>
-                          <w:p>
-                            <w:r>
-                              <w:t>Plato</w:t>
-                            </w:r>
-                          </w:p>
-                        </w:txbxContent>
-                      </wps:txbx>
-                      <wps:bodyPr rot="0" spcFirstLastPara="0" vertOverflow="overflow" horzOverflow="overflow" vert="horz" wrap="square" lIns="91440" tIns="45720" rIns="91440" bIns="45720" numCol="1" spcCol="0" rtlCol="0" fromWordArt="0" anchor="t" anchorCtr="0" forceAA="0" compatLnSpc="1">
-                        <a:prstTxWarp prst="textNoShape">
-                          <a:avLst/>
-                        </a:prstTxWarp>
-                        <a:noAutofit/>
-                      </wps:bodyPr>
-                    </wps:wsp>
-                  </a:graphicData>
-                </a:graphic>
-              </wp:anchor>
-            </w:drawing>
-          </mc:Choice>
-          <mc:Fallback>
-            <w:pict>
-              <v:shape w14:anchorId="11A120B2" id="Cuadro de texto 44" o:spid="_x0000_s1039" type="#_x0000_t202" style="position:absolute;margin-left:263.55pt;margin-top:182.7pt;width:43.2pt;height:18.6pt;z-index:251722752;visibility:visible;mso-wrap-style:square;mso-wrap-distance-left:9pt;mso-wrap-distance-top:0;mso-wrap-distance-right:9pt;mso-wrap-distance-bottom:0;mso-position-horizontal:absolute;mso-position-horizontal-relative:text;mso-position-vertical:absolute;mso-position-vertical-relative:text;v-text-anchor:top" o:gfxdata="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" fillcolor="white [3201]" strokeweight=".5pt">
-                <v:textbox>
-                  <w:txbxContent>
-                    <w:p>
-                      <w:r>
-                        <w:t>Plato</w:t>
-                      </w:r>
-                    </w:p>
-                  </w:txbxContent>
-                </v:textbox>
-              </v:shape>
-            </w:pict>
-          </mc:Fallback>
-        </mc:AlternateContent>
+        <w:pict>
+          <v:roundrect id="Rectángulo redondeado 35" o:spid="_x0000_s1057" style="position:absolute;margin-left:246pt;margin-top:163.75pt;width:77.4pt;height:53.4pt;z-index:251706368;visibility:visible;v-text-anchor:middle" arcsize="10923f" o:gfxdata="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" fillcolor="white [3201]" strokecolor="#70ad47 [3209]" strokeweight="1pt">
+            <v:stroke joinstyle="miter"/>
+          </v:roundrect>
+        </w:pict>
       </w:r>
       <w:r>
         <w:rPr>
           <w:noProof/>
           <w:lang w:eastAsia="es-ES"/>
         </w:rPr>
-        <mc:AlternateContent>
-          <mc:Choice Requires="wps">
-            <w:drawing>
-              <wp:anchor distT="0" distB="0" distL="114300" distR="114300" simplePos="0" relativeHeight="251706368" behindDoc="0" locked="0" layoutInCell="1" allowOverlap="1" wp14:anchorId="7F239B54" wp14:editId="140AEE1D">
-                <wp:simplePos x="0" y="0"/>
-                <wp:positionH relativeFrom="column">
-                  <wp:posOffset>3124200</wp:posOffset>
-                </wp:positionH>
-                <wp:positionV relativeFrom="paragraph">
-                  <wp:posOffset>2079625</wp:posOffset>
-                </wp:positionV>
-                <wp:extent cx="982980" cy="678180"/>
-                <wp:effectExtent l="0" t="0" r="26670" b="26670"/>
-                <wp:wrapNone/>
-                <wp:docPr id="35" name="Rectángulo redondeado 35"/>
-                <wp:cNvGraphicFramePr/>
-                <a:graphic xmlns:a="http://schemas.openxmlformats.org/drawingml/2006/main">
-                  <a:graphicData uri="http://schemas.microsoft.com/office/word/2010/wordprocessingShape">
-                    <wps:wsp>
-                      <wps:cNvSpPr/>
-                      <wps:spPr>
-                        <a:xfrm>
-                          <a:off x="0" y="0"/>
-                          <a:ext cx="982980" cy="678180"/>
-                        </a:xfrm>
-                        <a:prstGeom prst="roundRect">
-                          <a:avLst/>
-                        </a:prstGeom>
-                      </wps:spPr>
-                      <wps:style>
-                        <a:lnRef idx="2">
-                          <a:schemeClr val="accent6"/>
-                        </a:lnRef>
-                        <a:fillRef idx="1">
-                          <a:schemeClr val="lt1"/>
-                        </a:fillRef>
-                        <a:effectRef idx="0">
-                          <a:schemeClr val="accent6"/>
-                        </a:effectRef>
-                        <a:fontRef idx="minor">
-                          <a:schemeClr val="dk1"/>
-                        </a:fontRef>
-                      </wps:style>
-                      <wps:bodyPr rot="0" spcFirstLastPara="0" vertOverflow="overflow" horzOverflow="overflow" vert="horz" wrap="square" lIns="91440" tIns="45720" rIns="91440" bIns="45720" numCol="1" spcCol="0" rtlCol="0" fromWordArt="0" anchor="ctr" anchorCtr="0" forceAA="0" compatLnSpc="1">
-                        <a:prstTxWarp prst="textNoShape">
-                          <a:avLst/>
-                        </a:prstTxWarp>
-                        <a:noAutofit/>
-                      </wps:bodyPr>
-                    </wps:wsp>
-                  </a:graphicData>
-                </a:graphic>
-              </wp:anchor>
-            </w:drawing>
-          </mc:Choice>
-          <mc:Fallback>
-            <w:pict>
-              <v:roundrect w14:anchorId="3212D4EF" id="Rectángulo redondeado 35" o:spid="_x0000_s1026" style="position:absolute;margin-left:246pt;margin-top:163.75pt;width:77.4pt;height:53.4pt;z-index:251706368;visibility:visible;mso-wrap-style:square;mso-wrap-distance-left:9pt;mso-wrap-distance-top:0;mso-wrap-distance-right:9pt;mso-wrap-distance-bottom:0;mso-position-horizontal:absolute;mso-position-horizontal-relative:text;mso-position-vertical:absolute;mso-position-vertical-relative:text;v-text-anchor:middle" arcsize="10923f" o:gfxdata="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" fillcolor="white [3201]" strokecolor="#70ad47 [3209]" strokeweight="1pt">
-                <v:stroke joinstyle="miter"/>
-              </v:roundrect>
-            </w:pict>
-          </mc:Fallback>
-        </mc:AlternateContent>
+        <w:pict>
+          <v:roundrect id="Rectángulo redondeado 34" o:spid="_x0000_s1056" style="position:absolute;margin-left:145.2pt;margin-top:163.15pt;width:77.4pt;height:53.4pt;z-index:251705344;visibility:visible;v-text-anchor:middle" arcsize="10923f" o:gfxdata="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" fillcolor="white [3201]" strokecolor="#70ad47 [3209]" strokeweight="1pt">
+            <v:stroke joinstyle="miter"/>
+          </v:roundrect>
+        </w:pict>
       </w:r>
       <w:r>
         <w:rPr>
           <w:noProof/>
           <w:lang w:eastAsia="es-ES"/>
         </w:rPr>
-        <mc:AlternateContent>
-          <mc:Choice Requires="wps">
-            <w:drawing>
-              <wp:anchor distT="0" distB="0" distL="114300" distR="114300" simplePos="0" relativeHeight="251705344" behindDoc="0" locked="0" layoutInCell="1" allowOverlap="1" wp14:anchorId="025D871C" wp14:editId="5914F5F7">
-                <wp:simplePos x="0" y="0"/>
-                <wp:positionH relativeFrom="column">
-                  <wp:posOffset>1844040</wp:posOffset>
-                </wp:positionH>
-                <wp:positionV relativeFrom="paragraph">
-                  <wp:posOffset>2072005</wp:posOffset>
-                </wp:positionV>
-                <wp:extent cx="982980" cy="678180"/>
-                <wp:effectExtent l="0" t="0" r="26670" b="26670"/>
-                <wp:wrapNone/>
-                <wp:docPr id="34" name="Rectángulo redondeado 34"/>
-                <wp:cNvGraphicFramePr/>
-                <a:graphic xmlns:a="http://schemas.openxmlformats.org/drawingml/2006/main">
-                  <a:graphicData uri="http://schemas.microsoft.com/office/word/2010/wordprocessingShape">
-                    <wps:wsp>
-                      <wps:cNvSpPr/>
-                      <wps:spPr>
-                        <a:xfrm>
-                          <a:off x="0" y="0"/>
-                          <a:ext cx="982980" cy="678180"/>
-                        </a:xfrm>
-                        <a:prstGeom prst="roundRect">
-                          <a:avLst/>
-                        </a:prstGeom>
-                      </wps:spPr>
-                      <wps:style>
-                        <a:lnRef idx="2">
-                          <a:schemeClr val="accent6"/>
-                        </a:lnRef>
-                        <a:fillRef idx="1">
-                          <a:schemeClr val="lt1"/>
-                        </a:fillRef>
-                        <a:effectRef idx="0">
-                          <a:schemeClr val="accent6"/>
-                        </a:effectRef>
-                        <a:fontRef idx="minor">
-                          <a:schemeClr val="dk1"/>
-                        </a:fontRef>
-                      </wps:style>
-                      <wps:bodyPr rot="0" spcFirstLastPara="0" vertOverflow="overflow" horzOverflow="overflow" vert="horz" wrap="square" lIns="91440" tIns="45720" rIns="91440" bIns="45720" numCol="1" spcCol="0" rtlCol="0" fromWordArt="0" anchor="ctr" anchorCtr="0" forceAA="0" compatLnSpc="1">
-                        <a:prstTxWarp prst="textNoShape">
-                          <a:avLst/>
-                        </a:prstTxWarp>
-                        <a:noAutofit/>
-                      </wps:bodyPr>
-                    </wps:wsp>
-                  </a:graphicData>
-                </a:graphic>
-              </wp:anchor>
-            </w:drawing>
-          </mc:Choice>
-          <mc:Fallback>
-            <w:pict>
-              <v:roundrect w14:anchorId="58320631" id="Rectángulo redondeado 34" o:spid="_x0000_s1026" style="position:absolute;margin-left:145.2pt;margin-top:163.15pt;width:77.4pt;height:53.4pt;z-index:251705344;visibility:visible;mso-wrap-style:square;mso-wrap-distance-left:9pt;mso-wrap-distance-top:0;mso-wrap-distance-right:9pt;mso-wrap-distance-bottom:0;mso-position-horizontal:absolute;mso-position-horizontal-relative:text;mso-position-vertical:absolute;mso-position-vertical-relative:text;v-text-anchor:middle" arcsize="10923f" o:gfxdata="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" fillcolor="white [3201]" strokecolor="#70ad47 [3209]" strokeweight="1pt">
-                <v:stroke joinstyle="miter"/>
-              </v:roundrect>
-            </w:pict>
-          </mc:Fallback>
-        </mc:AlternateContent>
+        <w:pict>
+          <v:shape id="Cuadro de texto 41" o:spid="_x0000_s1040" type="#_x0000_t202" style="position:absolute;margin-left:263.55pt;margin-top:109.5pt;width:43.2pt;height:18.6pt;z-index:251716608;visibility:visible" o:gfxdata="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" fillcolor="white [3201]" strokeweight=".5pt">
+            <v:textbox>
+              <w:txbxContent>
+                <w:p>
+                  <w:r>
+                    <w:t>Plato</w:t>
+                  </w:r>
+                </w:p>
+              </w:txbxContent>
+            </v:textbox>
+          </v:shape>
+        </w:pict>
       </w:r>
       <w:r>
         <w:rPr>
           <w:noProof/>
           <w:lang w:eastAsia="es-ES"/>
         </w:rPr>
-        <mc:AlternateContent>
-          <mc:Choice Requires="wps">
-            <w:drawing>
-              <wp:anchor distT="0" distB="0" distL="114300" distR="114300" simplePos="0" relativeHeight="251716608" behindDoc="0" locked="0" layoutInCell="1" allowOverlap="1" wp14:anchorId="142CF8CD" wp14:editId="1C518274">
-                <wp:simplePos x="0" y="0"/>
-                <wp:positionH relativeFrom="column">
-                  <wp:posOffset>3347085</wp:posOffset>
-                </wp:positionH>
-                <wp:positionV relativeFrom="paragraph">
-                  <wp:posOffset>1390650</wp:posOffset>
-                </wp:positionV>
-                <wp:extent cx="548640" cy="236220"/>
-                <wp:effectExtent l="0" t="0" r="22860" b="11430"/>
-                <wp:wrapNone/>
-                <wp:docPr id="41" name="Cuadro de texto 41"/>
-                <wp:cNvGraphicFramePr/>
-                <a:graphic xmlns:a="http://schemas.openxmlformats.org/drawingml/2006/main">
-                  <a:graphicData uri="http://schemas.microsoft.com/office/word/2010/wordprocessingShape">
-                    <wps:wsp>
-                      <wps:cNvSpPr txBox="1"/>
-                      <wps:spPr>
-                        <a:xfrm>
-                          <a:off x="0" y="0"/>
-                          <a:ext cx="548640" cy="236220"/>
-                        </a:xfrm>
-                        <a:prstGeom prst="rect">
-                          <a:avLst/>
-                        </a:prstGeom>
-                        <a:solidFill>
-                          <a:schemeClr val="lt1"/>
-                        </a:solidFill>
-                        <a:ln w="6350">
-                          <a:solidFill>
-                            <a:prstClr val="black"/>
-                          </a:solidFill>
-                        </a:ln>
-                      </wps:spPr>
-                      <wps:txbx>
-                        <w:txbxContent>
-                          <w:p>
-                            <w:r>
-                              <w:t>Plato</w:t>
-                            </w:r>
-                          </w:p>
-                        </w:txbxContent>
-                      </wps:txbx>
-                      <wps:bodyPr rot="0" spcFirstLastPara="0" vertOverflow="overflow" horzOverflow="overflow" vert="horz" wrap="square" lIns="91440" tIns="45720" rIns="91440" bIns="45720" numCol="1" spcCol="0" rtlCol="0" fromWordArt="0" anchor="t" anchorCtr="0" forceAA="0" compatLnSpc="1">
-                        <a:prstTxWarp prst="textNoShape">
-                          <a:avLst/>
-                        </a:prstTxWarp>
-                        <a:noAutofit/>
-                      </wps:bodyPr>
-                    </wps:wsp>
-                  </a:graphicData>
-                </a:graphic>
-              </wp:anchor>
-            </w:drawing>
-          </mc:Choice>
-          <mc:Fallback>
-            <w:pict>
-              <v:shape w14:anchorId="142CF8CD" id="Cuadro de texto 41" o:spid="_x0000_s1040" type="#_x0000_t202" style="position:absolute;margin-left:263.55pt;margin-top:109.5pt;width:43.2pt;height:18.6pt;z-index:251716608;visibility:visible;mso-wrap-style:square;mso-wrap-distance-left:9pt;mso-wrap-distance-top:0;mso-wrap-distance-right:9pt;mso-wrap-distance-bottom:0;mso-position-horizontal:absolute;mso-position-horizontal-relative:text;mso-position-vertical:absolute;mso-position-vertical-relative:text;v-text-anchor:top" o:gfxdata="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" fillcolor="white [3201]" strokeweight=".5pt">
-                <v:textbox>
-                  <w:txbxContent>
-                    <w:p>
-                      <w:r>
-                        <w:t>Plato</w:t>
-                      </w:r>
-                    </w:p>
-                  </w:txbxContent>
-                </v:textbox>
-              </v:shape>
-            </w:pict>
-          </mc:Fallback>
-        </mc:AlternateContent>
+        <w:pict>
+          <v:roundrect id="Rectángulo redondeado 31" o:spid="_x0000_s1055" style="position:absolute;margin-left:144.6pt;margin-top:92.4pt;width:77.4pt;height:53.4pt;z-index:251701248;visibility:visible;v-text-anchor:middle" arcsize="10923f" o:gfxdata="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" fillcolor="white [3201]" strokecolor="#70ad47 [3209]" strokeweight="1pt">
+            <v:stroke joinstyle="miter"/>
+          </v:roundrect>
+        </w:pict>
       </w:r>
       <w:r>
         <w:rPr>
           <w:noProof/>
           <w:lang w:eastAsia="es-ES"/>
         </w:rPr>
-        <mc:AlternateContent>
-          <mc:Choice Requires="wps">
-            <w:drawing>
-              <wp:anchor distT="0" distB="0" distL="114300" distR="114300" simplePos="0" relativeHeight="251701248" behindDoc="0" locked="0" layoutInCell="1" allowOverlap="1" wp14:anchorId="7E065588" wp14:editId="540C47DA">
-                <wp:simplePos x="0" y="0"/>
-                <wp:positionH relativeFrom="column">
-                  <wp:posOffset>1836420</wp:posOffset>
-                </wp:positionH>
-                <wp:positionV relativeFrom="paragraph">
-                  <wp:posOffset>1173480</wp:posOffset>
-                </wp:positionV>
-                <wp:extent cx="982980" cy="678180"/>
-                <wp:effectExtent l="0" t="0" r="26670" b="26670"/>
-                <wp:wrapNone/>
-                <wp:docPr id="31" name="Rectángulo redondeado 31"/>
-                <wp:cNvGraphicFramePr/>
-                <a:graphic xmlns:a="http://schemas.openxmlformats.org/drawingml/2006/main">
-                  <a:graphicData uri="http://schemas.microsoft.com/office/word/2010/wordprocessingShape">
-                    <wps:wsp>
-                      <wps:cNvSpPr/>
-                      <wps:spPr>
-                        <a:xfrm>
-                          <a:off x="0" y="0"/>
-                          <a:ext cx="982980" cy="678180"/>
-                        </a:xfrm>
-                        <a:prstGeom prst="roundRect">
-                          <a:avLst/>
-                        </a:prstGeom>
-                      </wps:spPr>
-                      <wps:style>
-                        <a:lnRef idx="2">
-                          <a:schemeClr val="accent6"/>
-                        </a:lnRef>
-                        <a:fillRef idx="1">
-                          <a:schemeClr val="lt1"/>
-                        </a:fillRef>
-                        <a:effectRef idx="0">
-                          <a:schemeClr val="accent6"/>
-                        </a:effectRef>
-                        <a:fontRef idx="minor">
-                          <a:schemeClr val="dk1"/>
-                        </a:fontRef>
-                      </wps:style>
-                      <wps:bodyPr rot="0" spcFirstLastPara="0" vertOverflow="overflow" horzOverflow="overflow" vert="horz" wrap="square" lIns="91440" tIns="45720" rIns="91440" bIns="45720" numCol="1" spcCol="0" rtlCol="0" fromWordArt="0" anchor="ctr" anchorCtr="0" forceAA="0" compatLnSpc="1">
-                        <a:prstTxWarp prst="textNoShape">
-                          <a:avLst/>
-                        </a:prstTxWarp>
-                        <a:noAutofit/>
-                      </wps:bodyPr>
-                    </wps:wsp>
-                  </a:graphicData>
-                </a:graphic>
-              </wp:anchor>
-            </w:drawing>
-          </mc:Choice>
-          <mc:Fallback>
-            <w:pict>
-              <v:roundrect w14:anchorId="2685D2F1" id="Rectángulo redondeado 31" o:spid="_x0000_s1026" style="position:absolute;margin-left:144.6pt;margin-top:92.4pt;width:77.4pt;height:53.4pt;z-index:251701248;visibility:visible;mso-wrap-style:square;mso-wrap-distance-left:9pt;mso-wrap-distance-top:0;mso-wrap-distance-right:9pt;mso-wrap-distance-bottom:0;mso-position-horizontal:absolute;mso-position-horizontal-relative:text;mso-position-vertical:absolute;mso-position-vertical-relative:text;v-text-anchor:middle" arcsize="10923f" o:gfxdata="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" fillcolor="white [3201]" strokecolor="#70ad47 [3209]" strokeweight="1pt">
-                <v:stroke joinstyle="miter"/>
-              </v:roundrect>
-            </w:pict>
-          </mc:Fallback>
-        </mc:AlternateContent>
+        <w:pict>
+          <v:roundrect id="Rectángulo redondeado 32" o:spid="_x0000_s1054" style="position:absolute;margin-left:245.4pt;margin-top:93pt;width:77.4pt;height:53.4pt;z-index:251702272;visibility:visible;v-text-anchor:middle" arcsize="10923f" o:gfxdata="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" fillcolor="white [3201]" strokecolor="#70ad47 [3209]" strokeweight="1pt">
+            <v:stroke joinstyle="miter"/>
+          </v:roundrect>
+        </w:pict>
       </w:r>
       <w:r>
         <w:rPr>
           <w:noProof/>
           <w:lang w:eastAsia="es-ES"/>
         </w:rPr>
-        <mc:AlternateContent>
-          <mc:Choice Requires="wps">
-            <w:drawing>
-              <wp:anchor distT="0" distB="0" distL="114300" distR="114300" simplePos="0" relativeHeight="251702272" behindDoc="0" locked="0" layoutInCell="1" allowOverlap="1" wp14:anchorId="762D635D" wp14:editId="4649D993">
-                <wp:simplePos x="0" y="0"/>
-                <wp:positionH relativeFrom="column">
-                  <wp:posOffset>3116580</wp:posOffset>
-                </wp:positionH>
-                <wp:positionV relativeFrom="paragraph">
-                  <wp:posOffset>1181100</wp:posOffset>
-                </wp:positionV>
-                <wp:extent cx="982980" cy="678180"/>
-                <wp:effectExtent l="0" t="0" r="26670" b="26670"/>
-                <wp:wrapNone/>
-                <wp:docPr id="32" name="Rectángulo redondeado 32"/>
-                <wp:cNvGraphicFramePr/>
-                <a:graphic xmlns:a="http://schemas.openxmlformats.org/drawingml/2006/main">
-                  <a:graphicData uri="http://schemas.microsoft.com/office/word/2010/wordprocessingShape">
-                    <wps:wsp>
-                      <wps:cNvSpPr/>
-                      <wps:spPr>
-                        <a:xfrm>
-                          <a:off x="0" y="0"/>
-                          <a:ext cx="982980" cy="678180"/>
-                        </a:xfrm>
-                        <a:prstGeom prst="roundRect">
-                          <a:avLst/>
-                        </a:prstGeom>
-                      </wps:spPr>
-                      <wps:style>
-                        <a:lnRef idx="2">
-                          <a:schemeClr val="accent6"/>
-                        </a:lnRef>
-                        <a:fillRef idx="1">
-                          <a:schemeClr val="lt1"/>
-                        </a:fillRef>
-                        <a:effectRef idx="0">
-                          <a:schemeClr val="accent6"/>
-                        </a:effectRef>
-                        <a:fontRef idx="minor">
-                          <a:schemeClr val="dk1"/>
-                        </a:fontRef>
-                      </wps:style>
-                      <wps:bodyPr rot="0" spcFirstLastPara="0" vertOverflow="overflow" horzOverflow="overflow" vert="horz" wrap="square" lIns="91440" tIns="45720" rIns="91440" bIns="45720" numCol="1" spcCol="0" rtlCol="0" fromWordArt="0" anchor="ctr" anchorCtr="0" forceAA="0" compatLnSpc="1">
-                        <a:prstTxWarp prst="textNoShape">
-                          <a:avLst/>
-                        </a:prstTxWarp>
-                        <a:noAutofit/>
-                      </wps:bodyPr>
-                    </wps:wsp>
-                  </a:graphicData>
-                </a:graphic>
-              </wp:anchor>
-            </w:drawing>
-          </mc:Choice>
-          <mc:Fallback>
-            <w:pict>
-              <v:roundrect w14:anchorId="394D082E" id="Rectángulo redondeado 32" o:spid="_x0000_s1026" style="position:absolute;margin-left:245.4pt;margin-top:93pt;width:77.4pt;height:53.4pt;z-index:251702272;visibility:visible;mso-wrap-style:square;mso-wrap-distance-left:9pt;mso-wrap-distance-top:0;mso-wrap-distance-right:9pt;mso-wrap-distance-bottom:0;mso-position-horizontal:absolute;mso-position-horizontal-relative:text;mso-position-vertical:absolute;mso-position-vertical-relative:text;v-text-anchor:middle" arcsize="10923f" o:gfxdata="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" fillcolor="white [3201]" strokecolor="#70ad47 [3209]" strokeweight="1pt">
-                <v:stroke joinstyle="miter"/>
-              </v:roundrect>
-            </w:pict>
-          </mc:Fallback>
-        </mc:AlternateContent>
+        <w:pict>
+          <v:shape id="Cuadro de texto 38" o:spid="_x0000_s1041" type="#_x0000_t202" style="position:absolute;margin-left:262.2pt;margin-top:42.2pt;width:43.2pt;height:18.6pt;z-index:251710464;visibility:visible" o:gfxdata="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" fillcolor="white [3201]" strokeweight=".5pt">
+            <v:textbox>
+              <w:txbxContent>
+                <w:p>
+                  <w:r>
+                    <w:t>Plato</w:t>
+                  </w:r>
+                </w:p>
+              </w:txbxContent>
+            </v:textbox>
+          </v:shape>
+        </w:pict>
       </w:r>
       <w:r>
         <w:rPr>
           <w:noProof/>
           <w:lang w:eastAsia="es-ES"/>
         </w:rPr>
-        <mc:AlternateContent>
-          <mc:Choice Requires="wps">
-            <w:drawing>
-              <wp:anchor distT="0" distB="0" distL="114300" distR="114300" simplePos="0" relativeHeight="251710464" behindDoc="0" locked="0" layoutInCell="1" allowOverlap="1" wp14:anchorId="1A2CC0BC" wp14:editId="41EAA817">
-                <wp:simplePos x="0" y="0"/>
-                <wp:positionH relativeFrom="column">
-                  <wp:posOffset>3329940</wp:posOffset>
-                </wp:positionH>
-                <wp:positionV relativeFrom="paragraph">
-                  <wp:posOffset>535940</wp:posOffset>
-                </wp:positionV>
-                <wp:extent cx="548640" cy="236220"/>
-                <wp:effectExtent l="0" t="0" r="22860" b="11430"/>
-                <wp:wrapNone/>
-                <wp:docPr id="38" name="Cuadro de texto 38"/>
-                <wp:cNvGraphicFramePr/>
-                <a:graphic xmlns:a="http://schemas.openxmlformats.org/drawingml/2006/main">
-                  <a:graphicData uri="http://schemas.microsoft.com/office/word/2010/wordprocessingShape">
-                    <wps:wsp>
-                      <wps:cNvSpPr txBox="1"/>
-                      <wps:spPr>
-                        <a:xfrm>
-                          <a:off x="0" y="0"/>
-                          <a:ext cx="548640" cy="236220"/>
-                        </a:xfrm>
-                        <a:prstGeom prst="rect">
-                          <a:avLst/>
-                        </a:prstGeom>
-                        <a:solidFill>
-                          <a:schemeClr val="lt1"/>
-                        </a:solidFill>
-                        <a:ln w="6350">
-                          <a:solidFill>
-                            <a:prstClr val="black"/>
-                          </a:solidFill>
-                        </a:ln>
-                      </wps:spPr>
-                      <wps:txbx>
-                        <w:txbxContent>
-                          <w:p>
-                            <w:r>
-                              <w:t>Plato</w:t>
-                            </w:r>
-                          </w:p>
-                        </w:txbxContent>
-                      </wps:txbx>
-                      <wps:bodyPr rot="0" spcFirstLastPara="0" vertOverflow="overflow" horzOverflow="overflow" vert="horz" wrap="square" lIns="91440" tIns="45720" rIns="91440" bIns="45720" numCol="1" spcCol="0" rtlCol="0" fromWordArt="0" anchor="t" anchorCtr="0" forceAA="0" compatLnSpc="1">
-                        <a:prstTxWarp prst="textNoShape">
-                          <a:avLst/>
-                        </a:prstTxWarp>
-                        <a:noAutofit/>
-                      </wps:bodyPr>
-                    </wps:wsp>
-                  </a:graphicData>
-                </a:graphic>
-              </wp:anchor>
-            </w:drawing>
-          </mc:Choice>
-          <mc:Fallback>
-            <w:pict>
-              <v:shape w14:anchorId="1A2CC0BC" id="Cuadro de texto 38" o:spid="_x0000_s1041" type="#_x0000_t202" style="position:absolute;margin-left:262.2pt;margin-top:42.2pt;width:43.2pt;height:18.6pt;z-index:251710464;visibility:visible;mso-wrap-style:square;mso-wrap-distance-left:9pt;mso-wrap-distance-top:0;mso-wrap-distance-right:9pt;mso-wrap-distance-bottom:0;mso-position-horizontal:absolute;mso-position-horizontal-relative:text;mso-position-vertical:absolute;mso-position-vertical-relative:text;v-text-anchor:top" o:gfxdata="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" fillcolor="white [3201]" strokeweight=".5pt">
-                <v:textbox>
-                  <w:txbxContent>
-                    <w:p>
-                      <w:r>
-                        <w:t>Plato</w:t>
-                      </w:r>
-                    </w:p>
-                  </w:txbxContent>
-                </v:textbox>
-              </v:shape>
-            </w:pict>
-          </mc:Fallback>
-        </mc:AlternateContent>
+        <w:pict>
+          <v:roundrect id="Rectángulo redondeado 28" o:spid="_x0000_s1053" style="position:absolute;margin-left:144.15pt;margin-top:20.7pt;width:77.4pt;height:53.4pt;z-index:251695104;visibility:visible;v-text-anchor:middle" arcsize="10923f" o:gfxdata="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" fillcolor="white [3201]" strokecolor="#70ad47 [3209]" strokeweight="1pt">
+            <v:stroke joinstyle="miter"/>
+          </v:roundrect>
+        </w:pict>
       </w:r>
       <w:r>
         <w:rPr>
           <w:noProof/>
           <w:lang w:eastAsia="es-ES"/>
         </w:rPr>
-        <mc:AlternateContent>
-          <mc:Choice Requires="wps">
-            <w:drawing>
-              <wp:anchor distT="0" distB="0" distL="114300" distR="114300" simplePos="0" relativeHeight="251695104" behindDoc="0" locked="0" layoutInCell="1" allowOverlap="1" wp14:anchorId="623F523F" wp14:editId="32431733">
-                <wp:simplePos x="0" y="0"/>
-                <wp:positionH relativeFrom="column">
-                  <wp:posOffset>1830705</wp:posOffset>
-                </wp:positionH>
-                <wp:positionV relativeFrom="paragraph">
-                  <wp:posOffset>262890</wp:posOffset>
-                </wp:positionV>
-                <wp:extent cx="982980" cy="678180"/>
-                <wp:effectExtent l="0" t="0" r="26670" b="26670"/>
-                <wp:wrapNone/>
-                <wp:docPr id="28" name="Rectángulo redondeado 28"/>
-                <wp:cNvGraphicFramePr/>
-                <a:graphic xmlns:a="http://schemas.openxmlformats.org/drawingml/2006/main">
-                  <a:graphicData uri="http://schemas.microsoft.com/office/word/2010/wordprocessingShape">
-                    <wps:wsp>
-                      <wps:cNvSpPr/>
-                      <wps:spPr>
-                        <a:xfrm>
-                          <a:off x="0" y="0"/>
-                          <a:ext cx="982980" cy="678180"/>
-                        </a:xfrm>
-                        <a:prstGeom prst="roundRect">
-                          <a:avLst/>
-                        </a:prstGeom>
-                      </wps:spPr>
-                      <wps:style>
-                        <a:lnRef idx="2">
-                          <a:schemeClr val="accent6"/>
-                        </a:lnRef>
-                        <a:fillRef idx="1">
-                          <a:schemeClr val="lt1"/>
-                        </a:fillRef>
-                        <a:effectRef idx="0">
-                          <a:schemeClr val="accent6"/>
-                        </a:effectRef>
-                        <a:fontRef idx="minor">
-                          <a:schemeClr val="dk1"/>
-                        </a:fontRef>
-                      </wps:style>
-                      <wps:bodyPr rot="0" spcFirstLastPara="0" vertOverflow="overflow" horzOverflow="overflow" vert="horz" wrap="square" lIns="91440" tIns="45720" rIns="91440" bIns="45720" numCol="1" spcCol="0" rtlCol="0" fromWordArt="0" anchor="ctr" anchorCtr="0" forceAA="0" compatLnSpc="1">
-                        <a:prstTxWarp prst="textNoShape">
-                          <a:avLst/>
-                        </a:prstTxWarp>
-                        <a:noAutofit/>
-                      </wps:bodyPr>
-                    </wps:wsp>
-                  </a:graphicData>
-                </a:graphic>
-              </wp:anchor>
-            </w:drawing>
-          </mc:Choice>
-          <mc:Fallback>
-            <w:pict>
-              <v:roundrect w14:anchorId="1FC735ED" id="Rectángulo redondeado 28" o:spid="_x0000_s1026" style="position:absolute;margin-left:144.15pt;margin-top:20.7pt;width:77.4pt;height:53.4pt;z-index:251695104;visibility:visible;mso-wrap-style:square;mso-wrap-distance-left:9pt;mso-wrap-distance-top:0;mso-wrap-distance-right:9pt;mso-wrap-distance-bottom:0;mso-position-horizontal:absolute;mso-position-horizontal-relative:text;mso-position-vertical:absolute;mso-position-vertical-relative:text;v-text-anchor:middle" arcsize="10923f" o:gfxdata="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" fillcolor="white [3201]" strokecolor="#70ad47 [3209]" strokeweight="1pt">
-                <v:stroke joinstyle="miter"/>
-              </v:roundrect>
-            </w:pict>
-          </mc:Fallback>
-        </mc:AlternateContent>
-      </w:r>
+        <w:pict>
+          <v:roundrect id="Rectángulo redondeado 29" o:spid="_x0000_s1052" style="position:absolute;margin-left:244.95pt;margin-top:21.3pt;width:77.4pt;height:53.4pt;z-index:251697152;visibility:visible;v-text-anchor:middle" arcsize="10923f" o:gfxdata="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" fillcolor="white [3201]" strokecolor="#70ad47 [3209]" strokeweight="1pt">
+            <v:stroke joinstyle="miter"/>
+          </v:roundrect>
+        </w:pict>
+      </w:r>
+    </w:p>
+    <w:p>
       <w:r>
         <w:rPr>
           <w:noProof/>
           <w:lang w:eastAsia="es-ES"/>
         </w:rPr>
-        <mc:AlternateContent>
-          <mc:Choice Requires="wps">
-            <w:drawing>
-              <wp:anchor distT="0" distB="0" distL="114300" distR="114300" simplePos="0" relativeHeight="251697152" behindDoc="0" locked="0" layoutInCell="1" allowOverlap="1" wp14:anchorId="52DDD0F9" wp14:editId="22A6CB4F">
-                <wp:simplePos x="0" y="0"/>
-                <wp:positionH relativeFrom="column">
-                  <wp:posOffset>3110865</wp:posOffset>
-                </wp:positionH>
-                <wp:positionV relativeFrom="paragraph">
-                  <wp:posOffset>270510</wp:posOffset>
-                </wp:positionV>
-                <wp:extent cx="982980" cy="678180"/>
-                <wp:effectExtent l="0" t="0" r="26670" b="26670"/>
-                <wp:wrapNone/>
-                <wp:docPr id="29" name="Rectángulo redondeado 29"/>
-                <wp:cNvGraphicFramePr/>
-                <a:graphic xmlns:a="http://schemas.openxmlformats.org/drawingml/2006/main">
-                  <a:graphicData uri="http://schemas.microsoft.com/office/word/2010/wordprocessingShape">
-                    <wps:wsp>
-                      <wps:cNvSpPr/>
-                      <wps:spPr>
-                        <a:xfrm>
-                          <a:off x="0" y="0"/>
-                          <a:ext cx="982980" cy="678180"/>
-                        </a:xfrm>
-                        <a:prstGeom prst="roundRect">
-                          <a:avLst/>
-                        </a:prstGeom>
-                      </wps:spPr>
-                      <wps:style>
-                        <a:lnRef idx="2">
-                          <a:schemeClr val="accent6"/>
-                        </a:lnRef>
-                        <a:fillRef idx="1">
-                          <a:schemeClr val="lt1"/>
-                        </a:fillRef>
-                        <a:effectRef idx="0">
-                          <a:schemeClr val="accent6"/>
-                        </a:effectRef>
-                        <a:fontRef idx="minor">
-                          <a:schemeClr val="dk1"/>
-                        </a:fontRef>
-                      </wps:style>
-                      <wps:bodyPr rot="0" spcFirstLastPara="0" vertOverflow="overflow" horzOverflow="overflow" vert="horz" wrap="square" lIns="91440" tIns="45720" rIns="91440" bIns="45720" numCol="1" spcCol="0" rtlCol="0" fromWordArt="0" anchor="ctr" anchorCtr="0" forceAA="0" compatLnSpc="1">
-                        <a:prstTxWarp prst="textNoShape">
-                          <a:avLst/>
-                        </a:prstTxWarp>
-                        <a:noAutofit/>
-                      </wps:bodyPr>
-                    </wps:wsp>
-                  </a:graphicData>
-                </a:graphic>
-              </wp:anchor>
-            </w:drawing>
-          </mc:Choice>
-          <mc:Fallback>
-            <w:pict>
-              <v:roundrect w14:anchorId="2E8C992C" id="Rectángulo redondeado 29" o:spid="_x0000_s1026" style="position:absolute;margin-left:244.95pt;margin-top:21.3pt;width:77.4pt;height:53.4pt;z-index:251697152;visibility:visible;mso-wrap-style:square;mso-wrap-distance-left:9pt;mso-wrap-distance-top:0;mso-wrap-distance-right:9pt;mso-wrap-distance-bottom:0;mso-position-horizontal:absolute;mso-position-horizontal-relative:text;mso-position-vertical:absolute;mso-position-vertical-relative:text;v-text-anchor:middle" arcsize="10923f" o:gfxdata="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" fillcolor="white [3201]" strokecolor="#70ad47 [3209]" strokeweight="1pt">
-                <v:stroke joinstyle="miter"/>
-              </v:roundrect>
-            </w:pict>
-          </mc:Fallback>
-        </mc:AlternateContent>
-      </w:r>
-    </w:p>
-    <w:p>
+        <w:pict>
+          <v:shape id="Cuadro de texto 37" o:spid="_x0000_s1042" type="#_x0000_t202" style="position:absolute;margin-left:162.75pt;margin-top:19.8pt;width:43.2pt;height:18.6pt;z-index:251708416;visibility:visible" o:gfxdata="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" fillcolor="white [3201]" strokeweight=".5pt">
+            <v:textbox>
+              <w:txbxContent>
+                <w:p>
+                  <w:r>
+                    <w:t>Plato</w:t>
+                  </w:r>
+                </w:p>
+              </w:txbxContent>
+            </v:textbox>
+          </v:shape>
+        </w:pict>
+      </w:r>
       <w:r>
         <w:rPr>
           <w:noProof/>
           <w:lang w:eastAsia="es-ES"/>
         </w:rPr>
-        <mc:AlternateContent>
-          <mc:Choice Requires="wps">
-            <w:drawing>
-              <wp:anchor distT="0" distB="0" distL="114300" distR="114300" simplePos="0" relativeHeight="251708416" behindDoc="0" locked="0" layoutInCell="1" allowOverlap="1" wp14:anchorId="73D249EC" wp14:editId="656AD3B9">
-                <wp:simplePos x="0" y="0"/>
-                <wp:positionH relativeFrom="column">
-                  <wp:posOffset>2066925</wp:posOffset>
-                </wp:positionH>
-                <wp:positionV relativeFrom="paragraph">
-                  <wp:posOffset>251460</wp:posOffset>
-                </wp:positionV>
-                <wp:extent cx="548640" cy="236220"/>
-                <wp:effectExtent l="0" t="0" r="22860" b="11430"/>
-                <wp:wrapNone/>
-                <wp:docPr id="37" name="Cuadro de texto 37"/>
-                <wp:cNvGraphicFramePr/>
-                <a:graphic xmlns:a="http://schemas.openxmlformats.org/drawingml/2006/main">
-                  <a:graphicData uri="http://schemas.microsoft.com/office/word/2010/wordprocessingShape">
-                    <wps:wsp>
-                      <wps:cNvSpPr txBox="1"/>
-                      <wps:spPr>
-                        <a:xfrm>
-                          <a:off x="0" y="0"/>
-                          <a:ext cx="548640" cy="236220"/>
-                        </a:xfrm>
-                        <a:prstGeom prst="rect">
-                          <a:avLst/>
-                        </a:prstGeom>
-                        <a:solidFill>
-                          <a:schemeClr val="lt1"/>
-                        </a:solidFill>
-                        <a:ln w="6350">
-                          <a:solidFill>
-                            <a:prstClr val="black"/>
-                          </a:solidFill>
-                        </a:ln>
-                      </wps:spPr>
-                      <wps:txbx>
-                        <w:txbxContent>
-                          <w:p>
-                            <w:r>
-                              <w:t>Plato</w:t>
-                            </w:r>
-                          </w:p>
-                        </w:txbxContent>
-                      </wps:txbx>
-                      <wps:bodyPr rot="0" spcFirstLastPara="0" vertOverflow="overflow" horzOverflow="overflow" vert="horz" wrap="square" lIns="91440" tIns="45720" rIns="91440" bIns="45720" numCol="1" spcCol="0" rtlCol="0" fromWordArt="0" anchor="t" anchorCtr="0" forceAA="0" compatLnSpc="1">
-                        <a:prstTxWarp prst="textNoShape">
-                          <a:avLst/>
-                        </a:prstTxWarp>
-                        <a:noAutofit/>
-                      </wps:bodyPr>
-                    </wps:wsp>
-                  </a:graphicData>
-                </a:graphic>
-              </wp:anchor>
-            </w:drawing>
-          </mc:Choice>
-          <mc:Fallback>
-            <w:pict>
-              <v:shape w14:anchorId="73D249EC" id="Cuadro de texto 37" o:spid="_x0000_s1042" type="#_x0000_t202" style="position:absolute;margin-left:162.75pt;margin-top:19.8pt;width:43.2pt;height:18.6pt;z-index:251708416;visibility:visible;mso-wrap-style:square;mso-wrap-distance-left:9pt;mso-wrap-distance-top:0;mso-wrap-distance-right:9pt;mso-wrap-distance-bottom:0;mso-position-horizontal:absolute;mso-position-horizontal-relative:text;mso-position-vertical:absolute;mso-position-vertical-relative:text;v-text-anchor:top" o:gfxdata="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" fillcolor="white [3201]" strokeweight=".5pt">
-                <v:textbox>
-                  <w:txbxContent>
-                    <w:p>
-                      <w:r>
-                        <w:t>Plato</w:t>
-                      </w:r>
-                    </w:p>
-                  </w:txbxContent>
-                </v:textbox>
-              </v:shape>
-            </w:pict>
-          </mc:Fallback>
-        </mc:AlternateContent>
-      </w:r>
+        <w:pict>
+          <v:rect id="Rectángulo 22" o:spid="_x0000_s1043" style="position:absolute;margin-left:2.55pt;margin-top:5.4pt;width:123.6pt;height:28.2pt;z-index:251688960;visibility:visible;mso-position-horizontal-relative:margin;v-text-anchor:middle" o:gfxdata="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" fillcolor="white [3201]" strokecolor="#70ad47 [3209]" strokeweight="1pt">
+            <v:textbox>
+              <w:txbxContent>
+                <w:p>
+                  <w:pPr>
+                    <w:jc w:val="center"/>
+                    <w:rPr>
+                      <w:b/>
+                    </w:rPr>
+                  </w:pPr>
+                  <w:r>
+                    <w:rPr>
+                      <w:b/>
+                    </w:rPr>
+                    <w:t>BÚSQUEDA AVANZADA</w:t>
+                  </w:r>
+                </w:p>
+              </w:txbxContent>
+            </v:textbox>
+            <w10:wrap anchorx="margin"/>
+          </v:rect>
+        </w:pict>
+      </w:r>
+    </w:p>
+    <w:p>
       <w:r>
         <w:rPr>
           <w:noProof/>
           <w:lang w:eastAsia="es-ES"/>
         </w:rPr>
-        <mc:AlternateContent>
-          <mc:Choice Requires="wps">
-            <w:drawing>
-              <wp:anchor distT="0" distB="0" distL="114300" distR="114300" simplePos="0" relativeHeight="251688960" behindDoc="0" locked="0" layoutInCell="1" allowOverlap="1" wp14:anchorId="4E495D1D" wp14:editId="6F85F381">
-                <wp:simplePos x="0" y="0"/>
-                <wp:positionH relativeFrom="margin">
-                  <wp:posOffset>32385</wp:posOffset>
-                </wp:positionH>
-                <wp:positionV relativeFrom="paragraph">
-                  <wp:posOffset>68580</wp:posOffset>
-                </wp:positionV>
-                <wp:extent cx="1569720" cy="358140"/>
-                <wp:effectExtent l="0" t="0" r="11430" b="22860"/>
-                <wp:wrapNone/>
-                <wp:docPr id="22" name="Rectángulo 22"/>
-                <wp:cNvGraphicFramePr/>
-                <a:graphic xmlns:a="http://schemas.openxmlformats.org/drawingml/2006/main">
-                  <a:graphicData uri="http://schemas.microsoft.com/office/word/2010/wordprocessingShape">
-                    <wps:wsp>
-                      <wps:cNvSpPr/>
-                      <wps:spPr>
-                        <a:xfrm>
-                          <a:off x="0" y="0"/>
-                          <a:ext cx="1569720" cy="358140"/>
-                        </a:xfrm>
-                        <a:prstGeom prst="rect">
-                          <a:avLst/>
-                        </a:prstGeom>
-                      </wps:spPr>
-                      <wps:style>
-                        <a:lnRef idx="2">
-                          <a:schemeClr val="accent6"/>
-                        </a:lnRef>
-                        <a:fillRef idx="1">
-                          <a:schemeClr val="lt1"/>
-                        </a:fillRef>
-                        <a:effectRef idx="0">
-                          <a:schemeClr val="accent6"/>
-                        </a:effectRef>
-                        <a:fontRef idx="minor">
-                          <a:schemeClr val="dk1"/>
-                        </a:fontRef>
-                      </wps:style>
-                      <wps:txbx>
-                        <w:txbxContent>
-                          <w:p>
-                            <w:pPr>
-                              <w:jc w:val="center"/>
-                              <w:rPr>
-                                <w:b/>
-                              </w:rPr>
-                            </w:pPr>
-                            <w:r>
-                              <w:rPr>
-                                <w:b/>
-                              </w:rPr>
-                              <w:t>BÚSQUEDA AVANZADA</w:t>
-                            </w:r>
-                          </w:p>
-                        </w:txbxContent>
-                      </wps:txbx>
-                      <wps:bodyPr rot="0" spcFirstLastPara="0" vertOverflow="overflow" horzOverflow="overflow" vert="horz" wrap="square" lIns="91440" tIns="45720" rIns="91440" bIns="45720" numCol="1" spcCol="0" rtlCol="0" fromWordArt="0" anchor="ctr" anchorCtr="0" forceAA="0" compatLnSpc="1">
-                        <a:prstTxWarp prst="textNoShape">
-                          <a:avLst/>
-                        </a:prstTxWarp>
-                        <a:noAutofit/>
-                      </wps:bodyPr>
-                    </wps:wsp>
-                  </a:graphicData>
-                </a:graphic>
-              </wp:anchor>
-            </w:drawing>
-          </mc:Choice>
-          <mc:Fallback>
-            <w:pict>
-              <v:rect w14:anchorId="4E495D1D" id="Rectángulo 22" o:spid="_x0000_s1043" style="position:absolute;margin-left:2.55pt;margin-top:5.4pt;width:123.6pt;height:28.2pt;z-index:251688960;visibility:visible;mso-wrap-style:square;mso-wrap-distance-left:9pt;mso-wrap-distance-top:0;mso-wrap-distance-right:9pt;mso-wrap-distance-bottom:0;mso-position-horizontal:absolute;mso-position-horizontal-relative:margin;mso-position-vertical:absolute;mso-position-vertical-relative:text;v-text-anchor:middle" o:gfxdata="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" fillcolor="white [3201]" strokecolor="#70ad47 [3209]" strokeweight="1pt">
-                <v:textbox>
-                  <w:txbxContent>
-                    <w:p>
-                      <w:pPr>
-                        <w:jc w:val="center"/>
-                        <w:rPr>
-                          <w:b/>
-                        </w:rPr>
-                      </w:pPr>
-                      <w:r>
-                        <w:rPr>
-                          <w:b/>
-                        </w:rPr>
-                        <w:t>BÚSQUEDA AVANZADA</w:t>
-                      </w:r>
-                    </w:p>
-                  </w:txbxContent>
-                </v:textbox>
-                <w10:wrap anchorx="margin"/>
-              </v:rect>
-            </w:pict>
-          </mc:Fallback>
-        </mc:AlternateContent>
+        <w:pict>
+          <v:rect id="Rectángulo 21" o:spid="_x0000_s1044" style="position:absolute;margin-left:2.55pt;margin-top:9.9pt;width:123.6pt;height:28.2pt;z-index:251686912;visibility:visible;mso-position-horizontal-relative:margin;v-text-anchor:middle" o:gfxdata="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" fillcolor="white [3201]" strokecolor="#70ad47 [3209]" strokeweight="1pt">
+            <v:textbox>
+              <w:txbxContent>
+                <w:p>
+                  <w:pPr>
+                    <w:jc w:val="center"/>
+                    <w:rPr>
+                      <w:b/>
+                    </w:rPr>
+                  </w:pPr>
+                  <w:r>
+                    <w:rPr>
+                      <w:b/>
+                    </w:rPr>
+                    <w:t>PRIMEROS</w:t>
+                  </w:r>
+                </w:p>
+              </w:txbxContent>
+            </v:textbox>
+            <w10:wrap anchorx="margin"/>
+          </v:rect>
+        </w:pict>
       </w:r>
     </w:p>
     <w:p>
@@ -3194,642 +1608,187 @@
           <w:noProof/>
           <w:lang w:eastAsia="es-ES"/>
         </w:rPr>
-        <mc:AlternateContent>
-          <mc:Choice Requires="wps">
-            <w:drawing>
-              <wp:anchor distT="0" distB="0" distL="114300" distR="114300" simplePos="0" relativeHeight="251686912" behindDoc="0" locked="0" layoutInCell="1" allowOverlap="1" wp14:anchorId="00DB9121" wp14:editId="025B5CCF">
-                <wp:simplePos x="0" y="0"/>
-                <wp:positionH relativeFrom="margin">
-                  <wp:posOffset>32385</wp:posOffset>
-                </wp:positionH>
-                <wp:positionV relativeFrom="paragraph">
-                  <wp:posOffset>125730</wp:posOffset>
-                </wp:positionV>
-                <wp:extent cx="1569720" cy="358140"/>
-                <wp:effectExtent l="0" t="0" r="11430" b="22860"/>
-                <wp:wrapNone/>
-                <wp:docPr id="21" name="Rectángulo 21"/>
-                <wp:cNvGraphicFramePr/>
-                <a:graphic xmlns:a="http://schemas.openxmlformats.org/drawingml/2006/main">
-                  <a:graphicData uri="http://schemas.microsoft.com/office/word/2010/wordprocessingShape">
-                    <wps:wsp>
-                      <wps:cNvSpPr/>
-                      <wps:spPr>
-                        <a:xfrm>
-                          <a:off x="0" y="0"/>
-                          <a:ext cx="1569720" cy="358140"/>
-                        </a:xfrm>
-                        <a:prstGeom prst="rect">
-                          <a:avLst/>
-                        </a:prstGeom>
-                      </wps:spPr>
-                      <wps:style>
-                        <a:lnRef idx="2">
-                          <a:schemeClr val="accent6"/>
-                        </a:lnRef>
-                        <a:fillRef idx="1">
-                          <a:schemeClr val="lt1"/>
-                        </a:fillRef>
-                        <a:effectRef idx="0">
-                          <a:schemeClr val="accent6"/>
-                        </a:effectRef>
-                        <a:fontRef idx="minor">
-                          <a:schemeClr val="dk1"/>
-                        </a:fontRef>
-                      </wps:style>
-                      <wps:txbx>
-                        <w:txbxContent>
-                          <w:p>
-                            <w:pPr>
-                              <w:jc w:val="center"/>
-                              <w:rPr>
-                                <w:b/>
-                              </w:rPr>
-                            </w:pPr>
-                            <w:r>
-                              <w:rPr>
-                                <w:b/>
-                              </w:rPr>
-                              <w:t>PRIMEROS</w:t>
-                            </w:r>
-                          </w:p>
-                        </w:txbxContent>
-                      </wps:txbx>
-                      <wps:bodyPr rot="0" spcFirstLastPara="0" vertOverflow="overflow" horzOverflow="overflow" vert="horz" wrap="square" lIns="91440" tIns="45720" rIns="91440" bIns="45720" numCol="1" spcCol="0" rtlCol="0" fromWordArt="0" anchor="ctr" anchorCtr="0" forceAA="0" compatLnSpc="1">
-                        <a:prstTxWarp prst="textNoShape">
-                          <a:avLst/>
-                        </a:prstTxWarp>
-                        <a:noAutofit/>
-                      </wps:bodyPr>
-                    </wps:wsp>
-                  </a:graphicData>
-                </a:graphic>
-              </wp:anchor>
-            </w:drawing>
-          </mc:Choice>
-          <mc:Fallback>
-            <w:pict>
-              <v:rect w14:anchorId="00DB9121" id="Rectángulo 21" o:spid="_x0000_s1044" style="position:absolute;margin-left:2.55pt;margin-top:9.9pt;width:123.6pt;height:28.2pt;z-index:251686912;visibility:visible;mso-wrap-style:square;mso-wrap-distance-left:9pt;mso-wrap-distance-top:0;mso-wrap-distance-right:9pt;mso-wrap-distance-bottom:0;mso-position-horizontal:absolute;mso-position-horizontal-relative:margin;mso-position-vertical:absolute;mso-position-vertical-relative:text;v-text-anchor:middle" o:gfxdata="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" fillcolor="white [3201]" strokecolor="#70ad47 [3209]" strokeweight="1pt">
-                <v:textbox>
-                  <w:txbxContent>
-                    <w:p>
-                      <w:pPr>
-                        <w:jc w:val="center"/>
-                        <w:rPr>
-                          <w:b/>
-                        </w:rPr>
-                      </w:pPr>
-                      <w:r>
-                        <w:rPr>
-                          <w:b/>
-                        </w:rPr>
-                        <w:t>PRIMEROS</w:t>
-                      </w:r>
-                    </w:p>
-                  </w:txbxContent>
-                </v:textbox>
-                <w10:wrap anchorx="margin"/>
-              </v:rect>
-            </w:pict>
-          </mc:Fallback>
-        </mc:AlternateContent>
-      </w:r>
-    </w:p>
-    <w:p>
+        <w:pict>
+          <v:shape id="Cuadro de texto 46" o:spid="_x0000_s1045" type="#_x0000_t202" style="position:absolute;margin-left:169.65pt;margin-top:10.85pt;width:122.4pt;height:35.4pt;rotation:-1868396fd;z-index:251727872;visibility:visible;mso-width-relative:margin" o:gfxdata="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" fillcolor="white [3201]" strokeweight=".5pt">
+            <v:textbox>
+              <w:txbxContent>
+                <w:p>
+                  <w:pPr>
+                    <w:jc w:val="center"/>
+                    <w:rPr>
+                      <w:b/>
+                      <w:color w:val="FF0000"/>
+                      <w:sz w:val="36"/>
+                      <w:szCs w:val="36"/>
+                    </w:rPr>
+                  </w:pPr>
+                  <w:r>
+                    <w:rPr>
+                      <w:b/>
+                      <w:color w:val="FF0000"/>
+                      <w:sz w:val="36"/>
+                      <w:szCs w:val="36"/>
+                    </w:rPr>
+                    <w:t>NOVEDADES</w:t>
+                  </w:r>
+                </w:p>
+                <w:p>
+                  <w:pPr>
+                    <w:jc w:val="center"/>
+                    <w:rPr>
+                      <w:b/>
+                      <w:color w:val="FF0000"/>
+                      <w:sz w:val="36"/>
+                      <w:szCs w:val="36"/>
+                    </w:rPr>
+                  </w:pPr>
+                </w:p>
+              </w:txbxContent>
+            </v:textbox>
+          </v:shape>
+        </w:pict>
+      </w:r>
       <w:r>
         <w:rPr>
           <w:noProof/>
           <w:lang w:eastAsia="es-ES"/>
         </w:rPr>
-        <mc:AlternateContent>
-          <mc:Choice Requires="wps">
-            <w:drawing>
-              <wp:anchor distT="0" distB="0" distL="114300" distR="114300" simplePos="0" relativeHeight="251727872" behindDoc="0" locked="0" layoutInCell="1" allowOverlap="1" wp14:anchorId="06041F0F" wp14:editId="672847B7">
-                <wp:simplePos x="0" y="0"/>
-                <wp:positionH relativeFrom="column">
-                  <wp:posOffset>2154555</wp:posOffset>
-                </wp:positionH>
-                <wp:positionV relativeFrom="paragraph">
-                  <wp:posOffset>137795</wp:posOffset>
-                </wp:positionV>
-                <wp:extent cx="1554630" cy="449580"/>
-                <wp:effectExtent l="19050" t="361950" r="26670" b="369570"/>
-                <wp:wrapNone/>
-                <wp:docPr id="46" name="Cuadro de texto 46"/>
-                <wp:cNvGraphicFramePr/>
-                <a:graphic xmlns:a="http://schemas.openxmlformats.org/drawingml/2006/main">
-                  <a:graphicData uri="http://schemas.microsoft.com/office/word/2010/wordprocessingShape">
-                    <wps:wsp>
-                      <wps:cNvSpPr txBox="1"/>
-                      <wps:spPr>
-                        <a:xfrm rot="19889432">
-                          <a:off x="0" y="0"/>
-                          <a:ext cx="1554630" cy="449580"/>
-                        </a:xfrm>
-                        <a:prstGeom prst="rect">
-                          <a:avLst/>
-                        </a:prstGeom>
-                        <a:solidFill>
-                          <a:schemeClr val="lt1"/>
-                        </a:solidFill>
-                        <a:ln w="6350">
-                          <a:solidFill>
-                            <a:prstClr val="black"/>
-                          </a:solidFill>
-                        </a:ln>
-                      </wps:spPr>
-                      <wps:txbx>
-                        <w:txbxContent>
-                          <w:p>
-                            <w:pPr>
-                              <w:jc w:val="center"/>
-                              <w:rPr>
-                                <w:b/>
-                                <w:color w:val="FF0000"/>
-                                <w:sz w:val="36"/>
-                                <w:szCs w:val="36"/>
-                              </w:rPr>
-                            </w:pPr>
-                            <w:r>
-                              <w:rPr>
-                                <w:b/>
-                                <w:color w:val="FF0000"/>
-                                <w:sz w:val="36"/>
-                                <w:szCs w:val="36"/>
-                              </w:rPr>
-                              <w:t>NOVEDADES</w:t>
-                            </w:r>
-                          </w:p>
-                          <w:p>
-                            <w:pPr>
-                              <w:jc w:val="center"/>
-                              <w:rPr>
-                                <w:b/>
-                                <w:color w:val="FF0000"/>
-                                <w:sz w:val="36"/>
-                                <w:szCs w:val="36"/>
-                              </w:rPr>
-                            </w:pPr>
-                          </w:p>
-                        </w:txbxContent>
-                      </wps:txbx>
-                      <wps:bodyPr rot="0" spcFirstLastPara="0" vertOverflow="overflow" horzOverflow="overflow" vert="horz" wrap="square" lIns="91440" tIns="45720" rIns="91440" bIns="45720" numCol="1" spcCol="0" rtlCol="0" fromWordArt="0" anchor="t" anchorCtr="0" forceAA="0" compatLnSpc="1">
-                        <a:prstTxWarp prst="textNoShape">
-                          <a:avLst/>
-                        </a:prstTxWarp>
-                        <a:noAutofit/>
-                      </wps:bodyPr>
-                    </wps:wsp>
-                  </a:graphicData>
-                </a:graphic>
-                <wp14:sizeRelH relativeFrom="margin">
-                  <wp14:pctWidth>0</wp14:pctWidth>
-                </wp14:sizeRelH>
-              </wp:anchor>
-            </w:drawing>
-          </mc:Choice>
-          <mc:Fallback>
-            <w:pict>
-              <v:shape w14:anchorId="06041F0F" id="Cuadro de texto 46" o:spid="_x0000_s1045" type="#_x0000_t202" style="position:absolute;margin-left:169.65pt;margin-top:10.85pt;width:122.4pt;height:35.4pt;rotation:-1868396fd;z-index:251727872;visibility:visible;mso-wrap-style:square;mso-width-percent:0;mso-wrap-distance-left:9pt;mso-wrap-distance-top:0;mso-wrap-distance-right:9pt;mso-wrap-distance-bottom:0;mso-position-horizontal:absolute;mso-position-horizontal-relative:text;mso-position-vertical:absolute;mso-position-vertical-relative:text;mso-width-percent:0;mso-width-relative:margin;v-text-anchor:top" o:gfxdata="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" fillcolor="white [3201]" strokeweight=".5pt">
-                <v:textbox>
-                  <w:txbxContent>
-                    <w:p>
-                      <w:pPr>
-                        <w:jc w:val="center"/>
-                        <w:rPr>
-                          <w:b/>
-                          <w:color w:val="FF0000"/>
-                          <w:sz w:val="36"/>
-                          <w:szCs w:val="36"/>
-                        </w:rPr>
-                      </w:pPr>
-                      <w:r>
-                        <w:rPr>
-                          <w:b/>
-                          <w:color w:val="FF0000"/>
-                          <w:sz w:val="36"/>
-                          <w:szCs w:val="36"/>
-                        </w:rPr>
-                        <w:t>NOVEDADES</w:t>
-                      </w:r>
-                    </w:p>
-                    <w:p>
-                      <w:pPr>
-                        <w:jc w:val="center"/>
-                        <w:rPr>
-                          <w:b/>
-                          <w:color w:val="FF0000"/>
-                          <w:sz w:val="36"/>
-                          <w:szCs w:val="36"/>
-                        </w:rPr>
-                      </w:pPr>
-                    </w:p>
-                  </w:txbxContent>
-                </v:textbox>
-              </v:shape>
-            </w:pict>
-          </mc:Fallback>
-        </mc:AlternateContent>
-      </w:r>
+        <w:pict>
+          <v:rect id="Rectángulo 20" o:spid="_x0000_s1046" style="position:absolute;margin-left:2.55pt;margin-top:15.6pt;width:123.6pt;height:28.2pt;z-index:251684864;visibility:visible;mso-position-horizontal-relative:margin;v-text-anchor:middle" o:gfxdata="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" fillcolor="white [3201]" strokecolor="#70ad47 [3209]" strokeweight="1pt">
+            <v:textbox>
+              <w:txbxContent>
+                <w:p>
+                  <w:pPr>
+                    <w:jc w:val="center"/>
+                    <w:rPr>
+                      <w:b/>
+                    </w:rPr>
+                  </w:pPr>
+                  <w:r>
+                    <w:rPr>
+                      <w:b/>
+                    </w:rPr>
+                    <w:t>SEGUNDOS</w:t>
+                  </w:r>
+                </w:p>
+              </w:txbxContent>
+            </v:textbox>
+            <w10:wrap anchorx="margin"/>
+          </v:rect>
+        </w:pict>
+      </w:r>
+    </w:p>
+    <w:p>
       <w:r>
         <w:rPr>
           <w:noProof/>
           <w:lang w:eastAsia="es-ES"/>
         </w:rPr>
-        <mc:AlternateContent>
-          <mc:Choice Requires="wps">
-            <w:drawing>
-              <wp:anchor distT="0" distB="0" distL="114300" distR="114300" simplePos="0" relativeHeight="251684864" behindDoc="0" locked="0" layoutInCell="1" allowOverlap="1" wp14:anchorId="0F543110" wp14:editId="2BEAFDAB">
-                <wp:simplePos x="0" y="0"/>
-                <wp:positionH relativeFrom="margin">
-                  <wp:posOffset>32385</wp:posOffset>
-                </wp:positionH>
-                <wp:positionV relativeFrom="paragraph">
-                  <wp:posOffset>198120</wp:posOffset>
-                </wp:positionV>
-                <wp:extent cx="1569720" cy="358140"/>
-                <wp:effectExtent l="0" t="0" r="11430" b="22860"/>
-                <wp:wrapNone/>
-                <wp:docPr id="20" name="Rectángulo 20"/>
-                <wp:cNvGraphicFramePr/>
-                <a:graphic xmlns:a="http://schemas.openxmlformats.org/drawingml/2006/main">
-                  <a:graphicData uri="http://schemas.microsoft.com/office/word/2010/wordprocessingShape">
-                    <wps:wsp>
-                      <wps:cNvSpPr/>
-                      <wps:spPr>
-                        <a:xfrm>
-                          <a:off x="0" y="0"/>
-                          <a:ext cx="1569720" cy="358140"/>
-                        </a:xfrm>
-                        <a:prstGeom prst="rect">
-                          <a:avLst/>
-                        </a:prstGeom>
-                      </wps:spPr>
-                      <wps:style>
-                        <a:lnRef idx="2">
-                          <a:schemeClr val="accent6"/>
-                        </a:lnRef>
-                        <a:fillRef idx="1">
-                          <a:schemeClr val="lt1"/>
-                        </a:fillRef>
-                        <a:effectRef idx="0">
-                          <a:schemeClr val="accent6"/>
-                        </a:effectRef>
-                        <a:fontRef idx="minor">
-                          <a:schemeClr val="dk1"/>
-                        </a:fontRef>
-                      </wps:style>
-                      <wps:txbx>
-                        <w:txbxContent>
-                          <w:p>
-                            <w:pPr>
-                              <w:jc w:val="center"/>
-                              <w:rPr>
-                                <w:b/>
-                              </w:rPr>
-                            </w:pPr>
-                            <w:r>
-                              <w:rPr>
-                                <w:b/>
-                              </w:rPr>
-                              <w:t>SEGUNDOS</w:t>
-                            </w:r>
-                          </w:p>
-                        </w:txbxContent>
-                      </wps:txbx>
-                      <wps:bodyPr rot="0" spcFirstLastPara="0" vertOverflow="overflow" horzOverflow="overflow" vert="horz" wrap="square" lIns="91440" tIns="45720" rIns="91440" bIns="45720" numCol="1" spcCol="0" rtlCol="0" fromWordArt="0" anchor="ctr" anchorCtr="0" forceAA="0" compatLnSpc="1">
-                        <a:prstTxWarp prst="textNoShape">
-                          <a:avLst/>
-                        </a:prstTxWarp>
-                        <a:noAutofit/>
-                      </wps:bodyPr>
-                    </wps:wsp>
-                  </a:graphicData>
-                </a:graphic>
-              </wp:anchor>
-            </w:drawing>
-          </mc:Choice>
-          <mc:Fallback>
-            <w:pict>
-              <v:rect w14:anchorId="0F543110" id="Rectángulo 20" o:spid="_x0000_s1046" style="position:absolute;margin-left:2.55pt;margin-top:15.6pt;width:123.6pt;height:28.2pt;z-index:251684864;visibility:visible;mso-wrap-style:square;mso-wrap-distance-left:9pt;mso-wrap-distance-top:0;mso-wrap-distance-right:9pt;mso-wrap-distance-bottom:0;mso-position-horizontal:absolute;mso-position-horizontal-relative:margin;mso-position-vertical:absolute;mso-position-vertical-relative:text;v-text-anchor:middle" o:gfxdata="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" fillcolor="white [3201]" strokecolor="#70ad47 [3209]" strokeweight="1pt">
-                <v:textbox>
-                  <w:txbxContent>
-                    <w:p>
-                      <w:pPr>
-                        <w:jc w:val="center"/>
-                        <w:rPr>
-                          <w:b/>
-                        </w:rPr>
-                      </w:pPr>
-                      <w:r>
-                        <w:rPr>
-                          <w:b/>
-                        </w:rPr>
-                        <w:t>SEGUNDOS</w:t>
-                      </w:r>
-                    </w:p>
-                  </w:txbxContent>
-                </v:textbox>
-                <w10:wrap anchorx="margin"/>
-              </v:rect>
-            </w:pict>
-          </mc:Fallback>
-        </mc:AlternateContent>
-      </w:r>
-    </w:p>
-    <w:p>
+        <w:pict>
+          <v:shape id="Cuadro de texto 42" o:spid="_x0000_s1047" type="#_x0000_t202" style="position:absolute;margin-left:162.15pt;margin-top:19.55pt;width:43.2pt;height:18.6pt;z-index:251718656;visibility:visible" o:gfxdata="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" fillcolor="white [3201]" strokeweight=".5pt">
+            <v:textbox>
+              <w:txbxContent>
+                <w:p>
+                  <w:r>
+                    <w:t>Plato</w:t>
+                  </w:r>
+                </w:p>
+              </w:txbxContent>
+            </v:textbox>
+          </v:shape>
+        </w:pict>
+      </w:r>
       <w:r>
         <w:rPr>
           <w:noProof/>
           <w:lang w:eastAsia="es-ES"/>
         </w:rPr>
-        <mc:AlternateContent>
-          <mc:Choice Requires="wps">
-            <w:drawing>
-              <wp:anchor distT="0" distB="0" distL="114300" distR="114300" simplePos="0" relativeHeight="251718656" behindDoc="0" locked="0" layoutInCell="1" allowOverlap="1" wp14:anchorId="71124E34" wp14:editId="664F0CDC">
-                <wp:simplePos x="0" y="0"/>
-                <wp:positionH relativeFrom="column">
-                  <wp:posOffset>2059305</wp:posOffset>
-                </wp:positionH>
-                <wp:positionV relativeFrom="paragraph">
-                  <wp:posOffset>248285</wp:posOffset>
-                </wp:positionV>
-                <wp:extent cx="548640" cy="236220"/>
-                <wp:effectExtent l="0" t="0" r="22860" b="11430"/>
-                <wp:wrapNone/>
-                <wp:docPr id="42" name="Cuadro de texto 42"/>
-                <wp:cNvGraphicFramePr/>
-                <a:graphic xmlns:a="http://schemas.openxmlformats.org/drawingml/2006/main">
-                  <a:graphicData uri="http://schemas.microsoft.com/office/word/2010/wordprocessingShape">
-                    <wps:wsp>
-                      <wps:cNvSpPr txBox="1"/>
-                      <wps:spPr>
-                        <a:xfrm>
-                          <a:off x="0" y="0"/>
-                          <a:ext cx="548640" cy="236220"/>
-                        </a:xfrm>
-                        <a:prstGeom prst="rect">
-                          <a:avLst/>
-                        </a:prstGeom>
-                        <a:solidFill>
-                          <a:schemeClr val="lt1"/>
-                        </a:solidFill>
-                        <a:ln w="6350">
-                          <a:solidFill>
-                            <a:prstClr val="black"/>
-                          </a:solidFill>
-                        </a:ln>
-                      </wps:spPr>
-                      <wps:txbx>
-                        <w:txbxContent>
-                          <w:p>
-                            <w:r>
-                              <w:t>Plato</w:t>
-                            </w:r>
-                          </w:p>
-                        </w:txbxContent>
-                      </wps:txbx>
-                      <wps:bodyPr rot="0" spcFirstLastPara="0" vertOverflow="overflow" horzOverflow="overflow" vert="horz" wrap="square" lIns="91440" tIns="45720" rIns="91440" bIns="45720" numCol="1" spcCol="0" rtlCol="0" fromWordArt="0" anchor="t" anchorCtr="0" forceAA="0" compatLnSpc="1">
-                        <a:prstTxWarp prst="textNoShape">
-                          <a:avLst/>
-                        </a:prstTxWarp>
-                        <a:noAutofit/>
-                      </wps:bodyPr>
-                    </wps:wsp>
-                  </a:graphicData>
-                </a:graphic>
-              </wp:anchor>
-            </w:drawing>
-          </mc:Choice>
-          <mc:Fallback>
-            <w:pict>
-              <v:shape w14:anchorId="71124E34" id="Cuadro de texto 42" o:spid="_x0000_s1047" type="#_x0000_t202" style="position:absolute;margin-left:162.15pt;margin-top:19.55pt;width:43.2pt;height:18.6pt;z-index:251718656;visibility:visible;mso-wrap-style:square;mso-wrap-distance-left:9pt;mso-wrap-distance-top:0;mso-wrap-distance-right:9pt;mso-wrap-distance-bottom:0;mso-position-horizontal:absolute;mso-position-horizontal-relative:text;mso-position-vertical:absolute;mso-position-vertical-relative:text;v-text-anchor:top" o:gfxdata="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" fillcolor="white [3201]" strokeweight=".5pt">
-                <v:textbox>
-                  <w:txbxContent>
-                    <w:p>
-                      <w:r>
-                        <w:t>Plato</w:t>
-                      </w:r>
-                    </w:p>
-                  </w:txbxContent>
-                </v:textbox>
-              </v:shape>
-            </w:pict>
-          </mc:Fallback>
-        </mc:AlternateContent>
-      </w:r>
+        <w:pict>
+          <v:rect id="Rectángulo 19" o:spid="_x0000_s1048" style="position:absolute;margin-left:3.15pt;margin-top:21.35pt;width:123.6pt;height:28.2pt;z-index:251682816;visibility:visible;mso-position-horizontal-relative:margin;v-text-anchor:middle" o:gfxdata="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" fillcolor="white [3201]" strokecolor="#70ad47 [3209]" strokeweight="1pt">
+            <v:textbox>
+              <w:txbxContent>
+                <w:p>
+                  <w:pPr>
+                    <w:jc w:val="center"/>
+                    <w:rPr>
+                      <w:b/>
+                    </w:rPr>
+                  </w:pPr>
+                  <w:r>
+                    <w:rPr>
+                      <w:b/>
+                    </w:rPr>
+                    <w:t>POSTRES</w:t>
+                  </w:r>
+                </w:p>
+              </w:txbxContent>
+            </v:textbox>
+            <w10:wrap anchorx="margin"/>
+          </v:rect>
+        </w:pict>
+      </w:r>
+    </w:p>
+    <w:p/>
+    <w:p>
       <w:r>
         <w:rPr>
           <w:noProof/>
           <w:lang w:eastAsia="es-ES"/>
         </w:rPr>
-        <mc:AlternateContent>
-          <mc:Choice Requires="wps">
-            <w:drawing>
-              <wp:anchor distT="0" distB="0" distL="114300" distR="114300" simplePos="0" relativeHeight="251682816" behindDoc="0" locked="0" layoutInCell="1" allowOverlap="1" wp14:anchorId="01AD4A63" wp14:editId="700B721B">
-                <wp:simplePos x="0" y="0"/>
-                <wp:positionH relativeFrom="margin">
-                  <wp:posOffset>40005</wp:posOffset>
-                </wp:positionH>
-                <wp:positionV relativeFrom="paragraph">
-                  <wp:posOffset>271145</wp:posOffset>
-                </wp:positionV>
-                <wp:extent cx="1569720" cy="358140"/>
-                <wp:effectExtent l="0" t="0" r="11430" b="22860"/>
-                <wp:wrapNone/>
-                <wp:docPr id="19" name="Rectángulo 19"/>
-                <wp:cNvGraphicFramePr/>
-                <a:graphic xmlns:a="http://schemas.openxmlformats.org/drawingml/2006/main">
-                  <a:graphicData uri="http://schemas.microsoft.com/office/word/2010/wordprocessingShape">
-                    <wps:wsp>
-                      <wps:cNvSpPr/>
-                      <wps:spPr>
-                        <a:xfrm>
-                          <a:off x="0" y="0"/>
-                          <a:ext cx="1569720" cy="358140"/>
-                        </a:xfrm>
-                        <a:prstGeom prst="rect">
-                          <a:avLst/>
-                        </a:prstGeom>
-                      </wps:spPr>
-                      <wps:style>
-                        <a:lnRef idx="2">
-                          <a:schemeClr val="accent6"/>
-                        </a:lnRef>
-                        <a:fillRef idx="1">
-                          <a:schemeClr val="lt1"/>
-                        </a:fillRef>
-                        <a:effectRef idx="0">
-                          <a:schemeClr val="accent6"/>
-                        </a:effectRef>
-                        <a:fontRef idx="minor">
-                          <a:schemeClr val="dk1"/>
-                        </a:fontRef>
-                      </wps:style>
-                      <wps:txbx>
-                        <w:txbxContent>
-                          <w:p>
-                            <w:pPr>
-                              <w:jc w:val="center"/>
-                              <w:rPr>
-                                <w:b/>
-                              </w:rPr>
-                            </w:pPr>
-                            <w:r>
-                              <w:rPr>
-                                <w:b/>
-                              </w:rPr>
-                              <w:t>POSTRES</w:t>
-                            </w:r>
-                          </w:p>
-                        </w:txbxContent>
-                      </wps:txbx>
-                      <wps:bodyPr rot="0" spcFirstLastPara="0" vertOverflow="overflow" horzOverflow="overflow" vert="horz" wrap="square" lIns="91440" tIns="45720" rIns="91440" bIns="45720" numCol="1" spcCol="0" rtlCol="0" fromWordArt="0" anchor="ctr" anchorCtr="0" forceAA="0" compatLnSpc="1">
-                        <a:prstTxWarp prst="textNoShape">
-                          <a:avLst/>
-                        </a:prstTxWarp>
-                        <a:noAutofit/>
-                      </wps:bodyPr>
-                    </wps:wsp>
-                  </a:graphicData>
-                </a:graphic>
-              </wp:anchor>
-            </w:drawing>
-          </mc:Choice>
-          <mc:Fallback>
-            <w:pict>
-              <v:rect w14:anchorId="01AD4A63" id="Rectángulo 19" o:spid="_x0000_s1048" style="position:absolute;margin-left:3.15pt;margin-top:21.35pt;width:123.6pt;height:28.2pt;z-index:251682816;visibility:visible;mso-wrap-style:square;mso-wrap-distance-left:9pt;mso-wrap-distance-top:0;mso-wrap-distance-right:9pt;mso-wrap-distance-bottom:0;mso-position-horizontal:absolute;mso-position-horizontal-relative:margin;mso-position-vertical:absolute;mso-position-vertical-relative:text;v-text-anchor:middle" o:gfxdata="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" fillcolor="white [3201]" strokecolor="#70ad47 [3209]" strokeweight="1pt">
-                <v:textbox>
-                  <w:txbxContent>
-                    <w:p>
-                      <w:pPr>
-                        <w:jc w:val="center"/>
-                        <w:rPr>
-                          <w:b/>
-                        </w:rPr>
-                      </w:pPr>
-                      <w:r>
-                        <w:rPr>
-                          <w:b/>
-                        </w:rPr>
-                        <w:t>POSTRES</w:t>
-                      </w:r>
-                    </w:p>
-                  </w:txbxContent>
-                </v:textbox>
-                <w10:wrap anchorx="margin"/>
-              </v:rect>
-            </w:pict>
-          </mc:Fallback>
-        </mc:AlternateContent>
-      </w:r>
-    </w:p>
-    <w:p/>
+        <w:pict>
+          <v:rect id="Rectángulo 18" o:spid="_x0000_s1049" style="position:absolute;margin-left:3.15pt;margin-top:5.15pt;width:123.6pt;height:28.2pt;z-index:251680768;visibility:visible;mso-position-horizontal-relative:margin;v-text-anchor:middle" o:gfxdata="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" fillcolor="white [3201]" strokecolor="#70ad47 [3209]" strokeweight="1pt">
+            <v:textbox>
+              <w:txbxContent>
+                <w:p>
+                  <w:pPr>
+                    <w:jc w:val="center"/>
+                    <w:rPr>
+                      <w:b/>
+                    </w:rPr>
+                  </w:pPr>
+                  <w:r>
+                    <w:rPr>
+                      <w:b/>
+                    </w:rPr>
+                    <w:t>MÁS DESTACADOS</w:t>
+                  </w:r>
+                </w:p>
+              </w:txbxContent>
+            </v:textbox>
+            <w10:wrap anchorx="margin"/>
+          </v:rect>
+        </w:pict>
+      </w:r>
+    </w:p>
     <w:p>
       <w:r>
         <w:rPr>
           <w:noProof/>
           <w:lang w:eastAsia="es-ES"/>
         </w:rPr>
-        <mc:AlternateContent>
-          <mc:Choice Requires="wps">
-            <w:drawing>
-              <wp:anchor distT="0" distB="0" distL="114300" distR="114300" simplePos="0" relativeHeight="251680768" behindDoc="0" locked="0" layoutInCell="1" allowOverlap="1" wp14:anchorId="02257438" wp14:editId="71E83CDE">
-                <wp:simplePos x="0" y="0"/>
-                <wp:positionH relativeFrom="margin">
-                  <wp:posOffset>40005</wp:posOffset>
-                </wp:positionH>
-                <wp:positionV relativeFrom="paragraph">
-                  <wp:posOffset>65405</wp:posOffset>
-                </wp:positionV>
-                <wp:extent cx="1569720" cy="358140"/>
-                <wp:effectExtent l="0" t="0" r="11430" b="22860"/>
-                <wp:wrapNone/>
-                <wp:docPr id="18" name="Rectángulo 18"/>
-                <wp:cNvGraphicFramePr/>
-                <a:graphic xmlns:a="http://schemas.openxmlformats.org/drawingml/2006/main">
-                  <a:graphicData uri="http://schemas.microsoft.com/office/word/2010/wordprocessingShape">
-                    <wps:wsp>
-                      <wps:cNvSpPr/>
-                      <wps:spPr>
-                        <a:xfrm>
-                          <a:off x="0" y="0"/>
-                          <a:ext cx="1569720" cy="358140"/>
-                        </a:xfrm>
-                        <a:prstGeom prst="rect">
-                          <a:avLst/>
-                        </a:prstGeom>
-                      </wps:spPr>
-                      <wps:style>
-                        <a:lnRef idx="2">
-                          <a:schemeClr val="accent6"/>
-                        </a:lnRef>
-                        <a:fillRef idx="1">
-                          <a:schemeClr val="lt1"/>
-                        </a:fillRef>
-                        <a:effectRef idx="0">
-                          <a:schemeClr val="accent6"/>
-                        </a:effectRef>
-                        <a:fontRef idx="minor">
-                          <a:schemeClr val="dk1"/>
-                        </a:fontRef>
-                      </wps:style>
-                      <wps:txbx>
-                        <w:txbxContent>
-                          <w:p>
-                            <w:pPr>
-                              <w:jc w:val="center"/>
-                              <w:rPr>
-                                <w:b/>
-                              </w:rPr>
-                            </w:pPr>
-                            <w:r>
-                              <w:rPr>
-                                <w:b/>
-                              </w:rPr>
-                              <w:t>MÁS DESTACADOS</w:t>
-                            </w:r>
-                          </w:p>
-                        </w:txbxContent>
-                      </wps:txbx>
-                      <wps:bodyPr rot="0" spcFirstLastPara="0" vertOverflow="overflow" horzOverflow="overflow" vert="horz" wrap="square" lIns="91440" tIns="45720" rIns="91440" bIns="45720" numCol="1" spcCol="0" rtlCol="0" fromWordArt="0" anchor="ctr" anchorCtr="0" forceAA="0" compatLnSpc="1">
-                        <a:prstTxWarp prst="textNoShape">
-                          <a:avLst/>
-                        </a:prstTxWarp>
-                        <a:noAutofit/>
-                      </wps:bodyPr>
-                    </wps:wsp>
-                  </a:graphicData>
-                </a:graphic>
-              </wp:anchor>
-            </w:drawing>
-          </mc:Choice>
-          <mc:Fallback>
-            <w:pict>
-              <v:rect w14:anchorId="02257438" id="Rectángulo 18" o:spid="_x0000_s1049" style="position:absolute;margin-left:3.15pt;margin-top:5.15pt;width:123.6pt;height:28.2pt;z-index:251680768;visibility:visible;mso-wrap-style:square;mso-wrap-distance-left:9pt;mso-wrap-distance-top:0;mso-wrap-distance-right:9pt;mso-wrap-distance-bottom:0;mso-position-horizontal:absolute;mso-position-horizontal-relative:margin;mso-position-vertical:absolute;mso-position-vertical-relative:text;v-text-anchor:middle" o:gfxdata="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" fillcolor="white [3201]" strokecolor="#70ad47 [3209]" strokeweight="1pt">
-                <v:textbox>
-                  <w:txbxContent>
-                    <w:p>
-                      <w:pPr>
-                        <w:jc w:val="center"/>
-                        <w:rPr>
-                          <w:b/>
-                        </w:rPr>
-                      </w:pPr>
-                      <w:r>
-                        <w:rPr>
-                          <w:b/>
-                        </w:rPr>
-                        <w:t>MÁS DESTACADOS</w:t>
-                      </w:r>
-                    </w:p>
-                  </w:txbxContent>
-                </v:textbox>
-                <w10:wrap anchorx="margin"/>
-              </v:rect>
-            </w:pict>
-          </mc:Fallback>
-        </mc:AlternateContent>
+        <w:pict>
+          <v:rect id="Rectángulo 17" o:spid="_x0000_s1050" style="position:absolute;margin-left:3.15pt;margin-top:10.2pt;width:123.6pt;height:28.2pt;z-index:251678720;visibility:visible;mso-position-horizontal-relative:margin;v-text-anchor:middle" o:gfxdata="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" fillcolor="white [3201]" strokecolor="#70ad47 [3209]" strokeweight="1pt">
+            <v:textbox>
+              <w:txbxContent>
+                <w:p>
+                  <w:pPr>
+                    <w:jc w:val="center"/>
+                    <w:rPr>
+                      <w:b/>
+                    </w:rPr>
+                  </w:pPr>
+                  <w:r>
+                    <w:rPr>
+                      <w:b/>
+                    </w:rPr>
+                    <w:t>PROPONER RECETA</w:t>
+                  </w:r>
+                </w:p>
+              </w:txbxContent>
+            </v:textbox>
+            <w10:wrap anchorx="margin"/>
+          </v:rect>
+        </w:pict>
       </w:r>
     </w:p>
     <w:p>
@@ -3838,244 +1797,83 @@
           <w:noProof/>
           <w:lang w:eastAsia="es-ES"/>
         </w:rPr>
-        <mc:AlternateContent>
-          <mc:Choice Requires="wps">
-            <w:drawing>
-              <wp:anchor distT="0" distB="0" distL="114300" distR="114300" simplePos="0" relativeHeight="251678720" behindDoc="0" locked="0" layoutInCell="1" allowOverlap="1" wp14:anchorId="7573F726" wp14:editId="7CDD704D">
-                <wp:simplePos x="0" y="0"/>
-                <wp:positionH relativeFrom="margin">
-                  <wp:posOffset>40005</wp:posOffset>
-                </wp:positionH>
-                <wp:positionV relativeFrom="paragraph">
-                  <wp:posOffset>129540</wp:posOffset>
-                </wp:positionV>
-                <wp:extent cx="1569720" cy="358140"/>
-                <wp:effectExtent l="0" t="0" r="11430" b="22860"/>
-                <wp:wrapNone/>
-                <wp:docPr id="17" name="Rectángulo 17"/>
-                <wp:cNvGraphicFramePr/>
-                <a:graphic xmlns:a="http://schemas.openxmlformats.org/drawingml/2006/main">
-                  <a:graphicData uri="http://schemas.microsoft.com/office/word/2010/wordprocessingShape">
-                    <wps:wsp>
-                      <wps:cNvSpPr/>
-                      <wps:spPr>
-                        <a:xfrm>
-                          <a:off x="0" y="0"/>
-                          <a:ext cx="1569720" cy="358140"/>
-                        </a:xfrm>
-                        <a:prstGeom prst="rect">
-                          <a:avLst/>
-                        </a:prstGeom>
-                      </wps:spPr>
-                      <wps:style>
-                        <a:lnRef idx="2">
-                          <a:schemeClr val="accent6"/>
-                        </a:lnRef>
-                        <a:fillRef idx="1">
-                          <a:schemeClr val="lt1"/>
-                        </a:fillRef>
-                        <a:effectRef idx="0">
-                          <a:schemeClr val="accent6"/>
-                        </a:effectRef>
-                        <a:fontRef idx="minor">
-                          <a:schemeClr val="dk1"/>
-                        </a:fontRef>
-                      </wps:style>
-                      <wps:txbx>
-                        <w:txbxContent>
-                          <w:p>
-                            <w:pPr>
-                              <w:jc w:val="center"/>
-                              <w:rPr>
-                                <w:b/>
-                              </w:rPr>
-                            </w:pPr>
-                            <w:r>
-                              <w:rPr>
-                                <w:b/>
-                              </w:rPr>
-                              <w:t>PROPONER RECETA</w:t>
-                            </w:r>
-                          </w:p>
-                        </w:txbxContent>
-                      </wps:txbx>
-                      <wps:bodyPr rot="0" spcFirstLastPara="0" vertOverflow="overflow" horzOverflow="overflow" vert="horz" wrap="square" lIns="91440" tIns="45720" rIns="91440" bIns="45720" numCol="1" spcCol="0" rtlCol="0" fromWordArt="0" anchor="ctr" anchorCtr="0" forceAA="0" compatLnSpc="1">
-                        <a:prstTxWarp prst="textNoShape">
-                          <a:avLst/>
-                        </a:prstTxWarp>
-                        <a:noAutofit/>
-                      </wps:bodyPr>
-                    </wps:wsp>
-                  </a:graphicData>
-                </a:graphic>
-              </wp:anchor>
-            </w:drawing>
-          </mc:Choice>
-          <mc:Fallback>
-            <w:pict>
-              <v:rect w14:anchorId="7573F726" id="Rectángulo 17" o:spid="_x0000_s1050" style="position:absolute;margin-left:3.15pt;margin-top:10.2pt;width:123.6pt;height:28.2pt;z-index:251678720;visibility:visible;mso-wrap-style:square;mso-wrap-distance-left:9pt;mso-wrap-distance-top:0;mso-wrap-distance-right:9pt;mso-wrap-distance-bottom:0;mso-position-horizontal:absolute;mso-position-horizontal-relative:margin;mso-position-vertical:absolute;mso-position-vertical-relative:text;v-text-anchor:middle" o:gfxdata="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" fillcolor="white [3201]" strokecolor="#70ad47 [3209]" strokeweight="1pt">
-                <v:textbox>
-                  <w:txbxContent>
-                    <w:p>
-                      <w:pPr>
-                        <w:jc w:val="center"/>
-                        <w:rPr>
-                          <w:b/>
-                        </w:rPr>
-                      </w:pPr>
-                      <w:r>
-                        <w:rPr>
-                          <w:b/>
-                        </w:rPr>
-                        <w:t>PROPONER RECETA</w:t>
-                      </w:r>
-                    </w:p>
-                  </w:txbxContent>
-                </v:textbox>
-                <w10:wrap anchorx="margin"/>
-              </v:rect>
-            </w:pict>
-          </mc:Fallback>
-        </mc:AlternateContent>
-      </w:r>
-    </w:p>
-    <w:p>
+        <w:pict>
+          <v:rect id="Rectángulo 16" o:spid="_x0000_s1051" style="position:absolute;margin-left:2.55pt;margin-top:15.9pt;width:123.6pt;height:28.2pt;z-index:251676672;visibility:visible;mso-position-horizontal-relative:margin;v-text-anchor:middle" o:gfxdata="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" fillcolor="white [3201]" strokecolor="#70ad47 [3209]" strokeweight="1pt">
+            <v:textbox>
+              <w:txbxContent>
+                <w:p>
+                  <w:pPr>
+                    <w:jc w:val="center"/>
+                    <w:rPr>
+                      <w:b/>
+                    </w:rPr>
+                  </w:pPr>
+                  <w:r>
+                    <w:rPr>
+                      <w:b/>
+                    </w:rPr>
+                    <w:t>AYUDA</w:t>
+                  </w:r>
+                </w:p>
+              </w:txbxContent>
+            </v:textbox>
+            <w10:wrap anchorx="margin"/>
+          </v:rect>
+        </w:pict>
+      </w:r>
+    </w:p>
+    <w:p/>
+    <w:p/>
+    <w:p>
+      <w:pPr>
+        <w:rPr>
+          <w:b/>
+        </w:rPr>
+      </w:pPr>
+    </w:p>
+    <w:p>
+      <w:pPr>
+        <w:rPr>
+          <w:b/>
+        </w:rPr>
+      </w:pPr>
+    </w:p>
+    <w:p>
+      <w:pPr>
+        <w:rPr>
+          <w:b/>
+        </w:rPr>
+      </w:pPr>
+    </w:p>
+    <w:p>
+      <w:r>
+        <w:rPr>
+          <w:b/>
+        </w:rPr>
+        <w:lastRenderedPageBreak/>
+        <w:t xml:space="preserve">Nombre de los ficheros: </w:t>
+      </w:r>
+      <w:r>
+        <w:t>FFS_G4_nombre del fichero</w:t>
+      </w:r>
+    </w:p>
+    <w:p>
+      <w:pPr>
+        <w:rPr>
+          <w:b/>
+        </w:rPr>
+      </w:pPr>
+      <w:r>
+        <w:rPr>
+          <w:b/>
+        </w:rPr>
+        <w:t>Riesgos potenciales:</w:t>
+      </w:r>
       <w:r>
         <w:rPr>
           <w:noProof/>
           <w:lang w:eastAsia="es-ES"/>
         </w:rPr>
-        <mc:AlternateContent>
-          <mc:Choice Requires="wps">
-            <w:drawing>
-              <wp:anchor distT="0" distB="0" distL="114300" distR="114300" simplePos="0" relativeHeight="251676672" behindDoc="0" locked="0" layoutInCell="1" allowOverlap="1" wp14:anchorId="562A31C8" wp14:editId="2BC4B095">
-                <wp:simplePos x="0" y="0"/>
-                <wp:positionH relativeFrom="margin">
-                  <wp:posOffset>32385</wp:posOffset>
-                </wp:positionH>
-                <wp:positionV relativeFrom="paragraph">
-                  <wp:posOffset>201930</wp:posOffset>
-                </wp:positionV>
-                <wp:extent cx="1569720" cy="358140"/>
-                <wp:effectExtent l="0" t="0" r="11430" b="22860"/>
-                <wp:wrapNone/>
-                <wp:docPr id="16" name="Rectángulo 16"/>
-                <wp:cNvGraphicFramePr/>
-                <a:graphic xmlns:a="http://schemas.openxmlformats.org/drawingml/2006/main">
-                  <a:graphicData uri="http://schemas.microsoft.com/office/word/2010/wordprocessingShape">
-                    <wps:wsp>
-                      <wps:cNvSpPr/>
-                      <wps:spPr>
-                        <a:xfrm>
-                          <a:off x="0" y="0"/>
-                          <a:ext cx="1569720" cy="358140"/>
-                        </a:xfrm>
-                        <a:prstGeom prst="rect">
-                          <a:avLst/>
-                        </a:prstGeom>
-                      </wps:spPr>
-                      <wps:style>
-                        <a:lnRef idx="2">
-                          <a:schemeClr val="accent6"/>
-                        </a:lnRef>
-                        <a:fillRef idx="1">
-                          <a:schemeClr val="lt1"/>
-                        </a:fillRef>
-                        <a:effectRef idx="0">
-                          <a:schemeClr val="accent6"/>
-                        </a:effectRef>
-                        <a:fontRef idx="minor">
-                          <a:schemeClr val="dk1"/>
-                        </a:fontRef>
-                      </wps:style>
-                      <wps:txbx>
-                        <w:txbxContent>
-                          <w:p>
-                            <w:pPr>
-                              <w:jc w:val="center"/>
-                              <w:rPr>
-                                <w:b/>
-                              </w:rPr>
-                            </w:pPr>
-                            <w:r>
-                              <w:rPr>
-                                <w:b/>
-                              </w:rPr>
-                              <w:t>AYUDA</w:t>
-                            </w:r>
-                          </w:p>
-                        </w:txbxContent>
-                      </wps:txbx>
-                      <wps:bodyPr rot="0" spcFirstLastPara="0" vertOverflow="overflow" horzOverflow="overflow" vert="horz" wrap="square" lIns="91440" tIns="45720" rIns="91440" bIns="45720" numCol="1" spcCol="0" rtlCol="0" fromWordArt="0" anchor="ctr" anchorCtr="0" forceAA="0" compatLnSpc="1">
-                        <a:prstTxWarp prst="textNoShape">
-                          <a:avLst/>
-                        </a:prstTxWarp>
-                        <a:noAutofit/>
-                      </wps:bodyPr>
-                    </wps:wsp>
-                  </a:graphicData>
-                </a:graphic>
-              </wp:anchor>
-            </w:drawing>
-          </mc:Choice>
-          <mc:Fallback>
-            <w:pict>
-              <v:rect w14:anchorId="562A31C8" id="Rectángulo 16" o:spid="_x0000_s1051" style="position:absolute;margin-left:2.55pt;margin-top:15.9pt;width:123.6pt;height:28.2pt;z-index:251676672;visibility:visible;mso-wrap-style:square;mso-wrap-distance-left:9pt;mso-wrap-distance-top:0;mso-wrap-distance-right:9pt;mso-wrap-distance-bottom:0;mso-position-horizontal:absolute;mso-position-horizontal-relative:margin;mso-position-vertical:absolute;mso-position-vertical-relative:text;v-text-anchor:middle" o:gfxdata="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" fillcolor="white [3201]" strokecolor="#70ad47 [3209]" strokeweight="1pt">
-                <v:textbox>
-                  <w:txbxContent>
-                    <w:p>
-                      <w:pPr>
-                        <w:jc w:val="center"/>
-                        <w:rPr>
-                          <w:b/>
-                        </w:rPr>
-                      </w:pPr>
-                      <w:r>
-                        <w:rPr>
-                          <w:b/>
-                        </w:rPr>
-                        <w:t>AYUDA</w:t>
-                      </w:r>
-                    </w:p>
-                  </w:txbxContent>
-                </v:textbox>
-                <w10:wrap anchorx="margin"/>
-              </v:rect>
-            </w:pict>
-          </mc:Fallback>
-        </mc:AlternateContent>
-      </w:r>
-    </w:p>
-    <w:p/>
-    <w:p/>
-    <w:p>
-      <w:r>
-        <w:rPr>
-          <w:b/>
-        </w:rPr>
-        <w:t xml:space="preserve">Nombre de los ficheros: </w:t>
-      </w:r>
-      <w:r>
-        <w:t>FFS_G4_nombre del fichero</w:t>
-      </w:r>
-    </w:p>
-    <w:p>
-      <w:pPr>
-        <w:rPr>
-          <w:b/>
-        </w:rPr>
-      </w:pPr>
-      <w:r>
-        <w:rPr>
-          <w:b/>
-        </w:rPr>
-        <w:t>Riesgos potenciales:</w:t>
-      </w:r>
-      <w:r>
-        <w:rPr>
-          <w:noProof/>
-          <w:lang w:eastAsia="es-ES"/>
-        </w:rPr>
         <w:t xml:space="preserve"> </w:t>
       </w:r>
     </w:p>
@@ -4129,7 +1927,6 @@
     </w:p>
     <w:p>
       <w:r>
-        <w:lastRenderedPageBreak/>
         <w:t>Horas por persona:</w:t>
       </w:r>
     </w:p>
@@ -4137,7 +1934,7 @@
       <w:tblPr>
         <w:tblStyle w:val="Tablaconcuadrcula"/>
         <w:tblW w:w="0" w:type="auto"/>
-        <w:tblLook w:val="04A0" w:firstRow="1" w:lastRow="0" w:firstColumn="1" w:lastColumn="0" w:noHBand="0" w:noVBand="1"/>
+        <w:tblLook w:val="04A0"/>
       </w:tblPr>
       <w:tblGrid>
         <w:gridCol w:w="2689"/>
@@ -4294,7 +2091,7 @@
       <w:tblPr>
         <w:tblStyle w:val="Tablaconcuadrcula"/>
         <w:tblW w:w="0" w:type="auto"/>
-        <w:tblLook w:val="04A0" w:firstRow="1" w:lastRow="0" w:firstColumn="1" w:lastColumn="0" w:noHBand="0" w:noVBand="1"/>
+        <w:tblLook w:val="04A0"/>
       </w:tblPr>
       <w:tblGrid>
         <w:gridCol w:w="2689"/>
@@ -4558,6 +2355,60 @@
       <w:pPr>
         <w:jc w:val="both"/>
         <w:rPr>
+          <w:sz w:val="24"/>
+          <w:szCs w:val="24"/>
+        </w:rPr>
+      </w:pPr>
+    </w:p>
+    <w:p>
+      <w:pPr>
+        <w:jc w:val="both"/>
+        <w:rPr>
+          <w:sz w:val="24"/>
+          <w:szCs w:val="24"/>
+        </w:rPr>
+      </w:pPr>
+    </w:p>
+    <w:p>
+      <w:pPr>
+        <w:jc w:val="both"/>
+        <w:rPr>
+          <w:sz w:val="24"/>
+          <w:szCs w:val="24"/>
+        </w:rPr>
+      </w:pPr>
+    </w:p>
+    <w:p>
+      <w:pPr>
+        <w:jc w:val="both"/>
+        <w:rPr>
+          <w:sz w:val="24"/>
+          <w:szCs w:val="24"/>
+        </w:rPr>
+      </w:pPr>
+    </w:p>
+    <w:p>
+      <w:pPr>
+        <w:jc w:val="both"/>
+        <w:rPr>
+          <w:sz w:val="24"/>
+          <w:szCs w:val="24"/>
+        </w:rPr>
+      </w:pPr>
+    </w:p>
+    <w:p>
+      <w:pPr>
+        <w:jc w:val="both"/>
+        <w:rPr>
+          <w:sz w:val="24"/>
+          <w:szCs w:val="24"/>
+        </w:rPr>
+      </w:pPr>
+    </w:p>
+    <w:p>
+      <w:pPr>
+        <w:jc w:val="both"/>
+        <w:rPr>
           <w:b/>
           <w:sz w:val="32"/>
           <w:szCs w:val="32"/>
@@ -4569,6 +2420,7 @@
           <w:sz w:val="32"/>
           <w:szCs w:val="32"/>
         </w:rPr>
+        <w:lastRenderedPageBreak/>
         <w:t>RESUMEN EJECUTIVO</w:t>
       </w:r>
     </w:p>
@@ -4684,8 +2536,9 @@
           <w:sz w:val="24"/>
           <w:szCs w:val="24"/>
         </w:rPr>
-        <w:t>¿</w:t>
-      </w:r>
+        <w:t xml:space="preserve">¿En qué momento se llegará al punto muerto/break </w:t>
+      </w:r>
+      <w:proofErr w:type="spellStart"/>
       <w:r>
         <w:rPr>
           <w:b/>
@@ -4693,9 +2546,9 @@
           <w:sz w:val="24"/>
           <w:szCs w:val="24"/>
         </w:rPr>
-        <w:t xml:space="preserve">En qué momento se llegará al punto muerto/break </w:t>
-      </w:r>
-      <w:proofErr w:type="spellStart"/>
+        <w:t>even</w:t>
+      </w:r>
+      <w:proofErr w:type="spellEnd"/>
       <w:r>
         <w:rPr>
           <w:b/>
@@ -4703,43 +2556,42 @@
           <w:sz w:val="24"/>
           <w:szCs w:val="24"/>
         </w:rPr>
-        <w:t>even</w:t>
-      </w:r>
-      <w:proofErr w:type="spellEnd"/>
-      <w:r>
+        <w:t>?</w:t>
+      </w:r>
+    </w:p>
+    <w:p>
+      <w:pPr>
+        <w:jc w:val="both"/>
+        <w:rPr>
+          <w:color w:val="0D0D0D" w:themeColor="text1" w:themeTint="F2"/>
+        </w:rPr>
+      </w:pPr>
+      <w:r>
+        <w:rPr>
+          <w:color w:val="0D0D0D" w:themeColor="text1" w:themeTint="F2"/>
+        </w:rPr>
+        <w:t>En junio de 2016 se llegará al punto de máxima rentabilidad, cuando seamos puntuados por los profesores.</w:t>
+      </w:r>
+    </w:p>
+    <w:p>
+      <w:pPr>
+        <w:jc w:val="both"/>
         <w:rPr>
           <w:b/>
           <w:color w:val="2E74B5" w:themeColor="accent1" w:themeShade="BF"/>
           <w:sz w:val="24"/>
           <w:szCs w:val="24"/>
         </w:rPr>
-        <w:t>?</w:t>
-      </w:r>
-    </w:p>
-    <w:p>
-      <w:pPr>
-        <w:jc w:val="both"/>
-        <w:rPr>
-          <w:color w:val="0D0D0D" w:themeColor="text1" w:themeTint="F2"/>
-        </w:rPr>
-      </w:pPr>
-      <w:r>
-        <w:rPr>
-          <w:color w:val="0D0D0D" w:themeColor="text1" w:themeTint="F2"/>
-        </w:rPr>
-        <w:t>En junio de 2016 se llegará al punto de máxima rentabilidad, cuando seamos puntuados por los profesores.</w:t>
-      </w:r>
-    </w:p>
-    <w:p>
-      <w:pPr>
-        <w:jc w:val="both"/>
+      </w:pPr>
+      <w:r>
         <w:rPr>
           <w:b/>
           <w:color w:val="2E74B5" w:themeColor="accent1" w:themeShade="BF"/>
           <w:sz w:val="24"/>
           <w:szCs w:val="24"/>
         </w:rPr>
-      </w:pPr>
+        <w:t>¿Quiénes son los desarrolladores</w:t>
+      </w:r>
       <w:r>
         <w:rPr>
           <w:b/>
@@ -4747,54 +2599,53 @@
           <w:sz w:val="24"/>
           <w:szCs w:val="24"/>
         </w:rPr>
-        <w:t>¿Quiénes son los desarrolladores</w:t>
-      </w:r>
-      <w:r>
+        <w:t>?</w:t>
+      </w:r>
+    </w:p>
+    <w:p>
+      <w:r>
+        <w:t>Director del proyecto: Alberto Martínez</w:t>
+      </w:r>
+    </w:p>
+    <w:p>
+      <w:r>
+        <w:t>Ingeniero de Desarrollo: Jorge Sanz</w:t>
+      </w:r>
+    </w:p>
+    <w:p>
+      <w:r>
+        <w:t>Ingeniero de Pruebas: Pablo Viñuales</w:t>
+      </w:r>
+    </w:p>
+    <w:p>
+      <w:r>
+        <w:t>Gestor de Configuraciones: Carlos Tolón</w:t>
+      </w:r>
+    </w:p>
+    <w:p>
+      <w:r>
+        <w:t>Gestor de Calidad: Álvaro Monteagudo</w:t>
+      </w:r>
+    </w:p>
+    <w:p>
+      <w:pPr>
+        <w:jc w:val="both"/>
         <w:rPr>
           <w:b/>
           <w:color w:val="2E74B5" w:themeColor="accent1" w:themeShade="BF"/>
           <w:sz w:val="24"/>
           <w:szCs w:val="24"/>
         </w:rPr>
-        <w:t>?</w:t>
-      </w:r>
-    </w:p>
-    <w:p>
-      <w:r>
-        <w:t>Director del proyecto: Alberto Martínez</w:t>
-      </w:r>
-    </w:p>
-    <w:p>
-      <w:r>
-        <w:t>Ingeniero de Desarrollo: Jorge Sanz</w:t>
-      </w:r>
-    </w:p>
-    <w:p>
-      <w:r>
-        <w:lastRenderedPageBreak/>
-        <w:t>Ingeniero de Pruebas: Pablo Viñuales</w:t>
-      </w:r>
-    </w:p>
-    <w:p>
-      <w:r>
-        <w:t>Gestor de Configuraciones: Carlos Tolón</w:t>
-      </w:r>
-    </w:p>
-    <w:p>
-      <w:r>
-        <w:t>Gestor de Calidad: Álvaro Monteagudo</w:t>
-      </w:r>
-    </w:p>
-    <w:p>
-      <w:pPr>
-        <w:jc w:val="both"/>
+      </w:pPr>
+      <w:r>
         <w:rPr>
           <w:b/>
           <w:color w:val="2E74B5" w:themeColor="accent1" w:themeShade="BF"/>
           <w:sz w:val="24"/>
           <w:szCs w:val="24"/>
         </w:rPr>
-      </w:pPr>
+        <w:t>¿Qué experiencia tienen los miembros</w:t>
+      </w:r>
       <w:r>
         <w:rPr>
           <w:b/>
@@ -4802,24 +2653,6 @@
           <w:sz w:val="24"/>
           <w:szCs w:val="24"/>
         </w:rPr>
-        <w:t>¿</w:t>
-      </w:r>
-      <w:r>
-        <w:rPr>
-          <w:b/>
-          <w:color w:val="2E74B5" w:themeColor="accent1" w:themeShade="BF"/>
-          <w:sz w:val="24"/>
-          <w:szCs w:val="24"/>
-        </w:rPr>
-        <w:t>Qué experiencia tienen los miembros</w:t>
-      </w:r>
-      <w:r>
-        <w:rPr>
-          <w:b/>
-          <w:color w:val="2E74B5" w:themeColor="accent1" w:themeShade="BF"/>
-          <w:sz w:val="24"/>
-          <w:szCs w:val="24"/>
-        </w:rPr>
         <w:t>?</w:t>
       </w:r>
     </w:p>
@@ -4854,16 +2687,22 @@
         <w:rPr>
           <w:color w:val="0D0D0D" w:themeColor="text1" w:themeTint="F2"/>
         </w:rPr>
-        <w:t>, el diseño de una aplicación para Android, etc.</w:t>
-      </w:r>
-    </w:p>
-    <w:p>
-      <w:pPr>
-        <w:jc w:val="both"/>
+        <w:t xml:space="preserve">, el diseño de una aplicación para </w:t>
+      </w:r>
+      <w:proofErr w:type="spellStart"/>
+      <w:r>
         <w:rPr>
           <w:color w:val="0D0D0D" w:themeColor="text1" w:themeTint="F2"/>
         </w:rPr>
-      </w:pPr>
+        <w:t>Android</w:t>
+      </w:r>
+      <w:proofErr w:type="spellEnd"/>
+      <w:r>
+        <w:rPr>
+          <w:color w:val="0D0D0D" w:themeColor="text1" w:themeTint="F2"/>
+        </w:rPr>
+        <w:t>, etc.</w:t>
+      </w:r>
     </w:p>
     <w:p>
       <w:pPr>
@@ -5072,6 +2911,7 @@
         <w:rPr>
           <w:b/>
         </w:rPr>
+        <w:lastRenderedPageBreak/>
         <w:t>Emails de contacto:</w:t>
       </w:r>
       <w:r>
@@ -5082,7 +2922,7 @@
       <w:pPr>
         <w:jc w:val="both"/>
       </w:pPr>
-      <w:hyperlink r:id="rId7" w:history="1">
+      <w:hyperlink r:id="rId8" w:history="1">
         <w:r>
           <w:rPr>
             <w:rStyle w:val="Hipervnculo"/>
@@ -5095,7 +2935,7 @@
       <w:pPr>
         <w:jc w:val="both"/>
       </w:pPr>
-      <w:hyperlink r:id="rId8" w:history="1">
+      <w:hyperlink r:id="rId9" w:history="1">
         <w:r>
           <w:rPr>
             <w:rStyle w:val="Hipervnculo"/>
@@ -5108,7 +2948,7 @@
       <w:pPr>
         <w:jc w:val="both"/>
       </w:pPr>
-      <w:hyperlink r:id="rId9" w:history="1">
+      <w:hyperlink r:id="rId10" w:history="1">
         <w:r>
           <w:rPr>
             <w:rStyle w:val="Hipervnculo"/>
@@ -5121,7 +2961,7 @@
       <w:pPr>
         <w:jc w:val="both"/>
       </w:pPr>
-      <w:hyperlink r:id="rId10" w:history="1">
+      <w:hyperlink r:id="rId11" w:history="1">
         <w:r>
           <w:rPr>
             <w:rStyle w:val="Hipervnculo"/>
@@ -5134,7 +2974,7 @@
       <w:pPr>
         <w:jc w:val="both"/>
       </w:pPr>
-      <w:hyperlink r:id="rId11" w:history="1">
+      <w:hyperlink r:id="rId12" w:history="1">
         <w:r>
           <w:rPr>
             <w:rStyle w:val="Hipervnculo"/>
@@ -5225,7 +3065,6 @@
           <w:sz w:val="32"/>
           <w:szCs w:val="32"/>
         </w:rPr>
-        <w:lastRenderedPageBreak/>
         <w:t>HISTORIAL Y CURRICULUM DE LA EMPRESA</w:t>
       </w:r>
     </w:p>
@@ -5295,16 +3134,7 @@
         <w:ind w:firstLine="708"/>
       </w:pPr>
     </w:p>
-    <w:p>
-      <w:pPr>
-        <w:ind w:firstLine="708"/>
-      </w:pPr>
-    </w:p>
-    <w:p>
-      <w:pPr>
-        <w:ind w:firstLine="708"/>
-      </w:pPr>
-    </w:p>
+    <w:p/>
     <w:p>
       <w:pPr>
         <w:ind w:firstLine="708"/>
@@ -5330,7 +3160,7 @@
         <w:tblStyle w:val="Tablaconcuadrcula"/>
         <w:tblW w:w="9923" w:type="dxa"/>
         <w:tblInd w:w="-714" w:type="dxa"/>
-        <w:tblLook w:val="04A0" w:firstRow="1" w:lastRow="0" w:firstColumn="1" w:lastColumn="0" w:noHBand="0" w:noVBand="1"/>
+        <w:tblLook w:val="04A0"/>
       </w:tblPr>
       <w:tblGrid>
         <w:gridCol w:w="2950"/>
@@ -5372,6 +3202,7 @@
               <w:ind w:firstLine="708"/>
             </w:pPr>
             <w:r>
+              <w:lastRenderedPageBreak/>
               <w:t>Nata o crema de leche</w:t>
             </w:r>
           </w:p>
@@ -5524,7 +3355,6 @@
               <w:ind w:firstLine="708"/>
             </w:pPr>
             <w:r>
-              <w:lastRenderedPageBreak/>
               <w:t>Batata</w:t>
             </w:r>
           </w:p>
@@ -5708,6 +3538,7 @@
               <w:ind w:firstLine="708"/>
             </w:pPr>
             <w:r>
+              <w:lastRenderedPageBreak/>
               <w:t>Palometa</w:t>
             </w:r>
           </w:p>
@@ -5860,7 +3691,6 @@
               <w:ind w:firstLine="708"/>
             </w:pPr>
             <w:r>
-              <w:lastRenderedPageBreak/>
               <w:t>Cordero</w:t>
             </w:r>
           </w:p>
@@ -6050,6 +3880,7 @@
               </w:rPr>
             </w:pPr>
             <w:r>
+              <w:lastRenderedPageBreak/>
               <w:t>Carne Humana</w:t>
             </w:r>
             <w:bookmarkStart w:id="0" w:name="_GoBack"/>
@@ -6206,7 +4037,6 @@
               <w:ind w:firstLine="708"/>
             </w:pPr>
             <w:r>
-              <w:lastRenderedPageBreak/>
               <w:t>Escarola</w:t>
             </w:r>
           </w:p>
@@ -6396,6 +4226,7 @@
               <w:ind w:firstLine="708"/>
             </w:pPr>
             <w:r>
+              <w:lastRenderedPageBreak/>
               <w:t>Frutos secos</w:t>
             </w:r>
           </w:p>
@@ -6558,8 +4389,8 @@
 </file>
 
 <file path=word/numbering.xml><?xml version="1.0" encoding="utf-8"?>
-<w:numbering xmlns:wpc="http://schemas.microsoft.com/office/word/2010/wordprocessingCanvas" xmlns:cx="http://schemas.microsoft.com/office/drawing/2014/chartex" xmlns:cx1="http://schemas.microsoft.com/office/drawing/2015/9/8/chartex" xmlns:cx2="http://schemas.microsoft.com/office/drawing/2015/10/21/chartex" xmlns:mc="http://schemas.openxmlformats.org/markup-compatibility/2006" xmlns:o="urn:schemas-microsoft-com:office:office" xmlns:r="http://schemas.openxmlformats.org/officeDocument/2006/relationships" xmlns:m="http://schemas.openxmlformats.org/officeDocument/2006/math" xmlns:v="urn:schemas-microsoft-com:vml" xmlns:wp14="http://schemas.microsoft.com/office/word/2010/wordprocessingDrawing" xmlns:wp="http://schemas.openxmlformats.org/drawingml/2006/wordprocessingDrawing" xmlns:w10="urn:schemas-microsoft-com:office:word" xmlns:w="http://schemas.openxmlformats.org/wordprocessingml/2006/main" xmlns:w14="http://schemas.microsoft.com/office/word/2010/wordml" xmlns:w15="http://schemas.microsoft.com/office/word/2012/wordml" xmlns:w16se="http://schemas.microsoft.com/office/word/2015/wordml/symex" xmlns:wpg="http://schemas.microsoft.com/office/word/2010/wordprocessingGroup" xmlns:wpi="http://schemas.microsoft.com/office/word/2010/wordprocessingInk" xmlns:wne="http://schemas.microsoft.com/office/word/2006/wordml" xmlns:wps="http://schemas.microsoft.com/office/word/2010/wordprocessingShape" mc:Ignorable="w14 w15 w16se wp14">
-  <w:abstractNum w:abstractNumId="0" w15:restartNumberingAfterBreak="0">
+<w:numbering xmlns:ve="http://schemas.openxmlformats.org/markup-compatibility/2006" xmlns:o="urn:schemas-microsoft-com:office:office" xmlns:r="http://schemas.openxmlformats.org/officeDocument/2006/relationships" xmlns:m="http://schemas.openxmlformats.org/officeDocument/2006/math" xmlns:v="urn:schemas-microsoft-com:vml" xmlns:wp="http://schemas.openxmlformats.org/drawingml/2006/wordprocessingDrawing" xmlns:w10="urn:schemas-microsoft-com:office:word" xmlns:w="http://schemas.openxmlformats.org/wordprocessingml/2006/main" xmlns:wne="http://schemas.microsoft.com/office/word/2006/wordml">
+  <w:abstractNum w:abstractNumId="0">
     <w:nsid w:val="651F2056"/>
     <w:multiLevelType w:val="hybridMultilevel"/>
     <w:tmpl w:val="78ACFF58"/>
@@ -6671,7 +4502,7 @@
       </w:rPr>
     </w:lvl>
   </w:abstractNum>
-  <w:abstractNum w:abstractNumId="1" w15:restartNumberingAfterBreak="0">
+  <w:abstractNum w:abstractNumId="1">
     <w:nsid w:val="775B372A"/>
     <w:multiLevelType w:val="hybridMultilevel"/>
     <w:tmpl w:val="35C2B6E8"/>
@@ -6794,7 +4625,7 @@
 </file>
 
 <file path=word/styles.xml><?xml version="1.0" encoding="utf-8"?>
-<w:styles xmlns:mc="http://schemas.openxmlformats.org/markup-compatibility/2006" xmlns:r="http://schemas.openxmlformats.org/officeDocument/2006/relationships" xmlns:w="http://schemas.openxmlformats.org/wordprocessingml/2006/main" xmlns:w14="http://schemas.microsoft.com/office/word/2010/wordml" xmlns:w15="http://schemas.microsoft.com/office/word/2012/wordml" xmlns:w16se="http://schemas.microsoft.com/office/word/2015/wordml/symex" mc:Ignorable="w14 w15 w16se">
+<w:styles xmlns:r="http://schemas.openxmlformats.org/officeDocument/2006/relationships" xmlns:w="http://schemas.openxmlformats.org/wordprocessingml/2006/main">
   <w:docDefaults>
     <w:rPrDefault>
       <w:rPr>
@@ -6810,383 +4641,149 @@
       </w:pPr>
     </w:pPrDefault>
   </w:docDefaults>
-  <w:latentStyles w:defLockedState="0" w:defUIPriority="99" w:defSemiHidden="0" w:defUnhideWhenUsed="0" w:defQFormat="0" w:count="372">
-    <w:lsdException w:name="Normal" w:uiPriority="0" w:qFormat="1"/>
-    <w:lsdException w:name="heading 1" w:uiPriority="9" w:qFormat="1"/>
-    <w:lsdException w:name="heading 2" w:semiHidden="1" w:uiPriority="9" w:unhideWhenUsed="1" w:qFormat="1"/>
-    <w:lsdException w:name="heading 3" w:semiHidden="1" w:uiPriority="9" w:unhideWhenUsed="1" w:qFormat="1"/>
-    <w:lsdException w:name="heading 4" w:semiHidden="1" w:uiPriority="9" w:unhideWhenUsed="1" w:qFormat="1"/>
-    <w:lsdException w:name="heading 5" w:semiHidden="1" w:uiPriority="9" w:unhideWhenUsed="1" w:qFormat="1"/>
-    <w:lsdException w:name="heading 6" w:semiHidden="1" w:uiPriority="9" w:unhideWhenUsed="1" w:qFormat="1"/>
-    <w:lsdException w:name="heading 7" w:semiHidden="1" w:uiPriority="9" w:unhideWhenUsed="1" w:qFormat="1"/>
-    <w:lsdException w:name="heading 8" w:semiHidden="1" w:uiPriority="9" w:unhideWhenUsed="1" w:qFormat="1"/>
-    <w:lsdException w:name="heading 9" w:semiHidden="1" w:uiPriority="9" w:unhideWhenUsed="1" w:qFormat="1"/>
-    <w:lsdException w:name="index 1" w:semiHidden="1" w:unhideWhenUsed="1"/>
-    <w:lsdException w:name="index 2" w:semiHidden="1" w:unhideWhenUsed="1"/>
-    <w:lsdException w:name="index 3" w:semiHidden="1" w:unhideWhenUsed="1"/>
-    <w:lsdException w:name="index 4" w:semiHidden="1" w:unhideWhenUsed="1"/>
-    <w:lsdException w:name="index 5" w:semiHidden="1" w:unhideWhenUsed="1"/>
-    <w:lsdException w:name="index 6" w:semiHidden="1" w:unhideWhenUsed="1"/>
-    <w:lsdException w:name="index 7" w:semiHidden="1" w:unhideWhenUsed="1"/>
-    <w:lsdException w:name="index 8" w:semiHidden="1" w:unhideWhenUsed="1"/>
-    <w:lsdException w:name="index 9" w:semiHidden="1" w:unhideWhenUsed="1"/>
-    <w:lsdException w:name="toc 1" w:semiHidden="1" w:uiPriority="39" w:unhideWhenUsed="1"/>
-    <w:lsdException w:name="toc 2" w:semiHidden="1" w:uiPriority="39" w:unhideWhenUsed="1"/>
-    <w:lsdException w:name="toc 3" w:semiHidden="1" w:uiPriority="39" w:unhideWhenUsed="1"/>
-    <w:lsdException w:name="toc 4" w:semiHidden="1" w:uiPriority="39" w:unhideWhenUsed="1"/>
-    <w:lsdException w:name="toc 5" w:semiHidden="1" w:uiPriority="39" w:unhideWhenUsed="1"/>
-    <w:lsdException w:name="toc 6" w:semiHidden="1" w:uiPriority="39" w:unhideWhenUsed="1"/>
-    <w:lsdException w:name="toc 7" w:semiHidden="1" w:uiPriority="39" w:unhideWhenUsed="1"/>
-    <w:lsdException w:name="toc 8" w:semiHidden="1" w:uiPriority="39" w:unhideWhenUsed="1"/>
-    <w:lsdException w:name="toc 9" w:semiHidden="1" w:uiPriority="39" w:unhideWhenUsed="1"/>
-    <w:lsdException w:name="Normal Indent" w:semiHidden="1" w:unhideWhenUsed="1"/>
-    <w:lsdException w:name="footnote text" w:semiHidden="1" w:unhideWhenUsed="1"/>
-    <w:lsdException w:name="annotation text" w:semiHidden="1" w:unhideWhenUsed="1"/>
-    <w:lsdException w:name="header" w:semiHidden="1" w:unhideWhenUsed="1"/>
-    <w:lsdException w:name="footer" w:semiHidden="1" w:unhideWhenUsed="1"/>
-    <w:lsdException w:name="index heading" w:semiHidden="1" w:unhideWhenUsed="1"/>
-    <w:lsdException w:name="caption" w:semiHidden="1" w:uiPriority="35" w:unhideWhenUsed="1" w:qFormat="1"/>
-    <w:lsdException w:name="table of figures" w:semiHidden="1" w:unhideWhenUsed="1"/>
-    <w:lsdException w:name="envelope address" w:semiHidden="1" w:unhideWhenUsed="1"/>
-    <w:lsdException w:name="envelope return" w:semiHidden="1" w:unhideWhenUsed="1"/>
-    <w:lsdException w:name="footnote reference" w:semiHidden="1" w:unhideWhenUsed="1"/>
-    <w:lsdException w:name="annotation reference" w:semiHidden="1" w:unhideWhenUsed="1"/>
-    <w:lsdException w:name="line number" w:semiHidden="1" w:unhideWhenUsed="1"/>
-    <w:lsdException w:name="page number" w:semiHidden="1" w:unhideWhenUsed="1"/>
-    <w:lsdException w:name="endnote reference" w:semiHidden="1" w:unhideWhenUsed="1"/>
-    <w:lsdException w:name="endnote text" w:semiHidden="1" w:unhideWhenUsed="1"/>
-    <w:lsdException w:name="table of authorities" w:semiHidden="1" w:unhideWhenUsed="1"/>
-    <w:lsdException w:name="macro" w:semiHidden="1" w:unhideWhenUsed="1"/>
-    <w:lsdException w:name="toa heading" w:semiHidden="1" w:unhideWhenUsed="1"/>
-    <w:lsdException w:name="List" w:semiHidden="1" w:unhideWhenUsed="1"/>
-    <w:lsdException w:name="List Bullet" w:semiHidden="1" w:unhideWhenUsed="1"/>
-    <w:lsdException w:name="List Number" w:semiHidden="1" w:unhideWhenUsed="1"/>
-    <w:lsdException w:name="List 2" w:semiHidden="1" w:unhideWhenUsed="1"/>
-    <w:lsdException w:name="List 3" w:semiHidden="1" w:unhideWhenUsed="1"/>
-    <w:lsdException w:name="List 4" w:semiHidden="1" w:unhideWhenUsed="1"/>
-    <w:lsdException w:name="List 5" w:semiHidden="1" w:unhideWhenUsed="1"/>
-    <w:lsdException w:name="List Bullet 2" w:semiHidden="1" w:unhideWhenUsed="1"/>
-    <w:lsdException w:name="List Bullet 3" w:semiHidden="1" w:unhideWhenUsed="1"/>
-    <w:lsdException w:name="List Bullet 4" w:semiHidden="1" w:unhideWhenUsed="1"/>
-    <w:lsdException w:name="List Bullet 5" w:semiHidden="1" w:unhideWhenUsed="1"/>
-    <w:lsdException w:name="List Number 2" w:semiHidden="1" w:unhideWhenUsed="1"/>
-    <w:lsdException w:name="List Number 3" w:semiHidden="1" w:unhideWhenUsed="1"/>
-    <w:lsdException w:name="List Number 4" w:semiHidden="1" w:unhideWhenUsed="1"/>
-    <w:lsdException w:name="List Number 5" w:semiHidden="1" w:unhideWhenUsed="1"/>
-    <w:lsdException w:name="Title" w:uiPriority="10" w:qFormat="1"/>
-    <w:lsdException w:name="Closing" w:semiHidden="1" w:unhideWhenUsed="1"/>
-    <w:lsdException w:name="Signature" w:semiHidden="1" w:unhideWhenUsed="1"/>
-    <w:lsdException w:name="Default Paragraph Font" w:semiHidden="1" w:uiPriority="1" w:unhideWhenUsed="1"/>
-    <w:lsdException w:name="Body Text" w:semiHidden="1" w:unhideWhenUsed="1"/>
-    <w:lsdException w:name="Body Text Indent" w:semiHidden="1" w:unhideWhenUsed="1"/>
-    <w:lsdException w:name="List Continue" w:semiHidden="1" w:unhideWhenUsed="1"/>
-    <w:lsdException w:name="List Continue 2" w:semiHidden="1" w:unhideWhenUsed="1"/>
-    <w:lsdException w:name="List Continue 3" w:semiHidden="1" w:unhideWhenUsed="1"/>
-    <w:lsdException w:name="List Continue 4" w:semiHidden="1" w:unhideWhenUsed="1"/>
-    <w:lsdException w:name="List Continue 5" w:semiHidden="1" w:unhideWhenUsed="1"/>
-    <w:lsdException w:name="Message Header" w:semiHidden="1" w:unhideWhenUsed="1"/>
-    <w:lsdException w:name="Subtitle" w:uiPriority="11" w:qFormat="1"/>
-    <w:lsdException w:name="Salutation" w:semiHidden="1" w:unhideWhenUsed="1"/>
-    <w:lsdException w:name="Date" w:semiHidden="1" w:unhideWhenUsed="1"/>
-    <w:lsdException w:name="Body Text First Indent" w:semiHidden="1" w:unhideWhenUsed="1"/>
-    <w:lsdException w:name="Body Text First Indent 2" w:semiHidden="1" w:unhideWhenUsed="1"/>
-    <w:lsdException w:name="Note Heading" w:semiHidden="1" w:unhideWhenUsed="1"/>
-    <w:lsdException w:name="Body Text 2" w:semiHidden="1" w:unhideWhenUsed="1"/>
-    <w:lsdException w:name="Body Text 3" w:semiHidden="1" w:unhideWhenUsed="1"/>
-    <w:lsdException w:name="Body Text Indent 2" w:semiHidden="1" w:unhideWhenUsed="1"/>
-    <w:lsdException w:name="Body Text Indent 3" w:semiHidden="1" w:unhideWhenUsed="1"/>
-    <w:lsdException w:name="Block Text" w:semiHidden="1" w:unhideWhenUsed="1"/>
-    <w:lsdException w:name="Hyperlink" w:semiHidden="1" w:unhideWhenUsed="1"/>
-    <w:lsdException w:name="FollowedHyperlink" w:semiHidden="1" w:unhideWhenUsed="1"/>
-    <w:lsdException w:name="Strong" w:uiPriority="22" w:qFormat="1"/>
-    <w:lsdException w:name="Emphasis" w:uiPriority="20" w:qFormat="1"/>
-    <w:lsdException w:name="Document Map" w:semiHidden="1" w:unhideWhenUsed="1"/>
-    <w:lsdException w:name="Plain Text" w:semiHidden="1" w:unhideWhenUsed="1"/>
-    <w:lsdException w:name="E-mail Signature" w:semiHidden="1" w:unhideWhenUsed="1"/>
-    <w:lsdException w:name="HTML Top of Form" w:semiHidden="1" w:unhideWhenUsed="1"/>
-    <w:lsdException w:name="HTML Bottom of Form" w:semiHidden="1" w:unhideWhenUsed="1"/>
-    <w:lsdException w:name="Normal (Web)" w:semiHidden="1" w:unhideWhenUsed="1"/>
-    <w:lsdException w:name="HTML Acronym" w:semiHidden="1" w:unhideWhenUsed="1"/>
-    <w:lsdException w:name="HTML Address" w:semiHidden="1" w:unhideWhenUsed="1"/>
-    <w:lsdException w:name="HTML Cite" w:semiHidden="1" w:unhideWhenUsed="1"/>
-    <w:lsdException w:name="HTML Code" w:semiHidden="1" w:unhideWhenUsed="1"/>
-    <w:lsdException w:name="HTML Definition" w:semiHidden="1" w:unhideWhenUsed="1"/>
-    <w:lsdException w:name="HTML Keyboard" w:semiHidden="1" w:unhideWhenUsed="1"/>
-    <w:lsdException w:name="HTML Preformatted" w:semiHidden="1" w:unhideWhenUsed="1"/>
-    <w:lsdException w:name="HTML Sample" w:semiHidden="1" w:unhideWhenUsed="1"/>
-    <w:lsdException w:name="HTML Typewriter" w:semiHidden="1" w:unhideWhenUsed="1"/>
-    <w:lsdException w:name="HTML Variable" w:semiHidden="1" w:unhideWhenUsed="1"/>
-    <w:lsdException w:name="Normal Table" w:semiHidden="1" w:unhideWhenUsed="1"/>
-    <w:lsdException w:name="annotation subject" w:semiHidden="1" w:unhideWhenUsed="1"/>
-    <w:lsdException w:name="No List" w:semiHidden="1" w:unhideWhenUsed="1"/>
-    <w:lsdException w:name="Outline List 1" w:semiHidden="1" w:unhideWhenUsed="1"/>
-    <w:lsdException w:name="Outline List 2" w:semiHidden="1" w:unhideWhenUsed="1"/>
-    <w:lsdException w:name="Outline List 3" w:semiHidden="1" w:unhideWhenUsed="1"/>
-    <w:lsdException w:name="Table Simple 1" w:semiHidden="1" w:unhideWhenUsed="1"/>
-    <w:lsdException w:name="Table Simple 2" w:semiHidden="1" w:unhideWhenUsed="1"/>
-    <w:lsdException w:name="Table Simple 3" w:semiHidden="1" w:unhideWhenUsed="1"/>
-    <w:lsdException w:name="Table Classic 1" w:semiHidden="1" w:unhideWhenUsed="1"/>
-    <w:lsdException w:name="Table Classic 2" w:semiHidden="1" w:unhideWhenUsed="1"/>
-    <w:lsdException w:name="Table Classic 3" w:semiHidden="1" w:unhideWhenUsed="1"/>
-    <w:lsdException w:name="Table Classic 4" w:semiHidden="1" w:unhideWhenUsed="1"/>
-    <w:lsdException w:name="Table Colorful 1" w:semiHidden="1" w:unhideWhenUsed="1"/>
-    <w:lsdException w:name="Table Colorful 2" w:semiHidden="1" w:unhideWhenUsed="1"/>
-    <w:lsdException w:name="Table Colorful 3" w:semiHidden="1" w:unhideWhenUsed="1"/>
-    <w:lsdException w:name="Table Columns 1" w:semiHidden="1" w:unhideWhenUsed="1"/>
-    <w:lsdException w:name="Table Columns 2" w:semiHidden="1" w:unhideWhenUsed="1"/>
-    <w:lsdException w:name="Table Columns 3" w:semiHidden="1" w:unhideWhenUsed="1"/>
-    <w:lsdException w:name="Table Columns 4" w:semiHidden="1" w:unhideWhenUsed="1"/>
-    <w:lsdException w:name="Table Columns 5" w:semiHidden="1" w:unhideWhenUsed="1"/>
-    <w:lsdException w:name="Table Grid 1" w:semiHidden="1" w:unhideWhenUsed="1"/>
-    <w:lsdException w:name="Table Grid 2" w:semiHidden="1" w:unhideWhenUsed="1"/>
-    <w:lsdException w:name="Table Grid 3" w:semiHidden="1" w:unhideWhenUsed="1"/>
-    <w:lsdException w:name="Table Grid 4" w:semiHidden="1" w:unhideWhenUsed="1"/>
-    <w:lsdException w:name="Table Grid 5" w:semiHidden="1" w:unhideWhenUsed="1"/>
-    <w:lsdException w:name="Table Grid 6" w:semiHidden="1" w:unhideWhenUsed="1"/>
-    <w:lsdException w:name="Table Grid 7" w:semiHidden="1" w:unhideWhenUsed="1"/>
-    <w:lsdException w:name="Table Grid 8" w:semiHidden="1" w:unhideWhenUsed="1"/>
-    <w:lsdException w:name="Table List 1" w:semiHidden="1" w:unhideWhenUsed="1"/>
-    <w:lsdException w:name="Table List 2" w:semiHidden="1" w:unhideWhenUsed="1"/>
-    <w:lsdException w:name="Table List 3" w:semiHidden="1" w:unhideWhenUsed="1"/>
-    <w:lsdException w:name="Table List 4" w:semiHidden="1" w:unhideWhenUsed="1"/>
-    <w:lsdException w:name="Table List 5" w:semiHidden="1" w:unhideWhenUsed="1"/>
-    <w:lsdException w:name="Table List 6" w:semiHidden="1" w:unhideWhenUsed="1"/>
-    <w:lsdException w:name="Table List 7" w:semiHidden="1" w:unhideWhenUsed="1"/>
-    <w:lsdException w:name="Table List 8" w:semiHidden="1" w:unhideWhenUsed="1"/>
-    <w:lsdException w:name="Table 3D effects 1" w:semiHidden="1" w:unhideWhenUsed="1"/>
-    <w:lsdException w:name="Table 3D effects 2" w:semiHidden="1" w:unhideWhenUsed="1"/>
-    <w:lsdException w:name="Table 3D effects 3" w:semiHidden="1" w:unhideWhenUsed="1"/>
-    <w:lsdException w:name="Table Contemporary" w:semiHidden="1" w:unhideWhenUsed="1"/>
-    <w:lsdException w:name="Table Elegant" w:semiHidden="1" w:unhideWhenUsed="1"/>
-    <w:lsdException w:name="Table Professional" w:semiHidden="1" w:unhideWhenUsed="1"/>
-    <w:lsdException w:name="Table Subtle 1" w:semiHidden="1" w:unhideWhenUsed="1"/>
-    <w:lsdException w:name="Table Subtle 2" w:semiHidden="1" w:unhideWhenUsed="1"/>
-    <w:lsdException w:name="Table Web 1" w:semiHidden="1" w:unhideWhenUsed="1"/>
-    <w:lsdException w:name="Table Web 2" w:semiHidden="1" w:unhideWhenUsed="1"/>
-    <w:lsdException w:name="Table Web 3" w:semiHidden="1" w:unhideWhenUsed="1"/>
-    <w:lsdException w:name="Balloon Text" w:semiHidden="1" w:unhideWhenUsed="1"/>
-    <w:lsdException w:name="Table Grid" w:uiPriority="39"/>
-    <w:lsdException w:name="Table Theme" w:semiHidden="1" w:unhideWhenUsed="1"/>
-    <w:lsdException w:name="Placeholder Text" w:semiHidden="1"/>
-    <w:lsdException w:name="No Spacing" w:uiPriority="1" w:qFormat="1"/>
-    <w:lsdException w:name="Light Shading" w:uiPriority="60"/>
-    <w:lsdException w:name="Light List" w:uiPriority="61"/>
-    <w:lsdException w:name="Light Grid" w:uiPriority="62"/>
-    <w:lsdException w:name="Medium Shading 1" w:uiPriority="63"/>
-    <w:lsdException w:name="Medium Shading 2" w:uiPriority="64"/>
-    <w:lsdException w:name="Medium List 1" w:uiPriority="65"/>
-    <w:lsdException w:name="Medium List 2" w:uiPriority="66"/>
-    <w:lsdException w:name="Medium Grid 1" w:uiPriority="67"/>
-    <w:lsdException w:name="Medium Grid 2" w:uiPriority="68"/>
-    <w:lsdException w:name="Medium Grid 3" w:uiPriority="69"/>
-    <w:lsdException w:name="Dark List" w:uiPriority="70"/>
-    <w:lsdException w:name="Colorful Shading" w:uiPriority="71"/>
-    <w:lsdException w:name="Colorful List" w:uiPriority="72"/>
-    <w:lsdException w:name="Colorful Grid" w:uiPriority="73"/>
-    <w:lsdException w:name="Light Shading Accent 1" w:uiPriority="60"/>
-    <w:lsdException w:name="Light List Accent 1" w:uiPriority="61"/>
-    <w:lsdException w:name="Light Grid Accent 1" w:uiPriority="62"/>
-    <w:lsdException w:name="Medium Shading 1 Accent 1" w:uiPriority="63"/>
-    <w:lsdException w:name="Medium Shading 2 Accent 1" w:uiPriority="64"/>
-    <w:lsdException w:name="Medium List 1 Accent 1" w:uiPriority="65"/>
-    <w:lsdException w:name="Revision" w:semiHidden="1"/>
-    <w:lsdException w:name="List Paragraph" w:uiPriority="34" w:qFormat="1"/>
-    <w:lsdException w:name="Quote" w:uiPriority="29" w:qFormat="1"/>
-    <w:lsdException w:name="Intense Quote" w:uiPriority="30" w:qFormat="1"/>
-    <w:lsdException w:name="Medium List 2 Accent 1" w:uiPriority="66"/>
-    <w:lsdException w:name="Medium Grid 1 Accent 1" w:uiPriority="67"/>
-    <w:lsdException w:name="Medium Grid 2 Accent 1" w:uiPriority="68"/>
-    <w:lsdException w:name="Medium Grid 3 Accent 1" w:uiPriority="69"/>
-    <w:lsdException w:name="Dark List Accent 1" w:uiPriority="70"/>
-    <w:lsdException w:name="Colorful Shading Accent 1" w:uiPriority="71"/>
-    <w:lsdException w:name="Colorful List Accent 1" w:uiPriority="72"/>
-    <w:lsdException w:name="Colorful Grid Accent 1" w:uiPriority="73"/>
-    <w:lsdException w:name="Light Shading Accent 2" w:uiPriority="60"/>
-    <w:lsdException w:name="Light List Accent 2" w:uiPriority="61"/>
-    <w:lsdException w:name="Light Grid Accent 2" w:uiPriority="62"/>
-    <w:lsdException w:name="Medium Shading 1 Accent 2" w:uiPriority="63"/>
-    <w:lsdException w:name="Medium Shading 2 Accent 2" w:uiPriority="64"/>
-    <w:lsdException w:name="Medium List 1 Accent 2" w:uiPriority="65"/>
-    <w:lsdException w:name="Medium List 2 Accent 2" w:uiPriority="66"/>
-    <w:lsdException w:name="Medium Grid 1 Accent 2" w:uiPriority="67"/>
-    <w:lsdException w:name="Medium Grid 2 Accent 2" w:uiPriority="68"/>
-    <w:lsdException w:name="Medium Grid 3 Accent 2" w:uiPriority="69"/>
-    <w:lsdException w:name="Dark List Accent 2" w:uiPriority="70"/>
-    <w:lsdException w:name="Colorful Shading Accent 2" w:uiPriority="71"/>
-    <w:lsdException w:name="Colorful List Accent 2" w:uiPriority="72"/>
-    <w:lsdException w:name="Colorful Grid Accent 2" w:uiPriority="73"/>
-    <w:lsdException w:name="Light Shading Accent 3" w:uiPriority="60"/>
-    <w:lsdException w:name="Light List Accent 3" w:uiPriority="61"/>
-    <w:lsdException w:name="Light Grid Accent 3" w:uiPriority="62"/>
-    <w:lsdException w:name="Medium Shading 1 Accent 3" w:uiPriority="63"/>
-    <w:lsdException w:name="Medium Shading 2 Accent 3" w:uiPriority="64"/>
-    <w:lsdException w:name="Medium List 1 Accent 3" w:uiPriority="65"/>
-    <w:lsdException w:name="Medium List 2 Accent 3" w:uiPriority="66"/>
-    <w:lsdException w:name="Medium Grid 1 Accent 3" w:uiPriority="67"/>
-    <w:lsdException w:name="Medium Grid 2 Accent 3" w:uiPriority="68"/>
-    <w:lsdException w:name="Medium Grid 3 Accent 3" w:uiPriority="69"/>
-    <w:lsdException w:name="Dark List Accent 3" w:uiPriority="70"/>
-    <w:lsdException w:name="Colorful Shading Accent 3" w:uiPriority="71"/>
-    <w:lsdException w:name="Colorful List Accent 3" w:uiPriority="72"/>
-    <w:lsdException w:name="Colorful Grid Accent 3" w:uiPriority="73"/>
-    <w:lsdException w:name="Light Shading Accent 4" w:uiPriority="60"/>
-    <w:lsdException w:name="Light List Accent 4" w:uiPriority="61"/>
-    <w:lsdException w:name="Light Grid Accent 4" w:uiPriority="62"/>
-    <w:lsdException w:name="Medium Shading 1 Accent 4" w:uiPriority="63"/>
-    <w:lsdException w:name="Medium Shading 2 Accent 4" w:uiPriority="64"/>
-    <w:lsdException w:name="Medium List 1 Accent 4" w:uiPriority="65"/>
-    <w:lsdException w:name="Medium List 2 Accent 4" w:uiPriority="66"/>
-    <w:lsdException w:name="Medium Grid 1 Accent 4" w:uiPriority="67"/>
-    <w:lsdException w:name="Medium Grid 2 Accent 4" w:uiPriority="68"/>
-    <w:lsdException w:name="Medium Grid 3 Accent 4" w:uiPriority="69"/>
-    <w:lsdException w:name="Dark List Accent 4" w:uiPriority="70"/>
-    <w:lsdException w:name="Colorful Shading Accent 4" w:uiPriority="71"/>
-    <w:lsdException w:name="Colorful List Accent 4" w:uiPriority="72"/>
-    <w:lsdException w:name="Colorful Grid Accent 4" w:uiPriority="73"/>
-    <w:lsdException w:name="Light Shading Accent 5" w:uiPriority="60"/>
-    <w:lsdException w:name="Light List Accent 5" w:uiPriority="61"/>
-    <w:lsdException w:name="Light Grid Accent 5" w:uiPriority="62"/>
-    <w:lsdException w:name="Medium Shading 1 Accent 5" w:uiPriority="63"/>
-    <w:lsdException w:name="Medium Shading 2 Accent 5" w:uiPriority="64"/>
-    <w:lsdException w:name="Medium List 1 Accent 5" w:uiPriority="65"/>
-    <w:lsdException w:name="Medium List 2 Accent 5" w:uiPriority="66"/>
-    <w:lsdException w:name="Medium Grid 1 Accent 5" w:uiPriority="67"/>
-    <w:lsdException w:name="Medium Grid 2 Accent 5" w:uiPriority="68"/>
-    <w:lsdException w:name="Medium Grid 3 Accent 5" w:uiPriority="69"/>
-    <w:lsdException w:name="Dark List Accent 5" w:uiPriority="70"/>
-    <w:lsdException w:name="Colorful Shading Accent 5" w:uiPriority="71"/>
-    <w:lsdException w:name="Colorful List Accent 5" w:uiPriority="72"/>
-    <w:lsdException w:name="Colorful Grid Accent 5" w:uiPriority="73"/>
-    <w:lsdException w:name="Light Shading Accent 6" w:uiPriority="60"/>
-    <w:lsdException w:name="Light List Accent 6" w:uiPriority="61"/>
-    <w:lsdException w:name="Light Grid Accent 6" w:uiPriority="62"/>
-    <w:lsdException w:name="Medium Shading 1 Accent 6" w:uiPriority="63"/>
-    <w:lsdException w:name="Medium Shading 2 Accent 6" w:uiPriority="64"/>
-    <w:lsdException w:name="Medium List 1 Accent 6" w:uiPriority="65"/>
-    <w:lsdException w:name="Medium List 2 Accent 6" w:uiPriority="66"/>
-    <w:lsdException w:name="Medium Grid 1 Accent 6" w:uiPriority="67"/>
-    <w:lsdException w:name="Medium Grid 2 Accent 6" w:uiPriority="68"/>
-    <w:lsdException w:name="Medium Grid 3 Accent 6" w:uiPriority="69"/>
-    <w:lsdException w:name="Dark List Accent 6" w:uiPriority="70"/>
-    <w:lsdException w:name="Colorful Shading Accent 6" w:uiPriority="71"/>
-    <w:lsdException w:name="Colorful List Accent 6" w:uiPriority="72"/>
-    <w:lsdException w:name="Colorful Grid Accent 6" w:uiPriority="73"/>
-    <w:lsdException w:name="Subtle Emphasis" w:uiPriority="19" w:qFormat="1"/>
-    <w:lsdException w:name="Intense Emphasis" w:uiPriority="21" w:qFormat="1"/>
-    <w:lsdException w:name="Subtle Reference" w:uiPriority="31" w:qFormat="1"/>
-    <w:lsdException w:name="Intense Reference" w:uiPriority="32" w:qFormat="1"/>
-    <w:lsdException w:name="Book Title" w:uiPriority="33" w:qFormat="1"/>
-    <w:lsdException w:name="Bibliography" w:semiHidden="1" w:uiPriority="37" w:unhideWhenUsed="1"/>
-    <w:lsdException w:name="TOC Heading" w:semiHidden="1" w:uiPriority="39" w:unhideWhenUsed="1" w:qFormat="1"/>
-    <w:lsdException w:name="Plain Table 1" w:uiPriority="41"/>
-    <w:lsdException w:name="Plain Table 2" w:uiPriority="42"/>
-    <w:lsdException w:name="Plain Table 3" w:uiPriority="43"/>
-    <w:lsdException w:name="Plain Table 4" w:uiPriority="44"/>
-    <w:lsdException w:name="Plain Table 5" w:uiPriority="45"/>
-    <w:lsdException w:name="Grid Table Light" w:uiPriority="40"/>
-    <w:lsdException w:name="Grid Table 1 Light" w:uiPriority="46"/>
-    <w:lsdException w:name="Grid Table 2" w:uiPriority="47"/>
-    <w:lsdException w:name="Grid Table 3" w:uiPriority="48"/>
-    <w:lsdException w:name="Grid Table 4" w:uiPriority="49"/>
-    <w:lsdException w:name="Grid Table 5 Dark" w:uiPriority="50"/>
-    <w:lsdException w:name="Grid Table 6 Colorful" w:uiPriority="51"/>
-    <w:lsdException w:name="Grid Table 7 Colorful" w:uiPriority="52"/>
-    <w:lsdException w:name="Grid Table 1 Light Accent 1" w:uiPriority="46"/>
-    <w:lsdException w:name="Grid Table 2 Accent 1" w:uiPriority="47"/>
-    <w:lsdException w:name="Grid Table 3 Accent 1" w:uiPriority="48"/>
-    <w:lsdException w:name="Grid Table 4 Accent 1" w:uiPriority="49"/>
-    <w:lsdException w:name="Grid Table 5 Dark Accent 1" w:uiPriority="50"/>
-    <w:lsdException w:name="Grid Table 6 Colorful Accent 1" w:uiPriority="51"/>
-    <w:lsdException w:name="Grid Table 7 Colorful Accent 1" w:uiPriority="52"/>
-    <w:lsdException w:name="Grid Table 1 Light Accent 2" w:uiPriority="46"/>
-    <w:lsdException w:name="Grid Table 2 Accent 2" w:uiPriority="47"/>
-    <w:lsdException w:name="Grid Table 3 Accent 2" w:uiPriority="48"/>
-    <w:lsdException w:name="Grid Table 4 Accent 2" w:uiPriority="49"/>
-    <w:lsdException w:name="Grid Table 5 Dark Accent 2" w:uiPriority="50"/>
-    <w:lsdException w:name="Grid Table 6 Colorful Accent 2" w:uiPriority="51"/>
-    <w:lsdException w:name="Grid Table 7 Colorful Accent 2" w:uiPriority="52"/>
-    <w:lsdException w:name="Grid Table 1 Light Accent 3" w:uiPriority="46"/>
-    <w:lsdException w:name="Grid Table 2 Accent 3" w:uiPriority="47"/>
-    <w:lsdException w:name="Grid Table 3 Accent 3" w:uiPriority="48"/>
-    <w:lsdException w:name="Grid Table 4 Accent 3" w:uiPriority="49"/>
-    <w:lsdException w:name="Grid Table 5 Dark Accent 3" w:uiPriority="50"/>
-    <w:lsdException w:name="Grid Table 6 Colorful Accent 3" w:uiPriority="51"/>
-    <w:lsdException w:name="Grid Table 7 Colorful Accent 3" w:uiPriority="52"/>
-    <w:lsdException w:name="Grid Table 1 Light Accent 4" w:uiPriority="46"/>
-    <w:lsdException w:name="Grid Table 2 Accent 4" w:uiPriority="47"/>
-    <w:lsdException w:name="Grid Table 3 Accent 4" w:uiPriority="48"/>
-    <w:lsdException w:name="Grid Table 4 Accent 4" w:uiPriority="49"/>
-    <w:lsdException w:name="Grid Table 5 Dark Accent 4" w:uiPriority="50"/>
-    <w:lsdException w:name="Grid Table 6 Colorful Accent 4" w:uiPriority="51"/>
-    <w:lsdException w:name="Grid Table 7 Colorful Accent 4" w:uiPriority="52"/>
-    <w:lsdException w:name="Grid Table 1 Light Accent 5" w:uiPriority="46"/>
-    <w:lsdException w:name="Grid Table 2 Accent 5" w:uiPriority="47"/>
-    <w:lsdException w:name="Grid Table 3 Accent 5" w:uiPriority="48"/>
-    <w:lsdException w:name="Grid Table 4 Accent 5" w:uiPriority="49"/>
-    <w:lsdException w:name="Grid Table 5 Dark Accent 5" w:uiPriority="50"/>
-    <w:lsdException w:name="Grid Table 6 Colorful Accent 5" w:uiPriority="51"/>
-    <w:lsdException w:name="Grid Table 7 Colorful Accent 5" w:uiPriority="52"/>
-    <w:lsdException w:name="Grid Table 1 Light Accent 6" w:uiPriority="46"/>
-    <w:lsdException w:name="Grid Table 2 Accent 6" w:uiPriority="47"/>
-    <w:lsdException w:name="Grid Table 3 Accent 6" w:uiPriority="48"/>
-    <w:lsdException w:name="Grid Table 4 Accent 6" w:uiPriority="49"/>
-    <w:lsdException w:name="Grid Table 5 Dark Accent 6" w:uiPriority="50"/>
-    <w:lsdException w:name="Grid Table 6 Colorful Accent 6" w:uiPriority="51"/>
-    <w:lsdException w:name="Grid Table 7 Colorful Accent 6" w:uiPriority="52"/>
-    <w:lsdException w:name="List Table 1 Light" w:uiPriority="46"/>
-    <w:lsdException w:name="List Table 2" w:uiPriority="47"/>
-    <w:lsdException w:name="List Table 3" w:uiPriority="48"/>
-    <w:lsdException w:name="List Table 4" w:uiPriority="49"/>
-    <w:lsdException w:name="List Table 5 Dark" w:uiPriority="50"/>
-    <w:lsdException w:name="List Table 6 Colorful" w:uiPriority="51"/>
-    <w:lsdException w:name="List Table 7 Colorful" w:uiPriority="52"/>
-    <w:lsdException w:name="List Table 1 Light Accent 1" w:uiPriority="46"/>
-    <w:lsdException w:name="List Table 2 Accent 1" w:uiPriority="47"/>
-    <w:lsdException w:name="List Table 3 Accent 1" w:uiPriority="48"/>
-    <w:lsdException w:name="List Table 4 Accent 1" w:uiPriority="49"/>
-    <w:lsdException w:name="List Table 5 Dark Accent 1" w:uiPriority="50"/>
-    <w:lsdException w:name="List Table 6 Colorful Accent 1" w:uiPriority="51"/>
-    <w:lsdException w:name="List Table 7 Colorful Accent 1" w:uiPriority="52"/>
-    <w:lsdException w:name="List Table 1 Light Accent 2" w:uiPriority="46"/>
-    <w:lsdException w:name="List Table 2 Accent 2" w:uiPriority="47"/>
-    <w:lsdException w:name="List Table 3 Accent 2" w:uiPriority="48"/>
-    <w:lsdException w:name="List Table 4 Accent 2" w:uiPriority="49"/>
-    <w:lsdException w:name="List Table 5 Dark Accent 2" w:uiPriority="50"/>
-    <w:lsdException w:name="List Table 6 Colorful Accent 2" w:uiPriority="51"/>
-    <w:lsdException w:name="List Table 7 Colorful Accent 2" w:uiPriority="52"/>
-    <w:lsdException w:name="List Table 1 Light Accent 3" w:uiPriority="46"/>
-    <w:lsdException w:name="List Table 2 Accent 3" w:uiPriority="47"/>
-    <w:lsdException w:name="List Table 3 Accent 3" w:uiPriority="48"/>
-    <w:lsdException w:name="List Table 4 Accent 3" w:uiPriority="49"/>
-    <w:lsdException w:name="List Table 5 Dark Accent 3" w:uiPriority="50"/>
-    <w:lsdException w:name="List Table 6 Colorful Accent 3" w:uiPriority="51"/>
-    <w:lsdException w:name="List Table 7 Colorful Accent 3" w:uiPriority="52"/>
-    <w:lsdException w:name="List Table 1 Light Accent 4" w:uiPriority="46"/>
-    <w:lsdException w:name="List Table 2 Accent 4" w:uiPriority="47"/>
-    <w:lsdException w:name="List Table 3 Accent 4" w:uiPriority="48"/>
-    <w:lsdException w:name="List Table 4 Accent 4" w:uiPriority="49"/>
-    <w:lsdException w:name="List Table 5 Dark Accent 4" w:uiPriority="50"/>
-    <w:lsdException w:name="List Table 6 Colorful Accent 4" w:uiPriority="51"/>
-    <w:lsdException w:name="List Table 7 Colorful Accent 4" w:uiPriority="52"/>
-    <w:lsdException w:name="List Table 1 Light Accent 5" w:uiPriority="46"/>
-    <w:lsdException w:name="List Table 2 Accent 5" w:uiPriority="47"/>
-    <w:lsdException w:name="List Table 3 Accent 5" w:uiPriority="48"/>
-    <w:lsdException w:name="List Table 4 Accent 5" w:uiPriority="49"/>
-    <w:lsdException w:name="List Table 5 Dark Accent 5" w:uiPriority="50"/>
-    <w:lsdException w:name="List Table 6 Colorful Accent 5" w:uiPriority="51"/>
-    <w:lsdException w:name="List Table 7 Colorful Accent 5" w:uiPriority="52"/>
-    <w:lsdException w:name="List Table 1 Light Accent 6" w:uiPriority="46"/>
-    <w:lsdException w:name="List Table 2 Accent 6" w:uiPriority="47"/>
-    <w:lsdException w:name="List Table 3 Accent 6" w:uiPriority="48"/>
-    <w:lsdException w:name="List Table 4 Accent 6" w:uiPriority="49"/>
-    <w:lsdException w:name="List Table 5 Dark Accent 6" w:uiPriority="50"/>
-    <w:lsdException w:name="List Table 6 Colorful Accent 6" w:uiPriority="51"/>
-    <w:lsdException w:name="List Table 7 Colorful Accent 6" w:uiPriority="52"/>
-    <w:lsdException w:name="Mention" w:semiHidden="1" w:unhideWhenUsed="1"/>
+  <w:latentStyles w:defLockedState="0" w:defUIPriority="99" w:defSemiHidden="1" w:defUnhideWhenUsed="1" w:defQFormat="0" w:count="267">
+    <w:lsdException w:name="Normal" w:semiHidden="0" w:uiPriority="0" w:unhideWhenUsed="0" w:qFormat="1"/>
+    <w:lsdException w:name="heading 1" w:semiHidden="0" w:uiPriority="9" w:unhideWhenUsed="0" w:qFormat="1"/>
+    <w:lsdException w:name="heading 2" w:uiPriority="9" w:qFormat="1"/>
+    <w:lsdException w:name="heading 3" w:uiPriority="9" w:qFormat="1"/>
+    <w:lsdException w:name="heading 4" w:uiPriority="9" w:qFormat="1"/>
+    <w:lsdException w:name="heading 5" w:uiPriority="9" w:qFormat="1"/>
+    <w:lsdException w:name="heading 6" w:uiPriority="9" w:qFormat="1"/>
+    <w:lsdException w:name="heading 7" w:uiPriority="9" w:qFormat="1"/>
+    <w:lsdException w:name="heading 8" w:uiPriority="9" w:qFormat="1"/>
+    <w:lsdException w:name="heading 9" w:uiPriority="9" w:qFormat="1"/>
+    <w:lsdException w:name="toc 1" w:uiPriority="39"/>
+    <w:lsdException w:name="toc 2" w:uiPriority="39"/>
+    <w:lsdException w:name="toc 3" w:uiPriority="39"/>
+    <w:lsdException w:name="toc 4" w:uiPriority="39"/>
+    <w:lsdException w:name="toc 5" w:uiPriority="39"/>
+    <w:lsdException w:name="toc 6" w:uiPriority="39"/>
+    <w:lsdException w:name="toc 7" w:uiPriority="39"/>
+    <w:lsdException w:name="toc 8" w:uiPriority="39"/>
+    <w:lsdException w:name="toc 9" w:uiPriority="39"/>
+    <w:lsdException w:name="caption" w:uiPriority="35" w:qFormat="1"/>
+    <w:lsdException w:name="Title" w:semiHidden="0" w:uiPriority="10" w:unhideWhenUsed="0" w:qFormat="1"/>
+    <w:lsdException w:name="Default Paragraph Font" w:uiPriority="1"/>
+    <w:lsdException w:name="Subtitle" w:semiHidden="0" w:uiPriority="11" w:unhideWhenUsed="0" w:qFormat="1"/>
+    <w:lsdException w:name="Strong" w:semiHidden="0" w:uiPriority="22" w:unhideWhenUsed="0" w:qFormat="1"/>
+    <w:lsdException w:name="Emphasis" w:semiHidden="0" w:uiPriority="20" w:unhideWhenUsed="0" w:qFormat="1"/>
+    <w:lsdException w:name="Table Grid" w:semiHidden="0" w:uiPriority="39" w:unhideWhenUsed="0"/>
+    <w:lsdException w:name="Placeholder Text" w:unhideWhenUsed="0"/>
+    <w:lsdException w:name="No Spacing" w:semiHidden="0" w:uiPriority="1" w:unhideWhenUsed="0" w:qFormat="1"/>
+    <w:lsdException w:name="Light Shading" w:semiHidden="0" w:uiPriority="60" w:unhideWhenUsed="0"/>
+    <w:lsdException w:name="Light List" w:semiHidden="0" w:uiPriority="61" w:unhideWhenUsed="0"/>
+    <w:lsdException w:name="Light Grid" w:semiHidden="0" w:uiPriority="62" w:unhideWhenUsed="0"/>
+    <w:lsdException w:name="Medium Shading 1" w:semiHidden="0" w:uiPriority="63" w:unhideWhenUsed="0"/>
+    <w:lsdException w:name="Medium Shading 2" w:semiHidden="0" w:uiPriority="64" w:unhideWhenUsed="0"/>
+    <w:lsdException w:name="Medium List 1" w:semiHidden="0" w:uiPriority="65" w:unhideWhenUsed="0"/>
+    <w:lsdException w:name="Medium List 2" w:semiHidden="0" w:uiPriority="66" w:unhideWhenUsed="0"/>
+    <w:lsdException w:name="Medium Grid 1" w:semiHidden="0" w:uiPriority="67" w:unhideWhenUsed="0"/>
+    <w:lsdException w:name="Medium Grid 2" w:semiHidden="0" w:uiPriority="68" w:unhideWhenUsed="0"/>
+    <w:lsdException w:name="Medium Grid 3" w:semiHidden="0" w:uiPriority="69" w:unhideWhenUsed="0"/>
+    <w:lsdException w:name="Dark List" w:semiHidden="0" w:uiPriority="70" w:unhideWhenUsed="0"/>
+    <w:lsdException w:name="Colorful Shading" w:semiHidden="0" w:uiPriority="71" w:unhideWhenUsed="0"/>
+    <w:lsdException w:name="Colorful List" w:semiHidden="0" w:uiPriority="72" w:unhideWhenUsed="0"/>
+    <w:lsdException w:name="Colorful Grid" w:semiHidden="0" w:uiPriority="73" w:unhideWhenUsed="0"/>
+    <w:lsdException w:name="Light Shading Accent 1" w:semiHidden="0" w:uiPriority="60" w:unhideWhenUsed="0"/>
+    <w:lsdException w:name="Light List Accent 1" w:semiHidden="0" w:uiPriority="61" w:unhideWhenUsed="0"/>
+    <w:lsdException w:name="Light Grid Accent 1" w:semiHidden="0" w:uiPriority="62" w:unhideWhenUsed="0"/>
+    <w:lsdException w:name="Medium Shading 1 Accent 1" w:semiHidden="0" w:uiPriority="63" w:unhideWhenUsed="0"/>
+    <w:lsdException w:name="Medium Shading 2 Accent 1" w:semiHidden="0" w:uiPriority="64" w:unhideWhenUsed="0"/>
+    <w:lsdException w:name="Medium List 1 Accent 1" w:semiHidden="0" w:uiPriority="65" w:unhideWhenUsed="0"/>
+    <w:lsdException w:name="Revision" w:unhideWhenUsed="0"/>
+    <w:lsdException w:name="List Paragraph" w:semiHidden="0" w:uiPriority="34" w:unhideWhenUsed="0" w:qFormat="1"/>
+    <w:lsdException w:name="Quote" w:semiHidden="0" w:uiPriority="29" w:unhideWhenUsed="0" w:qFormat="1"/>
+    <w:lsdException w:name="Intense Quote" w:semiHidden="0" w:uiPriority="30" w:unhideWhenUsed="0" w:qFormat="1"/>
+    <w:lsdException w:name="Medium List 2 Accent 1" w:semiHidden="0" w:uiPriority="66" w:unhideWhenUsed="0"/>
+    <w:lsdException w:name="Medium Grid 1 Accent 1" w:semiHidden="0" w:uiPriority="67" w:unhideWhenUsed="0"/>
+    <w:lsdException w:name="Medium Grid 2 Accent 1" w:semiHidden="0" w:uiPriority="68" w:unhideWhenUsed="0"/>
+    <w:lsdException w:name="Medium Grid 3 Accent 1" w:semiHidden="0" w:uiPriority="69" w:unhideWhenUsed="0"/>
+    <w:lsdException w:name="Dark List Accent 1" w:semiHidden="0" w:uiPriority="70" w:unhideWhenUsed="0"/>
+    <w:lsdException w:name="Colorful Shading Accent 1" w:semiHidden="0" w:uiPriority="71" w:unhideWhenUsed="0"/>
+    <w:lsdException w:name="Colorful List Accent 1" w:semiHidden="0" w:uiPriority="72" w:unhideWhenUsed="0"/>
+    <w:lsdException w:name="Colorful Grid Accent 1" w:semiHidden="0" w:uiPriority="73" w:unhideWhenUsed="0"/>
+    <w:lsdException w:name="Light Shading Accent 2" w:semiHidden="0" w:uiPriority="60" w:unhideWhenUsed="0"/>
+    <w:lsdException w:name="Light List Accent 2" w:semiHidden="0" w:uiPriority="61" w:unhideWhenUsed="0"/>
+    <w:lsdException w:name="Light Grid Accent 2" w:semiHidden="0" w:uiPriority="62" w:unhideWhenUsed="0"/>
+    <w:lsdException w:name="Medium Shading 1 Accent 2" w:semiHidden="0" w:uiPriority="63" w:unhideWhenUsed="0"/>
+    <w:lsdException w:name="Medium Shading 2 Accent 2" w:semiHidden="0" w:uiPriority="64" w:unhideWhenUsed="0"/>
+    <w:lsdException w:name="Medium List 1 Accent 2" w:semiHidden="0" w:uiPriority="65" w:unhideWhenUsed="0"/>
+    <w:lsdException w:name="Medium List 2 Accent 2" w:semiHidden="0" w:uiPriority="66" w:unhideWhenUsed="0"/>
+    <w:lsdException w:name="Medium Grid 1 Accent 2" w:semiHidden="0" w:uiPriority="67" w:unhideWhenUsed="0"/>
+    <w:lsdException w:name="Medium Grid 2 Accent 2" w:semiHidden="0" w:uiPriority="68" w:unhideWhenUsed="0"/>
+    <w:lsdException w:name="Medium Grid 3 Accent 2" w:semiHidden="0" w:uiPriority="69" w:unhideWhenUsed="0"/>
+    <w:lsdException w:name="Dark List Accent 2" w:semiHidden="0" w:uiPriority="70" w:unhideWhenUsed="0"/>
+    <w:lsdException w:name="Colorful Shading Accent 2" w:semiHidden="0" w:uiPriority="71" w:unhideWhenUsed="0"/>
+    <w:lsdException w:name="Colorful List Accent 2" w:semiHidden="0" w:uiPriority="72" w:unhideWhenUsed="0"/>
+    <w:lsdException w:name="Colorful Grid Accent 2" w:semiHidden="0" w:uiPriority="73" w:unhideWhenUsed="0"/>
+    <w:lsdException w:name="Light Shading Accent 3" w:semiHidden="0" w:uiPriority="60" w:unhideWhenUsed="0"/>
+    <w:lsdException w:name="Light List Accent 3" w:semiHidden="0" w:uiPriority="61" w:unhideWhenUsed="0"/>
+    <w:lsdException w:name="Light Grid Accent 3" w:semiHidden="0" w:uiPriority="62" w:unhideWhenUsed="0"/>
+    <w:lsdException w:name="Medium Shading 1 Accent 3" w:semiHidden="0" w:uiPriority="63" w:unhideWhenUsed="0"/>
+    <w:lsdException w:name="Medium Shading 2 Accent 3" w:semiHidden="0" w:uiPriority="64" w:unhideWhenUsed="0"/>
+    <w:lsdException w:name="Medium List 1 Accent 3" w:semiHidden="0" w:uiPriority="65" w:unhideWhenUsed="0"/>
+    <w:lsdException w:name="Medium List 2 Accent 3" w:semiHidden="0" w:uiPriority="66" w:unhideWhenUsed="0"/>
+    <w:lsdException w:name="Medium Grid 1 Accent 3" w:semiHidden="0" w:uiPriority="67" w:unhideWhenUsed="0"/>
+    <w:lsdException w:name="Medium Grid 2 Accent 3" w:semiHidden="0" w:uiPriority="68" w:unhideWhenUsed="0"/>
+    <w:lsdException w:name="Medium Grid 3 Accent 3" w:semiHidden="0" w:uiPriority="69" w:unhideWhenUsed="0"/>
+    <w:lsdException w:name="Dark List Accent 3" w:semiHidden="0" w:uiPriority="70" w:unhideWhenUsed="0"/>
+    <w:lsdException w:name="Colorful Shading Accent 3" w:semiHidden="0" w:uiPriority="71" w:unhideWhenUsed="0"/>
+    <w:lsdException w:name="Colorful List Accent 3" w:semiHidden="0" w:uiPriority="72" w:unhideWhenUsed="0"/>
+    <w:lsdException w:name="Colorful Grid Accent 3" w:semiHidden="0" w:uiPriority="73" w:unhideWhenUsed="0"/>
+    <w:lsdException w:name="Light Shading Accent 4" w:semiHidden="0" w:uiPriority="60" w:unhideWhenUsed="0"/>
+    <w:lsdException w:name="Light List Accent 4" w:semiHidden="0" w:uiPriority="61" w:unhideWhenUsed="0"/>
+    <w:lsdException w:name="Light Grid Accent 4" w:semiHidden="0" w:uiPriority="62" w:unhideWhenUsed="0"/>
+    <w:lsdException w:name="Medium Shading 1 Accent 4" w:semiHidden="0" w:uiPriority="63" w:unhideWhenUsed="0"/>
+    <w:lsdException w:name="Medium Shading 2 Accent 4" w:semiHidden="0" w:uiPriority="64" w:unhideWhenUsed="0"/>
+    <w:lsdException w:name="Medium List 1 Accent 4" w:semiHidden="0" w:uiPriority="65" w:unhideWhenUsed="0"/>
+    <w:lsdException w:name="Medium List 2 Accent 4" w:semiHidden="0" w:uiPriority="66" w:unhideWhenUsed="0"/>
+    <w:lsdException w:name="Medium Grid 1 Accent 4" w:semiHidden="0" w:uiPriority="67" w:unhideWhenUsed="0"/>
+    <w:lsdException w:name="Medium Grid 2 Accent 4" w:semiHidden="0" w:uiPriority="68" w:unhideWhenUsed="0"/>
+    <w:lsdException w:name="Medium Grid 3 Accent 4" w:semiHidden="0" w:uiPriority="69" w:unhideWhenUsed="0"/>
+    <w:lsdException w:name="Dark List Accent 4" w:semiHidden="0" w:uiPriority="70" w:unhideWhenUsed="0"/>
+    <w:lsdException w:name="Colorful Shading Accent 4" w:semiHidden="0" w:uiPriority="71" w:unhideWhenUsed="0"/>
+    <w:lsdException w:name="Colorful List Accent 4" w:semiHidden="0" w:uiPriority="72" w:unhideWhenUsed="0"/>
+    <w:lsdException w:name="Colorful Grid Accent 4" w:semiHidden="0" w:uiPriority="73" w:unhideWhenUsed="0"/>
+    <w:lsdException w:name="Light Shading Accent 5" w:semiHidden="0" w:uiPriority="60" w:unhideWhenUsed="0"/>
+    <w:lsdException w:name="Light List Accent 5" w:semiHidden="0" w:uiPriority="61" w:unhideWhenUsed="0"/>
+    <w:lsdException w:name="Light Grid Accent 5" w:semiHidden="0" w:uiPriority="62" w:unhideWhenUsed="0"/>
+    <w:lsdException w:name="Medium Shading 1 Accent 5" w:semiHidden="0" w:uiPriority="63" w:unhideWhenUsed="0"/>
+    <w:lsdException w:name="Medium Shading 2 Accent 5" w:semiHidden="0" w:uiPriority="64" w:unhideWhenUsed="0"/>
+    <w:lsdException w:name="Medium List 1 Accent 5" w:semiHidden="0" w:uiPriority="65" w:unhideWhenUsed="0"/>
+    <w:lsdException w:name="Medium List 2 Accent 5" w:semiHidden="0" w:uiPriority="66" w:unhideWhenUsed="0"/>
+    <w:lsdException w:name="Medium Grid 1 Accent 5" w:semiHidden="0" w:uiPriority="67" w:unhideWhenUsed="0"/>
+    <w:lsdException w:name="Medium Grid 2 Accent 5" w:semiHidden="0" w:uiPriority="68" w:unhideWhenUsed="0"/>
+    <w:lsdException w:name="Medium Grid 3 Accent 5" w:semiHidden="0" w:uiPriority="69" w:unhideWhenUsed="0"/>
+    <w:lsdException w:name="Dark List Accent 5" w:semiHidden="0" w:uiPriority="70" w:unhideWhenUsed="0"/>
+    <w:lsdException w:name="Colorful Shading Accent 5" w:semiHidden="0" w:uiPriority="71" w:unhideWhenUsed="0"/>
+    <w:lsdException w:name="Colorful List Accent 5" w:semiHidden="0" w:uiPriority="72" w:unhideWhenUsed="0"/>
+    <w:lsdException w:name="Colorful Grid Accent 5" w:semiHidden="0" w:uiPriority="73" w:unhideWhenUsed="0"/>
+    <w:lsdException w:name="Light Shading Accent 6" w:semiHidden="0" w:uiPriority="60" w:unhideWhenUsed="0"/>
+    <w:lsdException w:name="Light List Accent 6" w:semiHidden="0" w:uiPriority="61" w:unhideWhenUsed="0"/>
+    <w:lsdException w:name="Light Grid Accent 6" w:semiHidden="0" w:uiPriority="62" w:unhideWhenUsed="0"/>
+    <w:lsdException w:name="Medium Shading 1 Accent 6" w:semiHidden="0" w:uiPriority="63" w:unhideWhenUsed="0"/>
+    <w:lsdException w:name="Medium Shading 2 Accent 6" w:semiHidden="0" w:uiPriority="64" w:unhideWhenUsed="0"/>
+    <w:lsdException w:name="Medium List 1 Accent 6" w:semiHidden="0" w:uiPriority="65" w:unhideWhenUsed="0"/>
+    <w:lsdException w:name="Medium List 2 Accent 6" w:semiHidden="0" w:uiPriority="66" w:unhideWhenUsed="0"/>
+    <w:lsdException w:name="Medium Grid 1 Accent 6" w:semiHidden="0" w:uiPriority="67" w:unhideWhenUsed="0"/>
+    <w:lsdException w:name="Medium Grid 2 Accent 6" w:semiHidden="0" w:uiPriority="68" w:unhideWhenUsed="0"/>
+    <w:lsdException w:name="Medium Grid 3 Accent 6" w:semiHidden="0" w:uiPriority="69" w:unhideWhenUsed="0"/>
+    <w:lsdException w:name="Dark List Accent 6" w:semiHidden="0" w:uiPriority="70" w:unhideWhenUsed="0"/>
+    <w:lsdException w:name="Colorful Shading Accent 6" w:semiHidden="0" w:uiPriority="71" w:unhideWhenUsed="0"/>
+    <w:lsdException w:name="Colorful List Accent 6" w:semiHidden="0" w:uiPriority="72" w:unhideWhenUsed="0"/>
+    <w:lsdException w:name="Colorful Grid Accent 6" w:semiHidden="0" w:uiPriority="73" w:unhideWhenUsed="0"/>
+    <w:lsdException w:name="Subtle Emphasis" w:semiHidden="0" w:uiPriority="19" w:unhideWhenUsed="0" w:qFormat="1"/>
+    <w:lsdException w:name="Intense Emphasis" w:semiHidden="0" w:uiPriority="21" w:unhideWhenUsed="0" w:qFormat="1"/>
+    <w:lsdException w:name="Subtle Reference" w:semiHidden="0" w:uiPriority="31" w:unhideWhenUsed="0" w:qFormat="1"/>
+    <w:lsdException w:name="Intense Reference" w:semiHidden="0" w:uiPriority="32" w:unhideWhenUsed="0" w:qFormat="1"/>
+    <w:lsdException w:name="Book Title" w:semiHidden="0" w:uiPriority="33" w:unhideWhenUsed="0" w:qFormat="1"/>
+    <w:lsdException w:name="Bibliography" w:uiPriority="37"/>
+    <w:lsdException w:name="TOC Heading" w:uiPriority="39" w:qFormat="1"/>
   </w:latentStyles>
   <w:style w:type="paragraph" w:default="1" w:styleId="Normal">
     <w:name w:val="Normal"/>
     <w:qFormat/>
+    <w:rsid w:val="001165C8"/>
   </w:style>
   <w:style w:type="character" w:default="1" w:styleId="Fuentedeprrafopredeter">
     <w:name w:val="Default Paragraph Font"/>
@@ -7199,6 +4796,7 @@
     <w:uiPriority w:val="99"/>
     <w:semiHidden/>
     <w:unhideWhenUsed/>
+    <w:qFormat/>
     <w:tblPr>
       <w:tblInd w:w="0" w:type="dxa"/>
       <w:tblCellMar>
@@ -7235,6 +4833,7 @@
       <w:spacing w:after="0" w:line="240" w:lineRule="auto"/>
     </w:pPr>
     <w:tblPr>
+      <w:tblInd w:w="0" w:type="dxa"/>
       <w:tblBorders>
         <w:top w:val="single" w:sz="4" w:space="0" w:color="auto"/>
         <w:left w:val="single" w:sz="4" w:space="0" w:color="auto"/>
@@ -7243,6 +4842,12 @@
         <w:insideH w:val="single" w:sz="4" w:space="0" w:color="auto"/>
         <w:insideV w:val="single" w:sz="4" w:space="0" w:color="auto"/>
       </w:tblBorders>
+      <w:tblCellMar>
+        <w:top w:w="0" w:type="dxa"/>
+        <w:left w:w="108" w:type="dxa"/>
+        <w:bottom w:w="0" w:type="dxa"/>
+        <w:right w:w="108" w:type="dxa"/>
+      </w:tblCellMar>
     </w:tblPr>
   </w:style>
   <w:style w:type="character" w:styleId="Hipervnculo">
@@ -7254,6 +4859,36 @@
     <w:rPr>
       <w:color w:val="0563C1" w:themeColor="hyperlink"/>
       <w:u w:val="single"/>
+    </w:rPr>
+  </w:style>
+  <w:style w:type="paragraph" w:styleId="Textodeglobo">
+    <w:name w:val="Balloon Text"/>
+    <w:basedOn w:val="Normal"/>
+    <w:link w:val="TextodegloboCar"/>
+    <w:uiPriority w:val="99"/>
+    <w:semiHidden/>
+    <w:unhideWhenUsed/>
+    <w:rsid w:val="00993EA1"/>
+    <w:pPr>
+      <w:spacing w:after="0" w:line="240" w:lineRule="auto"/>
+    </w:pPr>
+    <w:rPr>
+      <w:rFonts w:ascii="Tahoma" w:hAnsi="Tahoma" w:cs="Tahoma"/>
+      <w:sz w:val="16"/>
+      <w:szCs w:val="16"/>
+    </w:rPr>
+  </w:style>
+  <w:style w:type="character" w:customStyle="1" w:styleId="TextodegloboCar">
+    <w:name w:val="Texto de globo Car"/>
+    <w:basedOn w:val="Fuentedeprrafopredeter"/>
+    <w:link w:val="Textodeglobo"/>
+    <w:uiPriority w:val="99"/>
+    <w:semiHidden/>
+    <w:rsid w:val="00993EA1"/>
+    <w:rPr>
+      <w:rFonts w:ascii="Tahoma" w:hAnsi="Tahoma" w:cs="Tahoma"/>
+      <w:sz w:val="16"/>
+      <w:szCs w:val="16"/>
     </w:rPr>
   </w:style>
 </w:styles>
@@ -7302,7 +4937,7 @@
     </a:clrScheme>
     <a:fontScheme name="Office">
       <a:majorFont>
-        <a:latin typeface="Calibri Light" panose="020F0302020204030204"/>
+        <a:latin typeface="Calibri Light"/>
         <a:ea typeface=""/>
         <a:cs typeface=""/>
         <a:font script="Jpan" typeface="游ゴシック Light"/>
@@ -7337,7 +4972,7 @@
         <a:font script="Geor" typeface="Sylfaen"/>
       </a:majorFont>
       <a:minorFont>
-        <a:latin typeface="Calibri" panose="020F0502020204030204"/>
+        <a:latin typeface="Calibri"/>
         <a:ea typeface=""/>
         <a:cs typeface=""/>
         <a:font script="Jpan" typeface="游明朝"/>
@@ -7514,7 +5149,7 @@
   <a:extraClrSchemeLst/>
   <a:extLst>
     <a:ext uri="{05A4C25C-085E-4340-85A3-A5531E510DB2}">
-      <thm15:themeFamily xmlns:thm15="http://schemas.microsoft.com/office/thememl/2012/main" name="Office Theme" id="{62F939B6-93AF-4DB8-9C6B-D6C7DFDC589F}" vid="{4A3C46E8-61CC-4603-A589-7422A47A8E4A}"/>
+      <thm15:themeFamily xmlns:thm15="http://schemas.microsoft.com/office/thememl/2012/main" xmlns="" name="Office Theme" id="{62F939B6-93AF-4DB8-9C6B-D6C7DFDC589F}" vid="{4A3C46E8-61CC-4603-A589-7422A47A8E4A}"/>
     </a:ext>
   </a:extLst>
 </a:theme>
@@ -7525,7 +5160,7 @@
 </file>
 
 <file path=customXml/itemProps1.xml><?xml version="1.0" encoding="utf-8"?>
-<ds:datastoreItem xmlns:ds="http://schemas.openxmlformats.org/officeDocument/2006/customXml" ds:itemID="{BEF4FE75-0344-4E2C-B214-1B78BFB209AA}">
+<ds:datastoreItem xmlns:ds="http://schemas.openxmlformats.org/officeDocument/2006/customXml" ds:itemID="{E62D5F32-DA36-43F8-82C4-6A232C3C1FAD}">
   <ds:schemaRefs>
     <ds:schemaRef ds:uri="http://schemas.openxmlformats.org/officeDocument/2006/bibliography"/>
   </ds:schemaRefs>
